--- a/docs/Team_26_Documentation.docx
+++ b/docs/Team_26_Documentation.docx
@@ -49,6 +49,7 @@
           <w:szCs w:val="24"/>
         </w:rPr>
       </w:pPr>
+      <w:proofErr w:type="spellStart"/>
       <w:r>
         <w:rPr>
           <w:rFonts w:ascii="Times New Roman" w:hAnsi="Times New Roman" w:cs="Times New Roman"/>
@@ -57,7 +58,18 @@
           <w:sz w:val="24"/>
           <w:szCs w:val="24"/>
         </w:rPr>
-        <w:t>Kheri Hughes</w:t>
+        <w:t>Kheri</w:t>
+      </w:r>
+      <w:proofErr w:type="spellEnd"/>
+      <w:r>
+        <w:rPr>
+          <w:rFonts w:ascii="Times New Roman" w:hAnsi="Times New Roman" w:cs="Times New Roman"/>
+          <w:b/>
+          <w:bCs/>
+          <w:sz w:val="24"/>
+          <w:szCs w:val="24"/>
+        </w:rPr>
+        <w:t xml:space="preserve"> Hughes</w:t>
       </w:r>
       <w:r>
         <w:rPr>
@@ -112,6 +124,7 @@
           <w:szCs w:val="24"/>
         </w:rPr>
       </w:pPr>
+      <w:proofErr w:type="spellStart"/>
       <w:r>
         <w:rPr>
           <w:rFonts w:ascii="Times New Roman" w:hAnsi="Times New Roman" w:cs="Times New Roman"/>
@@ -120,8 +133,31 @@
           <w:sz w:val="24"/>
           <w:szCs w:val="24"/>
         </w:rPr>
-        <w:t>Badral Khurelbaatar</w:t>
+        <w:t>Badral</w:t>
       </w:r>
+      <w:proofErr w:type="spellEnd"/>
+      <w:r>
+        <w:rPr>
+          <w:rFonts w:ascii="Times New Roman" w:hAnsi="Times New Roman" w:cs="Times New Roman"/>
+          <w:b/>
+          <w:bCs/>
+          <w:sz w:val="24"/>
+          <w:szCs w:val="24"/>
+        </w:rPr>
+        <w:t xml:space="preserve"> </w:t>
+      </w:r>
+      <w:proofErr w:type="spellStart"/>
+      <w:r>
+        <w:rPr>
+          <w:rFonts w:ascii="Times New Roman" w:hAnsi="Times New Roman" w:cs="Times New Roman"/>
+          <w:b/>
+          <w:bCs/>
+          <w:sz w:val="24"/>
+          <w:szCs w:val="24"/>
+        </w:rPr>
+        <w:t>Khurelbaatar</w:t>
+      </w:r>
+      <w:proofErr w:type="spellEnd"/>
       <w:r>
         <w:rPr>
           <w:rFonts w:ascii="Times New Roman" w:hAnsi="Times New Roman" w:cs="Times New Roman"/>
@@ -309,7 +345,27 @@
                 <w:sz w:val="24"/>
                 <w:szCs w:val="24"/>
               </w:rPr>
-              <w:t>Putting the Device on</w:t>
+              <w:t xml:space="preserve">Putting the </w:t>
+            </w:r>
+            <w:r>
+              <w:rPr>
+                <w:rFonts w:ascii="Times New Roman" w:hAnsi="Times New Roman" w:cs="Times New Roman"/>
+                <w:b/>
+                <w:bCs/>
+                <w:sz w:val="24"/>
+                <w:szCs w:val="24"/>
+              </w:rPr>
+              <w:t>d</w:t>
+            </w:r>
+            <w:r>
+              <w:rPr>
+                <w:rFonts w:ascii="Times New Roman" w:hAnsi="Times New Roman" w:cs="Times New Roman"/>
+                <w:b/>
+                <w:bCs/>
+                <w:sz w:val="24"/>
+                <w:szCs w:val="24"/>
+              </w:rPr>
+              <w:t>evice on</w:t>
             </w:r>
             <w:r>
               <w:rPr>
@@ -410,6 +466,30 @@
           <w:p>
             <w:pPr>
               <w:pStyle w:val="NormalWeb"/>
+              <w:numPr>
+                <w:ilvl w:val="0"/>
+                <w:numId w:val="2"/>
+              </w:numPr>
+              <w:spacing w:before="0" w:beforeAutospacing="0" w:after="0" w:afterAutospacing="0"/>
+              <w:textAlignment w:val="baseline"/>
+              <w:rPr>
+                <w:color w:val="000000"/>
+                <w:sz w:val="22"/>
+                <w:szCs w:val="22"/>
+              </w:rPr>
+            </w:pPr>
+            <w:r>
+              <w:rPr>
+                <w:color w:val="000000"/>
+                <w:sz w:val="22"/>
+                <w:szCs w:val="22"/>
+              </w:rPr>
+              <w:t>Device is off.</w:t>
+            </w:r>
+          </w:p>
+          <w:p>
+            <w:pPr>
+              <w:pStyle w:val="NormalWeb"/>
               <w:spacing w:before="0" w:beforeAutospacing="0" w:after="0" w:afterAutospacing="0"/>
             </w:pPr>
             <w:r>
@@ -655,7 +735,27 @@
                 <w:color w:val="000000"/>
                 <w:u w:val="single"/>
               </w:rPr>
-              <w:t>Turn device on use case (UC2)</w:t>
+              <w:t>Turn</w:t>
+            </w:r>
+            <w:r>
+              <w:rPr>
+                <w:rFonts w:ascii="Times New Roman" w:hAnsi="Times New Roman" w:cs="Times New Roman"/>
+                <w:b/>
+                <w:bCs/>
+                <w:color w:val="000000"/>
+                <w:u w:val="single"/>
+              </w:rPr>
+              <w:t>ing the</w:t>
+            </w:r>
+            <w:r>
+              <w:rPr>
+                <w:rFonts w:ascii="Times New Roman" w:hAnsi="Times New Roman" w:cs="Times New Roman"/>
+                <w:b/>
+                <w:bCs/>
+                <w:color w:val="000000"/>
+                <w:u w:val="single"/>
+              </w:rPr>
+              <w:t xml:space="preserve"> device on (UC2)</w:t>
             </w:r>
           </w:p>
         </w:tc>
@@ -741,6 +841,26 @@
           </w:p>
           <w:p>
             <w:pPr>
+              <w:numPr>
+                <w:ilvl w:val="0"/>
+                <w:numId w:val="6"/>
+              </w:numPr>
+              <w:textAlignment w:val="baseline"/>
+              <w:rPr>
+                <w:rFonts w:ascii="Times New Roman" w:eastAsia="Times New Roman" w:hAnsi="Times New Roman" w:cs="Times New Roman"/>
+                <w:color w:val="000000"/>
+              </w:rPr>
+            </w:pPr>
+            <w:r>
+              <w:rPr>
+                <w:rFonts w:ascii="Times New Roman" w:eastAsia="Times New Roman" w:hAnsi="Times New Roman" w:cs="Times New Roman"/>
+                <w:color w:val="000000"/>
+              </w:rPr>
+              <w:t>Device is off.</w:t>
+            </w:r>
+          </w:p>
+          <w:p>
+            <w:pPr>
               <w:rPr>
                 <w:rFonts w:ascii="Times New Roman" w:eastAsia="Times New Roman" w:hAnsi="Times New Roman" w:cs="Times New Roman"/>
                 <w:sz w:val="24"/>
@@ -1057,7 +1177,7 @@
                 <w:color w:val="000000"/>
                 <w:u w:val="single"/>
               </w:rPr>
-              <w:t>Select a session length use case (UC3)</w:t>
+              <w:t>Select a session length (UC3)</w:t>
             </w:r>
           </w:p>
         </w:tc>
@@ -1212,6 +1332,7 @@
                 <w:rFonts w:ascii="Times New Roman" w:eastAsia="Times New Roman" w:hAnsi="Times New Roman" w:cs="Times New Roman"/>
                 <w:color w:val="000000"/>
               </w:rPr>
+              <w:lastRenderedPageBreak/>
               <w:t>Session length chosen successfully.</w:t>
             </w:r>
           </w:p>
@@ -1249,7 +1370,6 @@
                 <w:rFonts w:ascii="Times New Roman" w:eastAsia="Times New Roman" w:hAnsi="Times New Roman" w:cs="Times New Roman"/>
                 <w:color w:val="000000"/>
               </w:rPr>
-              <w:lastRenderedPageBreak/>
               <w:t>1a. If user designated session length is chosen, user press up or down button on the right to select the duration.</w:t>
             </w:r>
           </w:p>
@@ -1449,7 +1569,7 @@
                 <w:szCs w:val="22"/>
                 <w:u w:val="single"/>
               </w:rPr>
-              <w:t xml:space="preserve"> use case (UC4)</w:t>
+              <w:t xml:space="preserve"> (UC4)</w:t>
             </w:r>
           </w:p>
         </w:tc>
@@ -1736,7 +1856,7 @@
                 <w:color w:val="000000"/>
                 <w:u w:val="single"/>
               </w:rPr>
-              <w:t>Start session use case (UC5)</w:t>
+              <w:t>Start session (UC5)</w:t>
             </w:r>
           </w:p>
         </w:tc>
@@ -2244,7 +2364,8 @@
                 <w:color w:val="000000"/>
                 <w:u w:val="single"/>
               </w:rPr>
-              <w:t>Adjust the intensity use case (UC6)</w:t>
+              <w:lastRenderedPageBreak/>
+              <w:t>Adjust the intensity (UC6)</w:t>
             </w:r>
           </w:p>
         </w:tc>
@@ -2268,7 +2389,6 @@
                 <w:color w:val="000000"/>
                 <w:u w:val="single"/>
               </w:rPr>
-              <w:lastRenderedPageBreak/>
               <w:t>Primary Actor:</w:t>
             </w:r>
           </w:p>
@@ -2554,7 +2674,7 @@
                 <w:color w:val="000000"/>
                 <w:u w:val="single"/>
               </w:rPr>
-              <w:t>Turn device off use case (UC7)</w:t>
+              <w:t>Turn device off (UC7)</w:t>
             </w:r>
           </w:p>
         </w:tc>
@@ -2706,7 +2826,23 @@
                 <w:rFonts w:ascii="Times New Roman" w:eastAsia="Times New Roman" w:hAnsi="Times New Roman" w:cs="Times New Roman"/>
                 <w:color w:val="000000"/>
               </w:rPr>
-              <w:t>Does a softOff.</w:t>
+              <w:t xml:space="preserve">Does a </w:t>
+            </w:r>
+            <w:proofErr w:type="spellStart"/>
+            <w:r>
+              <w:rPr>
+                <w:rFonts w:ascii="Times New Roman" w:eastAsia="Times New Roman" w:hAnsi="Times New Roman" w:cs="Times New Roman"/>
+                <w:color w:val="000000"/>
+              </w:rPr>
+              <w:t>softOff</w:t>
+            </w:r>
+            <w:proofErr w:type="spellEnd"/>
+            <w:r>
+              <w:rPr>
+                <w:rFonts w:ascii="Times New Roman" w:eastAsia="Times New Roman" w:hAnsi="Times New Roman" w:cs="Times New Roman"/>
+                <w:color w:val="000000"/>
+              </w:rPr>
+              <w:t>.</w:t>
             </w:r>
           </w:p>
           <w:p>
@@ -2959,7 +3095,7 @@
                 <w:color w:val="000000"/>
                 <w:u w:val="single"/>
               </w:rPr>
-              <w:t>Record therapy use case (UC8)</w:t>
+              <w:t>Record therapy (UC8)</w:t>
             </w:r>
           </w:p>
         </w:tc>
@@ -3211,18 +3347,6 @@
         <w:spacing w:line="240" w:lineRule="auto"/>
         <w:rPr>
           <w:rFonts w:ascii="Times New Roman" w:hAnsi="Times New Roman" w:cs="Times New Roman"/>
-          <w:sz w:val="24"/>
-          <w:szCs w:val="24"/>
-        </w:rPr>
-      </w:pPr>
-    </w:p>
-    <w:p>
-      <w:pPr>
-        <w:spacing w:line="240" w:lineRule="auto"/>
-        <w:rPr>
-          <w:rFonts w:ascii="Times New Roman" w:hAnsi="Times New Roman" w:cs="Times New Roman"/>
-          <w:b/>
-          <w:bCs/>
           <w:sz w:val="24"/>
           <w:szCs w:val="24"/>
         </w:rPr>
@@ -3274,10 +3398,10 @@
           <w:noProof/>
         </w:rPr>
         <w:drawing>
-          <wp:inline distT="0" distB="0" distL="0" distR="0" wp14:anchorId="355FAF2A" wp14:editId="1F24A854">
-            <wp:extent cx="7253146" cy="5124893"/>
-            <wp:effectExtent l="0" t="0" r="5080" b="0"/>
-            <wp:docPr id="6" name="Picture 6"/>
+          <wp:inline distT="0" distB="0" distL="0" distR="0" wp14:anchorId="6F446969" wp14:editId="34632E0C">
+            <wp:extent cx="7131963" cy="4552950"/>
+            <wp:effectExtent l="0" t="0" r="0" b="0"/>
+            <wp:docPr id="1" name="Picture 1"/>
             <wp:cNvGraphicFramePr>
               <a:graphicFrameLocks xmlns:a="http://schemas.openxmlformats.org/drawingml/2006/main" noChangeAspect="1"/>
             </wp:cNvGraphicFramePr>
@@ -3285,7 +3409,7 @@
               <a:graphicData uri="http://schemas.openxmlformats.org/drawingml/2006/picture">
                 <pic:pic xmlns:pic="http://schemas.openxmlformats.org/drawingml/2006/picture">
                   <pic:nvPicPr>
-                    <pic:cNvPr id="0" name="Picture 2"/>
+                    <pic:cNvPr id="0" name="Picture 1"/>
                     <pic:cNvPicPr>
                       <a:picLocks noChangeAspect="1" noChangeArrowheads="1"/>
                     </pic:cNvPicPr>
@@ -3306,7 +3430,7 @@
                   <pic:spPr bwMode="auto">
                     <a:xfrm>
                       <a:off x="0" y="0"/>
-                      <a:ext cx="7257844" cy="5128212"/>
+                      <a:ext cx="7138489" cy="4557116"/>
                     </a:xfrm>
                     <a:prstGeom prst="rect">
                       <a:avLst/>
@@ -3446,12 +3570,11 @@
           <w:szCs w:val="24"/>
         </w:rPr>
         <w:lastRenderedPageBreak/>
-        <w:t>Sequence Diagrams :</w:t>
+        <w:t>Sequence Diagram:</w:t>
       </w:r>
     </w:p>
     <w:p>
       <w:pPr>
-        <w:pStyle w:val="Heading2"/>
         <w:spacing w:line="240" w:lineRule="auto"/>
         <w:rPr>
           <w:rFonts w:ascii="Times New Roman" w:hAnsi="Times New Roman" w:cs="Times New Roman"/>
@@ -3465,110 +3588,8 @@
           <w:sz w:val="24"/>
           <w:szCs w:val="24"/>
         </w:rPr>
-        <w:t xml:space="preserve">Main </w:t>
+        <w:t>TODO</w:t>
       </w:r>
-      <w:r>
-        <w:rPr>
-          <w:rFonts w:ascii="Times New Roman" w:hAnsi="Times New Roman" w:cs="Times New Roman"/>
-          <w:sz w:val="24"/>
-          <w:szCs w:val="24"/>
-        </w:rPr>
-        <w:t>Use Case</w:t>
-      </w:r>
-      <w:r>
-        <w:rPr>
-          <w:rFonts w:ascii="Times New Roman" w:hAnsi="Times New Roman" w:cs="Times New Roman"/>
-          <w:sz w:val="24"/>
-          <w:szCs w:val="24"/>
-        </w:rPr>
-        <w:t xml:space="preserve"> Sequence Diagram</w:t>
-      </w:r>
-    </w:p>
-    <w:p>
-      <w:pPr>
-        <w:spacing w:line="240" w:lineRule="auto"/>
-        <w:rPr>
-          <w:rFonts w:ascii="Times New Roman" w:hAnsi="Times New Roman" w:cs="Times New Roman"/>
-          <w:sz w:val="24"/>
-          <w:szCs w:val="24"/>
-        </w:rPr>
-      </w:pPr>
-      <w:r>
-        <w:rPr>
-          <w:rFonts w:ascii="Times New Roman" w:hAnsi="Times New Roman" w:cs="Times New Roman"/>
-          <w:noProof/>
-          <w:sz w:val="24"/>
-          <w:szCs w:val="24"/>
-        </w:rPr>
-        <w:drawing>
-          <wp:inline distT="0" distB="0" distL="0" distR="0" wp14:anchorId="7564B386" wp14:editId="35D39FD7">
-            <wp:extent cx="6847205" cy="3562350"/>
-            <wp:effectExtent l="0" t="0" r="0" b="0"/>
-            <wp:docPr id="12" name="Picture 12"/>
-            <wp:cNvGraphicFramePr>
-              <a:graphicFrameLocks xmlns:a="http://schemas.openxmlformats.org/drawingml/2006/main" noChangeAspect="1"/>
-            </wp:cNvGraphicFramePr>
-            <a:graphic xmlns:a="http://schemas.openxmlformats.org/drawingml/2006/main">
-              <a:graphicData uri="http://schemas.openxmlformats.org/drawingml/2006/picture">
-                <pic:pic xmlns:pic="http://schemas.openxmlformats.org/drawingml/2006/picture">
-                  <pic:nvPicPr>
-                    <pic:cNvPr id="0" name="Picture 7"/>
-                    <pic:cNvPicPr>
-                      <a:picLocks noChangeAspect="1" noChangeArrowheads="1"/>
-                    </pic:cNvPicPr>
-                  </pic:nvPicPr>
-                  <pic:blipFill>
-                    <a:blip r:embed="rId9">
-                      <a:extLst>
-                        <a:ext uri="{28A0092B-C50C-407E-A947-70E740481C1C}">
-                          <a14:useLocalDpi xmlns:a14="http://schemas.microsoft.com/office/drawing/2010/main" val="0"/>
-                        </a:ext>
-                      </a:extLst>
-                    </a:blip>
-                    <a:srcRect/>
-                    <a:stretch>
-                      <a:fillRect/>
-                    </a:stretch>
-                  </pic:blipFill>
-                  <pic:spPr bwMode="auto">
-                    <a:xfrm>
-                      <a:off x="0" y="0"/>
-                      <a:ext cx="6847205" cy="3562350"/>
-                    </a:xfrm>
-                    <a:prstGeom prst="rect">
-                      <a:avLst/>
-                    </a:prstGeom>
-                    <a:noFill/>
-                    <a:ln>
-                      <a:noFill/>
-                    </a:ln>
-                  </pic:spPr>
-                </pic:pic>
-              </a:graphicData>
-            </a:graphic>
-          </wp:inline>
-        </w:drawing>
-      </w:r>
-    </w:p>
-    <w:p>
-      <w:pPr>
-        <w:spacing w:line="240" w:lineRule="auto"/>
-        <w:rPr>
-          <w:rFonts w:ascii="Times New Roman" w:hAnsi="Times New Roman" w:cs="Times New Roman"/>
-          <w:sz w:val="24"/>
-          <w:szCs w:val="24"/>
-        </w:rPr>
-      </w:pPr>
-    </w:p>
-    <w:p>
-      <w:pPr>
-        <w:spacing w:line="240" w:lineRule="auto"/>
-        <w:rPr>
-          <w:rFonts w:ascii="Times New Roman" w:hAnsi="Times New Roman" w:cs="Times New Roman"/>
-          <w:sz w:val="24"/>
-          <w:szCs w:val="24"/>
-        </w:rPr>
-      </w:pPr>
     </w:p>
     <w:p>
       <w:pPr>
@@ -3623,7 +3644,7 @@
                     </pic:cNvPicPr>
                   </pic:nvPicPr>
                   <pic:blipFill>
-                    <a:blip r:embed="rId10">
+                    <a:blip r:embed="rId9">
                       <a:extLst>
                         <a:ext uri="{28A0092B-C50C-407E-A947-70E740481C1C}">
                           <a14:useLocalDpi xmlns:a14="http://schemas.microsoft.com/office/drawing/2010/main" val="0"/>
@@ -3671,7 +3692,6 @@
           <w:sz w:val="24"/>
           <w:szCs w:val="24"/>
         </w:rPr>
-        <w:lastRenderedPageBreak/>
         <w:t>Activity Diagram</w:t>
       </w:r>
     </w:p>
@@ -3709,7 +3729,7 @@
                     </pic:cNvPicPr>
                   </pic:nvPicPr>
                   <pic:blipFill>
-                    <a:blip r:embed="rId11">
+                    <a:blip r:embed="rId10">
                       <a:extLst>
                         <a:ext uri="{28A0092B-C50C-407E-A947-70E740481C1C}">
                           <a14:useLocalDpi xmlns:a14="http://schemas.microsoft.com/office/drawing/2010/main" val="0"/>
@@ -3752,12 +3772,234 @@
         <w:rPr>
           <w:rFonts w:ascii="Times New Roman" w:hAnsi="Times New Roman" w:cs="Times New Roman"/>
         </w:rPr>
+        <w:lastRenderedPageBreak/>
         <w:t>Testing</w:t>
       </w:r>
     </w:p>
     <w:p>
       <w:r>
-        <w:t xml:space="preserve">For testing our program, we used the UAT (User Acceptance Testing) method. All team members ran the </w:t>
+        <w:t xml:space="preserve">For testing our program, we used the UAT (User Acceptance Testing) method. All team members </w:t>
+      </w:r>
+      <w:r>
+        <w:t>manually tested the following scenarios:</w:t>
+      </w:r>
+    </w:p>
+    <w:p>
+      <w:pPr>
+        <w:pStyle w:val="ListParagraph"/>
+        <w:numPr>
+          <w:ilvl w:val="0"/>
+          <w:numId w:val="50"/>
+        </w:numPr>
+      </w:pPr>
+      <w:r>
+        <w:t xml:space="preserve">T1: </w:t>
+      </w:r>
+      <w:r>
+        <w:t>Regular use (Excellent ear connection)</w:t>
+      </w:r>
+    </w:p>
+    <w:p>
+      <w:pPr>
+        <w:pStyle w:val="ListParagraph"/>
+        <w:numPr>
+          <w:ilvl w:val="0"/>
+          <w:numId w:val="50"/>
+        </w:numPr>
+      </w:pPr>
+      <w:r>
+        <w:t>T</w:t>
+      </w:r>
+      <w:r>
+        <w:t>2</w:t>
+      </w:r>
+      <w:r>
+        <w:t xml:space="preserve">: </w:t>
+      </w:r>
+      <w:r>
+        <w:t>Regular use (Good ear connection)</w:t>
+      </w:r>
+    </w:p>
+    <w:p>
+      <w:pPr>
+        <w:pStyle w:val="ListParagraph"/>
+        <w:numPr>
+          <w:ilvl w:val="0"/>
+          <w:numId w:val="50"/>
+        </w:numPr>
+      </w:pPr>
+      <w:r>
+        <w:t>T</w:t>
+      </w:r>
+      <w:r>
+        <w:t>3</w:t>
+      </w:r>
+      <w:r>
+        <w:t xml:space="preserve">: </w:t>
+      </w:r>
+      <w:r>
+        <w:t>Regular use (Bad ear connection)</w:t>
+      </w:r>
+    </w:p>
+    <w:p>
+      <w:pPr>
+        <w:pStyle w:val="ListParagraph"/>
+        <w:numPr>
+          <w:ilvl w:val="0"/>
+          <w:numId w:val="50"/>
+        </w:numPr>
+      </w:pPr>
+      <w:r>
+        <w:t>T</w:t>
+      </w:r>
+      <w:r>
+        <w:t>4</w:t>
+      </w:r>
+      <w:r>
+        <w:t xml:space="preserve">: </w:t>
+      </w:r>
+      <w:r>
+        <w:t xml:space="preserve">Ear disconnected </w:t>
+      </w:r>
+    </w:p>
+    <w:p>
+      <w:pPr>
+        <w:pStyle w:val="ListParagraph"/>
+        <w:numPr>
+          <w:ilvl w:val="0"/>
+          <w:numId w:val="50"/>
+        </w:numPr>
+      </w:pPr>
+      <w:r>
+        <w:t>T</w:t>
+      </w:r>
+      <w:r>
+        <w:t>5</w:t>
+      </w:r>
+      <w:r>
+        <w:t xml:space="preserve">: </w:t>
+      </w:r>
+      <w:r>
+        <w:t>Session recording</w:t>
+      </w:r>
+    </w:p>
+    <w:p>
+      <w:pPr>
+        <w:pStyle w:val="ListParagraph"/>
+        <w:numPr>
+          <w:ilvl w:val="0"/>
+          <w:numId w:val="50"/>
+        </w:numPr>
+      </w:pPr>
+      <w:r>
+        <w:t>T</w:t>
+      </w:r>
+      <w:r>
+        <w:t>6</w:t>
+      </w:r>
+      <w:r>
+        <w:t xml:space="preserve">: </w:t>
+      </w:r>
+      <w:r>
+        <w:t>Pausing the session</w:t>
+      </w:r>
+    </w:p>
+    <w:p>
+      <w:pPr>
+        <w:pStyle w:val="ListParagraph"/>
+        <w:numPr>
+          <w:ilvl w:val="0"/>
+          <w:numId w:val="50"/>
+        </w:numPr>
+      </w:pPr>
+      <w:r>
+        <w:t>T</w:t>
+      </w:r>
+      <w:r>
+        <w:t>7</w:t>
+      </w:r>
+      <w:r>
+        <w:t xml:space="preserve">: </w:t>
+      </w:r>
+      <w:r>
+        <w:t>Resuming session</w:t>
+      </w:r>
+    </w:p>
+    <w:p>
+      <w:pPr>
+        <w:pStyle w:val="ListParagraph"/>
+        <w:numPr>
+          <w:ilvl w:val="0"/>
+          <w:numId w:val="50"/>
+        </w:numPr>
+      </w:pPr>
+      <w:r>
+        <w:t>T</w:t>
+      </w:r>
+      <w:r>
+        <w:t>8</w:t>
+      </w:r>
+      <w:r>
+        <w:t xml:space="preserve">: </w:t>
+      </w:r>
+      <w:r>
+        <w:t xml:space="preserve">Low battery </w:t>
+      </w:r>
+    </w:p>
+    <w:p>
+      <w:pPr>
+        <w:pStyle w:val="ListParagraph"/>
+        <w:numPr>
+          <w:ilvl w:val="0"/>
+          <w:numId w:val="50"/>
+        </w:numPr>
+      </w:pPr>
+      <w:r>
+        <w:t>T</w:t>
+      </w:r>
+      <w:r>
+        <w:t>9</w:t>
+      </w:r>
+      <w:r>
+        <w:t xml:space="preserve">: </w:t>
+      </w:r>
+      <w:r>
+        <w:t>Critically low battery</w:t>
+      </w:r>
+    </w:p>
+    <w:p>
+      <w:pPr>
+        <w:pStyle w:val="ListParagraph"/>
+        <w:numPr>
+          <w:ilvl w:val="0"/>
+          <w:numId w:val="50"/>
+        </w:numPr>
+      </w:pPr>
+      <w:r>
+        <w:t>T1</w:t>
+      </w:r>
+      <w:r>
+        <w:t>0</w:t>
+      </w:r>
+      <w:r>
+        <w:t xml:space="preserve">: </w:t>
+      </w:r>
+      <w:r>
+        <w:t>Turn off while the session is running</w:t>
+      </w:r>
+    </w:p>
+    <w:p>
+      <w:r>
+        <w:t>*</w:t>
+      </w:r>
+      <w:r>
+        <w:t>At least 2 members tested each scenario to ensure accuracy across different instances of the program</w:t>
+      </w:r>
+      <w:r>
+        <w:t>.</w:t>
+      </w:r>
+      <w:r>
+        <w:t>*</w:t>
       </w:r>
     </w:p>
     <w:p>
@@ -3781,746 +4023,4013 @@
     </w:p>
     <w:tbl>
       <w:tblPr>
-        <w:tblStyle w:val="TableGrid"/>
-        <w:tblW w:w="0" w:type="auto"/>
+        <w:tblW w:w="9360" w:type="dxa"/>
+        <w:tblCellMar>
+          <w:top w:w="15" w:type="dxa"/>
+          <w:left w:w="15" w:type="dxa"/>
+          <w:bottom w:w="15" w:type="dxa"/>
+          <w:right w:w="15" w:type="dxa"/>
+        </w:tblCellMar>
         <w:tblLook w:val="04A0" w:firstRow="1" w:lastRow="0" w:firstColumn="1" w:lastColumn="0" w:noHBand="0" w:noVBand="1"/>
       </w:tblPr>
       <w:tblGrid>
-        <w:gridCol w:w="3596"/>
-        <w:gridCol w:w="3597"/>
-        <w:gridCol w:w="3597"/>
+        <w:gridCol w:w="445"/>
+        <w:gridCol w:w="1922"/>
+        <w:gridCol w:w="1110"/>
+        <w:gridCol w:w="1582"/>
+        <w:gridCol w:w="905"/>
+        <w:gridCol w:w="3396"/>
       </w:tblGrid>
       <w:tr>
         <w:tc>
           <w:tcPr>
-            <w:tcW w:w="3596" w:type="dxa"/>
+            <w:tcW w:w="0" w:type="auto"/>
+            <w:tcBorders>
+              <w:top w:val="single" w:sz="8" w:space="0" w:color="000000"/>
+              <w:left w:val="single" w:sz="8" w:space="0" w:color="000000"/>
+              <w:bottom w:val="single" w:sz="8" w:space="0" w:color="000000"/>
+              <w:right w:val="single" w:sz="8" w:space="0" w:color="000000"/>
+            </w:tcBorders>
+            <w:tcMar>
+              <w:top w:w="100" w:type="dxa"/>
+              <w:left w:w="100" w:type="dxa"/>
+              <w:bottom w:w="100" w:type="dxa"/>
+              <w:right w:w="100" w:type="dxa"/>
+            </w:tcMar>
+            <w:hideMark/>
           </w:tcPr>
           <w:p>
             <w:pPr>
-              <w:rPr>
-                <w:rFonts w:ascii="Times New Roman" w:hAnsi="Times New Roman" w:cs="Times New Roman"/>
-                <w:sz w:val="24"/>
-                <w:szCs w:val="24"/>
-              </w:rPr>
-            </w:pPr>
+              <w:spacing w:after="0" w:line="240" w:lineRule="auto"/>
+              <w:rPr>
+                <w:rFonts w:ascii="Times New Roman" w:eastAsia="Times New Roman" w:hAnsi="Times New Roman" w:cs="Times New Roman"/>
+                <w:sz w:val="24"/>
+                <w:szCs w:val="24"/>
+              </w:rPr>
+            </w:pPr>
+            <w:r>
+              <w:rPr>
+                <w:rFonts w:ascii="Arial" w:eastAsia="Times New Roman" w:hAnsi="Arial" w:cs="Arial"/>
+                <w:color w:val="000000"/>
+              </w:rPr>
+              <w:t>ID</w:t>
+            </w:r>
           </w:p>
         </w:tc>
         <w:tc>
           <w:tcPr>
-            <w:tcW w:w="3597" w:type="dxa"/>
+            <w:tcW w:w="0" w:type="auto"/>
+            <w:tcBorders>
+              <w:top w:val="single" w:sz="8" w:space="0" w:color="000000"/>
+              <w:left w:val="single" w:sz="8" w:space="0" w:color="000000"/>
+              <w:bottom w:val="single" w:sz="8" w:space="0" w:color="000000"/>
+              <w:right w:val="single" w:sz="8" w:space="0" w:color="000000"/>
+            </w:tcBorders>
+            <w:tcMar>
+              <w:top w:w="100" w:type="dxa"/>
+              <w:left w:w="100" w:type="dxa"/>
+              <w:bottom w:w="100" w:type="dxa"/>
+              <w:right w:w="100" w:type="dxa"/>
+            </w:tcMar>
+            <w:hideMark/>
           </w:tcPr>
           <w:p>
             <w:pPr>
-              <w:rPr>
-                <w:rFonts w:ascii="Times New Roman" w:hAnsi="Times New Roman" w:cs="Times New Roman"/>
-                <w:sz w:val="24"/>
-                <w:szCs w:val="24"/>
-              </w:rPr>
-            </w:pPr>
+              <w:spacing w:after="0" w:line="240" w:lineRule="auto"/>
+              <w:rPr>
+                <w:rFonts w:ascii="Times New Roman" w:eastAsia="Times New Roman" w:hAnsi="Times New Roman" w:cs="Times New Roman"/>
+                <w:sz w:val="24"/>
+                <w:szCs w:val="24"/>
+              </w:rPr>
+            </w:pPr>
+            <w:r>
+              <w:rPr>
+                <w:rFonts w:ascii="Arial" w:eastAsia="Times New Roman" w:hAnsi="Arial" w:cs="Arial"/>
+                <w:color w:val="000000"/>
+              </w:rPr>
+              <w:t>Requirement</w:t>
+            </w:r>
           </w:p>
         </w:tc>
         <w:tc>
           <w:tcPr>
-            <w:tcW w:w="3597" w:type="dxa"/>
+            <w:tcW w:w="0" w:type="auto"/>
+            <w:tcBorders>
+              <w:top w:val="single" w:sz="8" w:space="0" w:color="000000"/>
+              <w:left w:val="single" w:sz="8" w:space="0" w:color="000000"/>
+              <w:bottom w:val="single" w:sz="8" w:space="0" w:color="000000"/>
+              <w:right w:val="single" w:sz="8" w:space="0" w:color="000000"/>
+            </w:tcBorders>
+            <w:tcMar>
+              <w:top w:w="100" w:type="dxa"/>
+              <w:left w:w="100" w:type="dxa"/>
+              <w:bottom w:w="100" w:type="dxa"/>
+              <w:right w:w="100" w:type="dxa"/>
+            </w:tcMar>
+            <w:hideMark/>
           </w:tcPr>
           <w:p>
             <w:pPr>
-              <w:rPr>
-                <w:rFonts w:ascii="Times New Roman" w:hAnsi="Times New Roman" w:cs="Times New Roman"/>
-                <w:sz w:val="24"/>
-                <w:szCs w:val="24"/>
-              </w:rPr>
-            </w:pPr>
+              <w:spacing w:after="0" w:line="240" w:lineRule="auto"/>
+              <w:rPr>
+                <w:rFonts w:ascii="Times New Roman" w:eastAsia="Times New Roman" w:hAnsi="Times New Roman" w:cs="Times New Roman"/>
+                <w:sz w:val="24"/>
+                <w:szCs w:val="24"/>
+              </w:rPr>
+            </w:pPr>
+            <w:r>
+              <w:rPr>
+                <w:rFonts w:ascii="Arial" w:eastAsia="Times New Roman" w:hAnsi="Arial" w:cs="Arial"/>
+                <w:color w:val="000000"/>
+              </w:rPr>
+              <w:t>Related Use Case</w:t>
+            </w:r>
+          </w:p>
+        </w:tc>
+        <w:tc>
+          <w:tcPr>
+            <w:tcW w:w="0" w:type="auto"/>
+            <w:tcBorders>
+              <w:top w:val="single" w:sz="8" w:space="0" w:color="000000"/>
+              <w:left w:val="single" w:sz="8" w:space="0" w:color="000000"/>
+              <w:bottom w:val="single" w:sz="8" w:space="0" w:color="000000"/>
+              <w:right w:val="single" w:sz="8" w:space="0" w:color="000000"/>
+            </w:tcBorders>
+            <w:tcMar>
+              <w:top w:w="100" w:type="dxa"/>
+              <w:left w:w="100" w:type="dxa"/>
+              <w:bottom w:w="100" w:type="dxa"/>
+              <w:right w:w="100" w:type="dxa"/>
+            </w:tcMar>
+            <w:hideMark/>
+          </w:tcPr>
+          <w:p>
+            <w:pPr>
+              <w:spacing w:after="0" w:line="240" w:lineRule="auto"/>
+              <w:rPr>
+                <w:rFonts w:ascii="Times New Roman" w:eastAsia="Times New Roman" w:hAnsi="Times New Roman" w:cs="Times New Roman"/>
+                <w:sz w:val="24"/>
+                <w:szCs w:val="24"/>
+              </w:rPr>
+            </w:pPr>
+            <w:r>
+              <w:rPr>
+                <w:rFonts w:ascii="Arial" w:eastAsia="Times New Roman" w:hAnsi="Arial" w:cs="Arial"/>
+                <w:color w:val="000000"/>
+              </w:rPr>
+              <w:t>Fulfilled By</w:t>
+            </w:r>
+          </w:p>
+        </w:tc>
+        <w:tc>
+          <w:tcPr>
+            <w:tcW w:w="0" w:type="auto"/>
+            <w:tcBorders>
+              <w:top w:val="single" w:sz="8" w:space="0" w:color="000000"/>
+              <w:left w:val="single" w:sz="8" w:space="0" w:color="000000"/>
+              <w:bottom w:val="single" w:sz="8" w:space="0" w:color="000000"/>
+              <w:right w:val="single" w:sz="8" w:space="0" w:color="000000"/>
+            </w:tcBorders>
+            <w:tcMar>
+              <w:top w:w="100" w:type="dxa"/>
+              <w:left w:w="100" w:type="dxa"/>
+              <w:bottom w:w="100" w:type="dxa"/>
+              <w:right w:w="100" w:type="dxa"/>
+            </w:tcMar>
+            <w:hideMark/>
+          </w:tcPr>
+          <w:p>
+            <w:pPr>
+              <w:spacing w:after="0" w:line="240" w:lineRule="auto"/>
+              <w:rPr>
+                <w:rFonts w:ascii="Times New Roman" w:eastAsia="Times New Roman" w:hAnsi="Times New Roman" w:cs="Times New Roman"/>
+                <w:sz w:val="24"/>
+                <w:szCs w:val="24"/>
+              </w:rPr>
+            </w:pPr>
+            <w:r>
+              <w:rPr>
+                <w:rFonts w:ascii="Arial" w:eastAsia="Times New Roman" w:hAnsi="Arial" w:cs="Arial"/>
+                <w:color w:val="000000"/>
+              </w:rPr>
+              <w:t>Test</w:t>
+            </w:r>
+          </w:p>
+        </w:tc>
+        <w:tc>
+          <w:tcPr>
+            <w:tcW w:w="0" w:type="auto"/>
+            <w:tcBorders>
+              <w:top w:val="single" w:sz="8" w:space="0" w:color="000000"/>
+              <w:left w:val="single" w:sz="8" w:space="0" w:color="000000"/>
+              <w:bottom w:val="single" w:sz="8" w:space="0" w:color="000000"/>
+              <w:right w:val="single" w:sz="8" w:space="0" w:color="000000"/>
+            </w:tcBorders>
+            <w:tcMar>
+              <w:top w:w="100" w:type="dxa"/>
+              <w:left w:w="100" w:type="dxa"/>
+              <w:bottom w:w="100" w:type="dxa"/>
+              <w:right w:w="100" w:type="dxa"/>
+            </w:tcMar>
+            <w:hideMark/>
+          </w:tcPr>
+          <w:p>
+            <w:pPr>
+              <w:spacing w:after="0" w:line="240" w:lineRule="auto"/>
+              <w:rPr>
+                <w:rFonts w:ascii="Times New Roman" w:eastAsia="Times New Roman" w:hAnsi="Times New Roman" w:cs="Times New Roman"/>
+                <w:sz w:val="24"/>
+                <w:szCs w:val="24"/>
+              </w:rPr>
+            </w:pPr>
+            <w:r>
+              <w:rPr>
+                <w:rFonts w:ascii="Arial" w:eastAsia="Times New Roman" w:hAnsi="Arial" w:cs="Arial"/>
+                <w:color w:val="000000"/>
+              </w:rPr>
+              <w:t>Description</w:t>
+            </w:r>
           </w:p>
         </w:tc>
       </w:tr>
       <w:tr>
         <w:tc>
           <w:tcPr>
-            <w:tcW w:w="3596" w:type="dxa"/>
+            <w:tcW w:w="0" w:type="auto"/>
+            <w:tcBorders>
+              <w:top w:val="single" w:sz="8" w:space="0" w:color="000000"/>
+              <w:left w:val="single" w:sz="8" w:space="0" w:color="000000"/>
+              <w:bottom w:val="single" w:sz="8" w:space="0" w:color="000000"/>
+              <w:right w:val="single" w:sz="8" w:space="0" w:color="000000"/>
+            </w:tcBorders>
+            <w:tcMar>
+              <w:top w:w="100" w:type="dxa"/>
+              <w:left w:w="100" w:type="dxa"/>
+              <w:bottom w:w="100" w:type="dxa"/>
+              <w:right w:w="100" w:type="dxa"/>
+            </w:tcMar>
+            <w:hideMark/>
           </w:tcPr>
           <w:p>
             <w:pPr>
-              <w:rPr>
-                <w:rFonts w:ascii="Times New Roman" w:hAnsi="Times New Roman" w:cs="Times New Roman"/>
-                <w:sz w:val="24"/>
-                <w:szCs w:val="24"/>
-              </w:rPr>
-            </w:pPr>
+              <w:spacing w:after="0" w:line="240" w:lineRule="auto"/>
+              <w:rPr>
+                <w:rFonts w:ascii="Times New Roman" w:eastAsia="Times New Roman" w:hAnsi="Times New Roman" w:cs="Times New Roman"/>
+                <w:sz w:val="24"/>
+                <w:szCs w:val="24"/>
+              </w:rPr>
+            </w:pPr>
+            <w:r>
+              <w:rPr>
+                <w:rFonts w:ascii="Arial" w:eastAsia="Times New Roman" w:hAnsi="Arial" w:cs="Arial"/>
+                <w:color w:val="000000"/>
+              </w:rPr>
+              <w:t>1</w:t>
+            </w:r>
           </w:p>
         </w:tc>
         <w:tc>
           <w:tcPr>
-            <w:tcW w:w="3597" w:type="dxa"/>
+            <w:tcW w:w="0" w:type="auto"/>
+            <w:tcBorders>
+              <w:top w:val="single" w:sz="8" w:space="0" w:color="000000"/>
+              <w:left w:val="single" w:sz="8" w:space="0" w:color="000000"/>
+              <w:bottom w:val="single" w:sz="8" w:space="0" w:color="000000"/>
+              <w:right w:val="single" w:sz="8" w:space="0" w:color="000000"/>
+            </w:tcBorders>
+            <w:tcMar>
+              <w:top w:w="100" w:type="dxa"/>
+              <w:left w:w="100" w:type="dxa"/>
+              <w:bottom w:w="100" w:type="dxa"/>
+              <w:right w:w="100" w:type="dxa"/>
+            </w:tcMar>
+            <w:hideMark/>
           </w:tcPr>
           <w:p>
             <w:pPr>
-              <w:ind w:firstLine="720"/>
-              <w:rPr>
-                <w:rFonts w:ascii="Times New Roman" w:hAnsi="Times New Roman" w:cs="Times New Roman"/>
-                <w:sz w:val="24"/>
-                <w:szCs w:val="24"/>
-              </w:rPr>
-            </w:pPr>
+              <w:spacing w:after="0" w:line="240" w:lineRule="auto"/>
+              <w:rPr>
+                <w:rFonts w:ascii="Times New Roman" w:eastAsia="Times New Roman" w:hAnsi="Times New Roman" w:cs="Times New Roman"/>
+                <w:sz w:val="24"/>
+                <w:szCs w:val="24"/>
+              </w:rPr>
+            </w:pPr>
+            <w:r>
+              <w:rPr>
+                <w:rFonts w:ascii="Arial" w:eastAsia="Times New Roman" w:hAnsi="Arial" w:cs="Arial"/>
+                <w:color w:val="000000"/>
+              </w:rPr>
+              <w:t>Turn On</w:t>
+            </w:r>
           </w:p>
         </w:tc>
         <w:tc>
           <w:tcPr>
-            <w:tcW w:w="3597" w:type="dxa"/>
+            <w:tcW w:w="0" w:type="auto"/>
+            <w:tcBorders>
+              <w:top w:val="single" w:sz="8" w:space="0" w:color="000000"/>
+              <w:left w:val="single" w:sz="8" w:space="0" w:color="000000"/>
+              <w:bottom w:val="single" w:sz="8" w:space="0" w:color="000000"/>
+              <w:right w:val="single" w:sz="8" w:space="0" w:color="000000"/>
+            </w:tcBorders>
+            <w:tcMar>
+              <w:top w:w="100" w:type="dxa"/>
+              <w:left w:w="100" w:type="dxa"/>
+              <w:bottom w:w="100" w:type="dxa"/>
+              <w:right w:w="100" w:type="dxa"/>
+            </w:tcMar>
+            <w:hideMark/>
           </w:tcPr>
           <w:p>
             <w:pPr>
-              <w:rPr>
-                <w:rFonts w:ascii="Times New Roman" w:hAnsi="Times New Roman" w:cs="Times New Roman"/>
-                <w:sz w:val="24"/>
-                <w:szCs w:val="24"/>
-              </w:rPr>
-            </w:pPr>
+              <w:spacing w:after="0" w:line="240" w:lineRule="auto"/>
+              <w:rPr>
+                <w:rFonts w:ascii="Times New Roman" w:eastAsia="Times New Roman" w:hAnsi="Times New Roman" w:cs="Times New Roman"/>
+                <w:sz w:val="24"/>
+                <w:szCs w:val="24"/>
+              </w:rPr>
+            </w:pPr>
+            <w:r>
+              <w:rPr>
+                <w:rFonts w:ascii="Arial" w:eastAsia="Times New Roman" w:hAnsi="Arial" w:cs="Arial"/>
+                <w:color w:val="000000"/>
+              </w:rPr>
+              <w:t>UC1</w:t>
+            </w:r>
+          </w:p>
+        </w:tc>
+        <w:tc>
+          <w:tcPr>
+            <w:tcW w:w="0" w:type="auto"/>
+            <w:tcBorders>
+              <w:top w:val="single" w:sz="8" w:space="0" w:color="000000"/>
+              <w:left w:val="single" w:sz="8" w:space="0" w:color="000000"/>
+              <w:bottom w:val="single" w:sz="8" w:space="0" w:color="000000"/>
+              <w:right w:val="single" w:sz="8" w:space="0" w:color="000000"/>
+            </w:tcBorders>
+            <w:tcMar>
+              <w:top w:w="100" w:type="dxa"/>
+              <w:left w:w="100" w:type="dxa"/>
+              <w:bottom w:w="100" w:type="dxa"/>
+              <w:right w:w="100" w:type="dxa"/>
+            </w:tcMar>
+            <w:hideMark/>
+          </w:tcPr>
+          <w:p>
+            <w:pPr>
+              <w:spacing w:after="0" w:line="240" w:lineRule="auto"/>
+              <w:rPr>
+                <w:rFonts w:ascii="Times New Roman" w:eastAsia="Times New Roman" w:hAnsi="Times New Roman" w:cs="Times New Roman"/>
+                <w:sz w:val="24"/>
+                <w:szCs w:val="24"/>
+              </w:rPr>
+            </w:pPr>
+            <w:proofErr w:type="spellStart"/>
+            <w:r>
+              <w:rPr>
+                <w:rFonts w:ascii="Arial" w:eastAsia="Times New Roman" w:hAnsi="Arial" w:cs="Arial"/>
+                <w:color w:val="000000"/>
+              </w:rPr>
+              <w:t>MainWindow</w:t>
+            </w:r>
+            <w:proofErr w:type="spellEnd"/>
+          </w:p>
+        </w:tc>
+        <w:tc>
+          <w:tcPr>
+            <w:tcW w:w="0" w:type="auto"/>
+            <w:tcBorders>
+              <w:top w:val="single" w:sz="8" w:space="0" w:color="000000"/>
+              <w:left w:val="single" w:sz="8" w:space="0" w:color="000000"/>
+              <w:bottom w:val="single" w:sz="8" w:space="0" w:color="000000"/>
+              <w:right w:val="single" w:sz="8" w:space="0" w:color="000000"/>
+            </w:tcBorders>
+            <w:tcMar>
+              <w:top w:w="100" w:type="dxa"/>
+              <w:left w:w="100" w:type="dxa"/>
+              <w:bottom w:w="100" w:type="dxa"/>
+              <w:right w:w="100" w:type="dxa"/>
+            </w:tcMar>
+            <w:hideMark/>
+          </w:tcPr>
+          <w:p>
+            <w:pPr>
+              <w:spacing w:after="0" w:line="240" w:lineRule="auto"/>
+              <w:rPr>
+                <w:rFonts w:ascii="Times New Roman" w:eastAsia="Times New Roman" w:hAnsi="Times New Roman" w:cs="Times New Roman"/>
+                <w:sz w:val="24"/>
+                <w:szCs w:val="24"/>
+              </w:rPr>
+            </w:pPr>
+            <w:r>
+              <w:rPr>
+                <w:rFonts w:ascii="Arial" w:eastAsia="Times New Roman" w:hAnsi="Arial" w:cs="Arial"/>
+                <w:color w:val="000000"/>
+              </w:rPr>
+              <w:t>All Tests T1-10</w:t>
+            </w:r>
+          </w:p>
+        </w:tc>
+        <w:tc>
+          <w:tcPr>
+            <w:tcW w:w="0" w:type="auto"/>
+            <w:tcBorders>
+              <w:top w:val="single" w:sz="8" w:space="0" w:color="000000"/>
+              <w:left w:val="single" w:sz="8" w:space="0" w:color="000000"/>
+              <w:bottom w:val="single" w:sz="8" w:space="0" w:color="000000"/>
+              <w:right w:val="single" w:sz="8" w:space="0" w:color="000000"/>
+            </w:tcBorders>
+            <w:tcMar>
+              <w:top w:w="100" w:type="dxa"/>
+              <w:left w:w="100" w:type="dxa"/>
+              <w:bottom w:w="100" w:type="dxa"/>
+              <w:right w:w="100" w:type="dxa"/>
+            </w:tcMar>
+            <w:hideMark/>
+          </w:tcPr>
+          <w:p>
+            <w:pPr>
+              <w:spacing w:after="0" w:line="240" w:lineRule="auto"/>
+              <w:rPr>
+                <w:rFonts w:ascii="Times New Roman" w:eastAsia="Times New Roman" w:hAnsi="Times New Roman" w:cs="Times New Roman"/>
+                <w:sz w:val="24"/>
+                <w:szCs w:val="24"/>
+              </w:rPr>
+            </w:pPr>
+            <w:r>
+              <w:rPr>
+                <w:rFonts w:ascii="Arial" w:eastAsia="Times New Roman" w:hAnsi="Arial" w:cs="Arial"/>
+                <w:color w:val="000000"/>
+              </w:rPr>
+              <w:t xml:space="preserve">The device is turns on if the power button is pressed for more than 1 seconds and </w:t>
+            </w:r>
+            <w:r>
+              <w:rPr>
+                <w:rFonts w:ascii="Arial" w:eastAsia="Times New Roman" w:hAnsi="Arial" w:cs="Arial"/>
+                <w:b/>
+                <w:bCs/>
+                <w:color w:val="000000"/>
+              </w:rPr>
+              <w:t>when the finger is released</w:t>
+            </w:r>
+            <w:r>
+              <w:rPr>
+                <w:rFonts w:ascii="Arial" w:eastAsia="Times New Roman" w:hAnsi="Arial" w:cs="Arial"/>
+                <w:color w:val="000000"/>
+              </w:rPr>
+              <w:t>.</w:t>
+            </w:r>
           </w:p>
         </w:tc>
       </w:tr>
       <w:tr>
         <w:tc>
           <w:tcPr>
-            <w:tcW w:w="3596" w:type="dxa"/>
+            <w:tcW w:w="0" w:type="auto"/>
+            <w:tcBorders>
+              <w:top w:val="single" w:sz="8" w:space="0" w:color="000000"/>
+              <w:left w:val="single" w:sz="8" w:space="0" w:color="000000"/>
+              <w:bottom w:val="single" w:sz="8" w:space="0" w:color="000000"/>
+              <w:right w:val="single" w:sz="8" w:space="0" w:color="000000"/>
+            </w:tcBorders>
+            <w:tcMar>
+              <w:top w:w="100" w:type="dxa"/>
+              <w:left w:w="100" w:type="dxa"/>
+              <w:bottom w:w="100" w:type="dxa"/>
+              <w:right w:w="100" w:type="dxa"/>
+            </w:tcMar>
+            <w:hideMark/>
           </w:tcPr>
           <w:p>
             <w:pPr>
-              <w:rPr>
-                <w:rFonts w:ascii="Times New Roman" w:hAnsi="Times New Roman" w:cs="Times New Roman"/>
-                <w:sz w:val="24"/>
-                <w:szCs w:val="24"/>
-              </w:rPr>
-            </w:pPr>
+              <w:spacing w:after="0" w:line="240" w:lineRule="auto"/>
+              <w:rPr>
+                <w:rFonts w:ascii="Times New Roman" w:eastAsia="Times New Roman" w:hAnsi="Times New Roman" w:cs="Times New Roman"/>
+                <w:sz w:val="24"/>
+                <w:szCs w:val="24"/>
+              </w:rPr>
+            </w:pPr>
+            <w:r>
+              <w:rPr>
+                <w:rFonts w:ascii="Arial" w:eastAsia="Times New Roman" w:hAnsi="Arial" w:cs="Arial"/>
+                <w:color w:val="000000"/>
+              </w:rPr>
+              <w:t>2</w:t>
+            </w:r>
           </w:p>
         </w:tc>
         <w:tc>
           <w:tcPr>
-            <w:tcW w:w="3597" w:type="dxa"/>
+            <w:tcW w:w="0" w:type="auto"/>
+            <w:tcBorders>
+              <w:top w:val="single" w:sz="8" w:space="0" w:color="000000"/>
+              <w:left w:val="single" w:sz="8" w:space="0" w:color="000000"/>
+              <w:bottom w:val="single" w:sz="8" w:space="0" w:color="000000"/>
+              <w:right w:val="single" w:sz="8" w:space="0" w:color="000000"/>
+            </w:tcBorders>
+            <w:tcMar>
+              <w:top w:w="100" w:type="dxa"/>
+              <w:left w:w="100" w:type="dxa"/>
+              <w:bottom w:w="100" w:type="dxa"/>
+              <w:right w:w="100" w:type="dxa"/>
+            </w:tcMar>
+            <w:hideMark/>
           </w:tcPr>
           <w:p>
             <w:pPr>
-              <w:rPr>
-                <w:rFonts w:ascii="Times New Roman" w:hAnsi="Times New Roman" w:cs="Times New Roman"/>
-                <w:sz w:val="24"/>
-                <w:szCs w:val="24"/>
-              </w:rPr>
-            </w:pPr>
+              <w:spacing w:after="0" w:line="240" w:lineRule="auto"/>
+              <w:rPr>
+                <w:rFonts w:ascii="Times New Roman" w:eastAsia="Times New Roman" w:hAnsi="Times New Roman" w:cs="Times New Roman"/>
+                <w:sz w:val="24"/>
+                <w:szCs w:val="24"/>
+              </w:rPr>
+            </w:pPr>
+            <w:r>
+              <w:rPr>
+                <w:rFonts w:ascii="Arial" w:eastAsia="Times New Roman" w:hAnsi="Arial" w:cs="Arial"/>
+                <w:color w:val="000000"/>
+              </w:rPr>
+              <w:t>Turn Off</w:t>
+            </w:r>
           </w:p>
         </w:tc>
         <w:tc>
           <w:tcPr>
-            <w:tcW w:w="3597" w:type="dxa"/>
+            <w:tcW w:w="0" w:type="auto"/>
+            <w:tcBorders>
+              <w:top w:val="single" w:sz="8" w:space="0" w:color="000000"/>
+              <w:left w:val="single" w:sz="8" w:space="0" w:color="000000"/>
+              <w:bottom w:val="single" w:sz="8" w:space="0" w:color="000000"/>
+              <w:right w:val="single" w:sz="8" w:space="0" w:color="000000"/>
+            </w:tcBorders>
+            <w:tcMar>
+              <w:top w:w="100" w:type="dxa"/>
+              <w:left w:w="100" w:type="dxa"/>
+              <w:bottom w:w="100" w:type="dxa"/>
+              <w:right w:w="100" w:type="dxa"/>
+            </w:tcMar>
+            <w:hideMark/>
           </w:tcPr>
           <w:p>
             <w:pPr>
-              <w:rPr>
-                <w:rFonts w:ascii="Times New Roman" w:hAnsi="Times New Roman" w:cs="Times New Roman"/>
-                <w:sz w:val="24"/>
-                <w:szCs w:val="24"/>
-              </w:rPr>
-            </w:pPr>
+              <w:spacing w:after="0" w:line="240" w:lineRule="auto"/>
+              <w:rPr>
+                <w:rFonts w:ascii="Times New Roman" w:eastAsia="Times New Roman" w:hAnsi="Times New Roman" w:cs="Times New Roman"/>
+                <w:sz w:val="24"/>
+                <w:szCs w:val="24"/>
+              </w:rPr>
+            </w:pPr>
+            <w:r>
+              <w:rPr>
+                <w:rFonts w:ascii="Arial" w:eastAsia="Times New Roman" w:hAnsi="Arial" w:cs="Arial"/>
+                <w:color w:val="000000"/>
+              </w:rPr>
+              <w:t>UC7</w:t>
+            </w:r>
+          </w:p>
+        </w:tc>
+        <w:tc>
+          <w:tcPr>
+            <w:tcW w:w="0" w:type="auto"/>
+            <w:tcBorders>
+              <w:top w:val="single" w:sz="8" w:space="0" w:color="000000"/>
+              <w:left w:val="single" w:sz="8" w:space="0" w:color="000000"/>
+              <w:bottom w:val="single" w:sz="8" w:space="0" w:color="000000"/>
+              <w:right w:val="single" w:sz="8" w:space="0" w:color="000000"/>
+            </w:tcBorders>
+            <w:tcMar>
+              <w:top w:w="100" w:type="dxa"/>
+              <w:left w:w="100" w:type="dxa"/>
+              <w:bottom w:w="100" w:type="dxa"/>
+              <w:right w:w="100" w:type="dxa"/>
+            </w:tcMar>
+            <w:hideMark/>
+          </w:tcPr>
+          <w:p>
+            <w:pPr>
+              <w:shd w:val="clear" w:color="auto" w:fill="FFFFFF"/>
+              <w:spacing w:before="240" w:after="0" w:line="240" w:lineRule="auto"/>
+              <w:rPr>
+                <w:rFonts w:ascii="Times New Roman" w:eastAsia="Times New Roman" w:hAnsi="Times New Roman" w:cs="Times New Roman"/>
+                <w:sz w:val="24"/>
+                <w:szCs w:val="24"/>
+              </w:rPr>
+            </w:pPr>
+            <w:proofErr w:type="spellStart"/>
+            <w:r>
+              <w:rPr>
+                <w:rFonts w:ascii="Arial" w:eastAsia="Times New Roman" w:hAnsi="Arial" w:cs="Arial"/>
+                <w:color w:val="000000"/>
+              </w:rPr>
+              <w:t>MainWindow</w:t>
+            </w:r>
+            <w:proofErr w:type="spellEnd"/>
+          </w:p>
+          <w:p>
+            <w:pPr>
+              <w:spacing w:after="0" w:line="240" w:lineRule="auto"/>
+              <w:rPr>
+                <w:rFonts w:ascii="Times New Roman" w:eastAsia="Times New Roman" w:hAnsi="Times New Roman" w:cs="Times New Roman"/>
+                <w:sz w:val="24"/>
+                <w:szCs w:val="24"/>
+              </w:rPr>
+            </w:pPr>
+          </w:p>
+        </w:tc>
+        <w:tc>
+          <w:tcPr>
+            <w:tcW w:w="0" w:type="auto"/>
+            <w:tcBorders>
+              <w:top w:val="single" w:sz="8" w:space="0" w:color="000000"/>
+              <w:left w:val="single" w:sz="8" w:space="0" w:color="000000"/>
+              <w:bottom w:val="single" w:sz="8" w:space="0" w:color="000000"/>
+              <w:right w:val="single" w:sz="8" w:space="0" w:color="000000"/>
+            </w:tcBorders>
+            <w:tcMar>
+              <w:top w:w="100" w:type="dxa"/>
+              <w:left w:w="100" w:type="dxa"/>
+              <w:bottom w:w="100" w:type="dxa"/>
+              <w:right w:w="100" w:type="dxa"/>
+            </w:tcMar>
+            <w:hideMark/>
+          </w:tcPr>
+          <w:p>
+            <w:pPr>
+              <w:spacing w:after="0" w:line="240" w:lineRule="auto"/>
+              <w:rPr>
+                <w:rFonts w:ascii="Times New Roman" w:eastAsia="Times New Roman" w:hAnsi="Times New Roman" w:cs="Times New Roman"/>
+                <w:sz w:val="24"/>
+                <w:szCs w:val="24"/>
+              </w:rPr>
+            </w:pPr>
+            <w:r>
+              <w:rPr>
+                <w:rFonts w:ascii="Arial" w:eastAsia="Times New Roman" w:hAnsi="Arial" w:cs="Arial"/>
+                <w:color w:val="000000"/>
+              </w:rPr>
+              <w:t>All Tests T1-10</w:t>
+            </w:r>
+          </w:p>
+        </w:tc>
+        <w:tc>
+          <w:tcPr>
+            <w:tcW w:w="0" w:type="auto"/>
+            <w:tcBorders>
+              <w:top w:val="single" w:sz="8" w:space="0" w:color="000000"/>
+              <w:left w:val="single" w:sz="8" w:space="0" w:color="000000"/>
+              <w:bottom w:val="single" w:sz="8" w:space="0" w:color="000000"/>
+              <w:right w:val="single" w:sz="8" w:space="0" w:color="000000"/>
+            </w:tcBorders>
+            <w:tcMar>
+              <w:top w:w="100" w:type="dxa"/>
+              <w:left w:w="100" w:type="dxa"/>
+              <w:bottom w:w="100" w:type="dxa"/>
+              <w:right w:w="100" w:type="dxa"/>
+            </w:tcMar>
+            <w:hideMark/>
+          </w:tcPr>
+          <w:p>
+            <w:pPr>
+              <w:spacing w:after="0" w:line="240" w:lineRule="auto"/>
+              <w:rPr>
+                <w:rFonts w:ascii="Times New Roman" w:eastAsia="Times New Roman" w:hAnsi="Times New Roman" w:cs="Times New Roman"/>
+                <w:sz w:val="24"/>
+                <w:szCs w:val="24"/>
+              </w:rPr>
+            </w:pPr>
+            <w:r>
+              <w:rPr>
+                <w:rFonts w:ascii="Arial" w:eastAsia="Times New Roman" w:hAnsi="Arial" w:cs="Arial"/>
+                <w:color w:val="000000"/>
+              </w:rPr>
+              <w:t xml:space="preserve">The device is turns off if the power button is pressed for more than 1 seconds and </w:t>
+            </w:r>
+            <w:r>
+              <w:rPr>
+                <w:rFonts w:ascii="Arial" w:eastAsia="Times New Roman" w:hAnsi="Arial" w:cs="Arial"/>
+                <w:b/>
+                <w:bCs/>
+                <w:color w:val="000000"/>
+              </w:rPr>
+              <w:t>when the finger is released</w:t>
+            </w:r>
+            <w:r>
+              <w:rPr>
+                <w:rFonts w:ascii="Arial" w:eastAsia="Times New Roman" w:hAnsi="Arial" w:cs="Arial"/>
+                <w:color w:val="000000"/>
+              </w:rPr>
+              <w:t>.</w:t>
+            </w:r>
           </w:p>
         </w:tc>
       </w:tr>
       <w:tr>
         <w:tc>
           <w:tcPr>
-            <w:tcW w:w="3596" w:type="dxa"/>
+            <w:tcW w:w="0" w:type="auto"/>
+            <w:tcBorders>
+              <w:top w:val="single" w:sz="8" w:space="0" w:color="000000"/>
+              <w:left w:val="single" w:sz="8" w:space="0" w:color="000000"/>
+              <w:bottom w:val="single" w:sz="8" w:space="0" w:color="000000"/>
+              <w:right w:val="single" w:sz="8" w:space="0" w:color="000000"/>
+            </w:tcBorders>
+            <w:tcMar>
+              <w:top w:w="100" w:type="dxa"/>
+              <w:left w:w="100" w:type="dxa"/>
+              <w:bottom w:w="100" w:type="dxa"/>
+              <w:right w:w="100" w:type="dxa"/>
+            </w:tcMar>
+            <w:hideMark/>
           </w:tcPr>
           <w:p>
             <w:pPr>
-              <w:rPr>
-                <w:rFonts w:ascii="Times New Roman" w:hAnsi="Times New Roman" w:cs="Times New Roman"/>
-                <w:sz w:val="24"/>
-                <w:szCs w:val="24"/>
-              </w:rPr>
-            </w:pPr>
+              <w:spacing w:after="0" w:line="240" w:lineRule="auto"/>
+              <w:rPr>
+                <w:rFonts w:ascii="Times New Roman" w:eastAsia="Times New Roman" w:hAnsi="Times New Roman" w:cs="Times New Roman"/>
+                <w:sz w:val="24"/>
+                <w:szCs w:val="24"/>
+              </w:rPr>
+            </w:pPr>
+            <w:r>
+              <w:rPr>
+                <w:rFonts w:ascii="Arial" w:eastAsia="Times New Roman" w:hAnsi="Arial" w:cs="Arial"/>
+                <w:color w:val="000000"/>
+              </w:rPr>
+              <w:t>3</w:t>
+            </w:r>
           </w:p>
         </w:tc>
         <w:tc>
           <w:tcPr>
-            <w:tcW w:w="3597" w:type="dxa"/>
+            <w:tcW w:w="0" w:type="auto"/>
+            <w:tcBorders>
+              <w:top w:val="single" w:sz="8" w:space="0" w:color="000000"/>
+              <w:left w:val="single" w:sz="8" w:space="0" w:color="000000"/>
+              <w:bottom w:val="single" w:sz="8" w:space="0" w:color="000000"/>
+              <w:right w:val="single" w:sz="8" w:space="0" w:color="000000"/>
+            </w:tcBorders>
+            <w:tcMar>
+              <w:top w:w="100" w:type="dxa"/>
+              <w:left w:w="100" w:type="dxa"/>
+              <w:bottom w:w="100" w:type="dxa"/>
+              <w:right w:w="100" w:type="dxa"/>
+            </w:tcMar>
+            <w:hideMark/>
           </w:tcPr>
           <w:p>
             <w:pPr>
-              <w:rPr>
-                <w:rFonts w:ascii="Times New Roman" w:hAnsi="Times New Roman" w:cs="Times New Roman"/>
-                <w:sz w:val="24"/>
-                <w:szCs w:val="24"/>
-              </w:rPr>
-            </w:pPr>
+              <w:spacing w:after="0" w:line="240" w:lineRule="auto"/>
+              <w:rPr>
+                <w:rFonts w:ascii="Times New Roman" w:eastAsia="Times New Roman" w:hAnsi="Times New Roman" w:cs="Times New Roman"/>
+                <w:sz w:val="24"/>
+                <w:szCs w:val="24"/>
+              </w:rPr>
+            </w:pPr>
+            <w:r>
+              <w:rPr>
+                <w:rFonts w:ascii="Arial" w:eastAsia="Times New Roman" w:hAnsi="Arial" w:cs="Arial"/>
+                <w:color w:val="000000"/>
+              </w:rPr>
+              <w:t>Ending session</w:t>
+            </w:r>
           </w:p>
         </w:tc>
         <w:tc>
           <w:tcPr>
-            <w:tcW w:w="3597" w:type="dxa"/>
+            <w:tcW w:w="0" w:type="auto"/>
+            <w:tcBorders>
+              <w:top w:val="single" w:sz="8" w:space="0" w:color="000000"/>
+              <w:left w:val="single" w:sz="8" w:space="0" w:color="000000"/>
+              <w:bottom w:val="single" w:sz="8" w:space="0" w:color="000000"/>
+              <w:right w:val="single" w:sz="8" w:space="0" w:color="000000"/>
+            </w:tcBorders>
+            <w:tcMar>
+              <w:top w:w="100" w:type="dxa"/>
+              <w:left w:w="100" w:type="dxa"/>
+              <w:bottom w:w="100" w:type="dxa"/>
+              <w:right w:w="100" w:type="dxa"/>
+            </w:tcMar>
+            <w:hideMark/>
           </w:tcPr>
           <w:p>
             <w:pPr>
-              <w:rPr>
-                <w:rFonts w:ascii="Times New Roman" w:hAnsi="Times New Roman" w:cs="Times New Roman"/>
-                <w:sz w:val="24"/>
-                <w:szCs w:val="24"/>
-              </w:rPr>
-            </w:pPr>
+              <w:spacing w:after="0" w:line="240" w:lineRule="auto"/>
+              <w:rPr>
+                <w:rFonts w:ascii="Times New Roman" w:eastAsia="Times New Roman" w:hAnsi="Times New Roman" w:cs="Times New Roman"/>
+                <w:sz w:val="24"/>
+                <w:szCs w:val="24"/>
+              </w:rPr>
+            </w:pPr>
+            <w:r>
+              <w:rPr>
+                <w:rFonts w:ascii="Arial" w:eastAsia="Times New Roman" w:hAnsi="Arial" w:cs="Arial"/>
+                <w:color w:val="000000"/>
+              </w:rPr>
+              <w:t>UC7</w:t>
+            </w:r>
+          </w:p>
+        </w:tc>
+        <w:tc>
+          <w:tcPr>
+            <w:tcW w:w="0" w:type="auto"/>
+            <w:tcBorders>
+              <w:top w:val="single" w:sz="8" w:space="0" w:color="000000"/>
+              <w:left w:val="single" w:sz="8" w:space="0" w:color="000000"/>
+              <w:bottom w:val="single" w:sz="8" w:space="0" w:color="000000"/>
+              <w:right w:val="single" w:sz="8" w:space="0" w:color="000000"/>
+            </w:tcBorders>
+            <w:tcMar>
+              <w:top w:w="100" w:type="dxa"/>
+              <w:left w:w="100" w:type="dxa"/>
+              <w:bottom w:w="100" w:type="dxa"/>
+              <w:right w:w="100" w:type="dxa"/>
+            </w:tcMar>
+            <w:hideMark/>
+          </w:tcPr>
+          <w:p>
+            <w:pPr>
+              <w:shd w:val="clear" w:color="auto" w:fill="FFFFFF"/>
+              <w:spacing w:before="240" w:after="0" w:line="240" w:lineRule="auto"/>
+              <w:rPr>
+                <w:rFonts w:ascii="Times New Roman" w:eastAsia="Times New Roman" w:hAnsi="Times New Roman" w:cs="Times New Roman"/>
+                <w:sz w:val="24"/>
+                <w:szCs w:val="24"/>
+              </w:rPr>
+            </w:pPr>
+            <w:proofErr w:type="spellStart"/>
+            <w:r>
+              <w:rPr>
+                <w:rFonts w:ascii="Arial" w:eastAsia="Times New Roman" w:hAnsi="Arial" w:cs="Arial"/>
+                <w:color w:val="000000"/>
+              </w:rPr>
+              <w:t>MainWindow</w:t>
+            </w:r>
+            <w:proofErr w:type="spellEnd"/>
+          </w:p>
+          <w:p>
+            <w:pPr>
+              <w:spacing w:after="0" w:line="240" w:lineRule="auto"/>
+              <w:rPr>
+                <w:rFonts w:ascii="Times New Roman" w:eastAsia="Times New Roman" w:hAnsi="Times New Roman" w:cs="Times New Roman"/>
+                <w:sz w:val="24"/>
+                <w:szCs w:val="24"/>
+              </w:rPr>
+            </w:pPr>
+          </w:p>
+        </w:tc>
+        <w:tc>
+          <w:tcPr>
+            <w:tcW w:w="0" w:type="auto"/>
+            <w:tcBorders>
+              <w:top w:val="single" w:sz="8" w:space="0" w:color="000000"/>
+              <w:left w:val="single" w:sz="8" w:space="0" w:color="000000"/>
+              <w:bottom w:val="single" w:sz="8" w:space="0" w:color="000000"/>
+              <w:right w:val="single" w:sz="8" w:space="0" w:color="000000"/>
+            </w:tcBorders>
+            <w:tcMar>
+              <w:top w:w="100" w:type="dxa"/>
+              <w:left w:w="100" w:type="dxa"/>
+              <w:bottom w:w="100" w:type="dxa"/>
+              <w:right w:w="100" w:type="dxa"/>
+            </w:tcMar>
+            <w:hideMark/>
+          </w:tcPr>
+          <w:p>
+            <w:pPr>
+              <w:spacing w:after="0" w:line="240" w:lineRule="auto"/>
+              <w:rPr>
+                <w:rFonts w:ascii="Times New Roman" w:eastAsia="Times New Roman" w:hAnsi="Times New Roman" w:cs="Times New Roman"/>
+                <w:sz w:val="24"/>
+                <w:szCs w:val="24"/>
+              </w:rPr>
+            </w:pPr>
+            <w:r>
+              <w:rPr>
+                <w:rFonts w:ascii="Arial" w:eastAsia="Times New Roman" w:hAnsi="Arial" w:cs="Arial"/>
+                <w:color w:val="000000"/>
+              </w:rPr>
+              <w:t>T1, T2, T3</w:t>
+            </w:r>
+          </w:p>
+        </w:tc>
+        <w:tc>
+          <w:tcPr>
+            <w:tcW w:w="0" w:type="auto"/>
+            <w:tcBorders>
+              <w:top w:val="single" w:sz="8" w:space="0" w:color="000000"/>
+              <w:left w:val="single" w:sz="8" w:space="0" w:color="000000"/>
+              <w:bottom w:val="single" w:sz="8" w:space="0" w:color="000000"/>
+              <w:right w:val="single" w:sz="8" w:space="0" w:color="000000"/>
+            </w:tcBorders>
+            <w:tcMar>
+              <w:top w:w="100" w:type="dxa"/>
+              <w:left w:w="100" w:type="dxa"/>
+              <w:bottom w:w="100" w:type="dxa"/>
+              <w:right w:w="100" w:type="dxa"/>
+            </w:tcMar>
+            <w:hideMark/>
+          </w:tcPr>
+          <w:p>
+            <w:pPr>
+              <w:spacing w:after="0" w:line="240" w:lineRule="auto"/>
+              <w:rPr>
+                <w:rFonts w:ascii="Times New Roman" w:eastAsia="Times New Roman" w:hAnsi="Times New Roman" w:cs="Times New Roman"/>
+                <w:sz w:val="24"/>
+                <w:szCs w:val="24"/>
+              </w:rPr>
+            </w:pPr>
+            <w:r>
+              <w:rPr>
+                <w:rFonts w:ascii="Arial" w:eastAsia="Times New Roman" w:hAnsi="Arial" w:cs="Arial"/>
+                <w:color w:val="000000"/>
+              </w:rPr>
+              <w:t xml:space="preserve">Session ends when int </w:t>
+            </w:r>
+            <w:proofErr w:type="spellStart"/>
+            <w:r>
+              <w:rPr>
+                <w:rFonts w:ascii="Arial" w:eastAsia="Times New Roman" w:hAnsi="Arial" w:cs="Arial"/>
+                <w:color w:val="000000"/>
+              </w:rPr>
+              <w:t>timeLeft</w:t>
+            </w:r>
+            <w:proofErr w:type="spellEnd"/>
+            <w:r>
+              <w:rPr>
+                <w:rFonts w:ascii="Arial" w:eastAsia="Times New Roman" w:hAnsi="Arial" w:cs="Arial"/>
+                <w:color w:val="000000"/>
+              </w:rPr>
+              <w:t xml:space="preserve"> member becomes 0. The graph will scroll from 8 to 1 to</w:t>
+            </w:r>
+          </w:p>
+          <w:p>
+            <w:pPr>
+              <w:spacing w:after="0" w:line="240" w:lineRule="auto"/>
+              <w:rPr>
+                <w:rFonts w:ascii="Times New Roman" w:eastAsia="Times New Roman" w:hAnsi="Times New Roman" w:cs="Times New Roman"/>
+                <w:sz w:val="24"/>
+                <w:szCs w:val="24"/>
+              </w:rPr>
+            </w:pPr>
+            <w:r>
+              <w:rPr>
+                <w:rFonts w:ascii="Arial" w:eastAsia="Times New Roman" w:hAnsi="Arial" w:cs="Arial"/>
+                <w:color w:val="000000"/>
+              </w:rPr>
+              <w:t>confirm that Soft Off™ is in progress.</w:t>
+            </w:r>
+          </w:p>
+          <w:p>
+            <w:pPr>
+              <w:spacing w:after="0" w:line="240" w:lineRule="auto"/>
+              <w:rPr>
+                <w:rFonts w:ascii="Times New Roman" w:eastAsia="Times New Roman" w:hAnsi="Times New Roman" w:cs="Times New Roman"/>
+                <w:sz w:val="24"/>
+                <w:szCs w:val="24"/>
+              </w:rPr>
+            </w:pPr>
+            <w:r>
+              <w:rPr>
+                <w:rFonts w:ascii="Arial" w:eastAsia="Times New Roman" w:hAnsi="Arial" w:cs="Arial"/>
+                <w:color w:val="000000"/>
+              </w:rPr>
+              <w:t> </w:t>
+            </w:r>
           </w:p>
         </w:tc>
       </w:tr>
       <w:tr>
         <w:tc>
           <w:tcPr>
-            <w:tcW w:w="3596" w:type="dxa"/>
+            <w:tcW w:w="0" w:type="auto"/>
+            <w:tcBorders>
+              <w:top w:val="single" w:sz="8" w:space="0" w:color="000000"/>
+              <w:left w:val="single" w:sz="8" w:space="0" w:color="000000"/>
+              <w:bottom w:val="single" w:sz="8" w:space="0" w:color="000000"/>
+              <w:right w:val="single" w:sz="8" w:space="0" w:color="000000"/>
+            </w:tcBorders>
+            <w:tcMar>
+              <w:top w:w="100" w:type="dxa"/>
+              <w:left w:w="100" w:type="dxa"/>
+              <w:bottom w:w="100" w:type="dxa"/>
+              <w:right w:w="100" w:type="dxa"/>
+            </w:tcMar>
+            <w:hideMark/>
           </w:tcPr>
           <w:p>
             <w:pPr>
-              <w:rPr>
-                <w:rFonts w:ascii="Times New Roman" w:hAnsi="Times New Roman" w:cs="Times New Roman"/>
-                <w:sz w:val="24"/>
-                <w:szCs w:val="24"/>
-              </w:rPr>
-            </w:pPr>
+              <w:spacing w:after="0" w:line="240" w:lineRule="auto"/>
+              <w:rPr>
+                <w:rFonts w:ascii="Times New Roman" w:eastAsia="Times New Roman" w:hAnsi="Times New Roman" w:cs="Times New Roman"/>
+                <w:sz w:val="24"/>
+                <w:szCs w:val="24"/>
+              </w:rPr>
+            </w:pPr>
+            <w:r>
+              <w:rPr>
+                <w:rFonts w:ascii="Arial" w:eastAsia="Times New Roman" w:hAnsi="Arial" w:cs="Arial"/>
+                <w:color w:val="000000"/>
+              </w:rPr>
+              <w:t>4</w:t>
+            </w:r>
           </w:p>
         </w:tc>
         <w:tc>
           <w:tcPr>
-            <w:tcW w:w="3597" w:type="dxa"/>
+            <w:tcW w:w="0" w:type="auto"/>
+            <w:tcBorders>
+              <w:top w:val="single" w:sz="8" w:space="0" w:color="000000"/>
+              <w:left w:val="single" w:sz="8" w:space="0" w:color="000000"/>
+              <w:bottom w:val="single" w:sz="8" w:space="0" w:color="000000"/>
+              <w:right w:val="single" w:sz="8" w:space="0" w:color="000000"/>
+            </w:tcBorders>
+            <w:tcMar>
+              <w:top w:w="100" w:type="dxa"/>
+              <w:left w:w="100" w:type="dxa"/>
+              <w:bottom w:w="100" w:type="dxa"/>
+              <w:right w:w="100" w:type="dxa"/>
+            </w:tcMar>
+            <w:hideMark/>
           </w:tcPr>
           <w:p>
             <w:pPr>
-              <w:rPr>
-                <w:rFonts w:ascii="Times New Roman" w:hAnsi="Times New Roman" w:cs="Times New Roman"/>
-                <w:sz w:val="24"/>
-                <w:szCs w:val="24"/>
-              </w:rPr>
-            </w:pPr>
+              <w:spacing w:after="0" w:line="240" w:lineRule="auto"/>
+              <w:rPr>
+                <w:rFonts w:ascii="Times New Roman" w:eastAsia="Times New Roman" w:hAnsi="Times New Roman" w:cs="Times New Roman"/>
+                <w:sz w:val="24"/>
+                <w:szCs w:val="24"/>
+              </w:rPr>
+            </w:pPr>
+            <w:r>
+              <w:rPr>
+                <w:rFonts w:ascii="Arial" w:eastAsia="Times New Roman" w:hAnsi="Arial" w:cs="Arial"/>
+                <w:color w:val="000000"/>
+              </w:rPr>
+              <w:t>Battery level</w:t>
+            </w:r>
           </w:p>
         </w:tc>
         <w:tc>
           <w:tcPr>
-            <w:tcW w:w="3597" w:type="dxa"/>
+            <w:tcW w:w="0" w:type="auto"/>
+            <w:tcBorders>
+              <w:top w:val="single" w:sz="8" w:space="0" w:color="000000"/>
+              <w:left w:val="single" w:sz="8" w:space="0" w:color="000000"/>
+              <w:bottom w:val="single" w:sz="8" w:space="0" w:color="000000"/>
+              <w:right w:val="single" w:sz="8" w:space="0" w:color="000000"/>
+            </w:tcBorders>
+            <w:tcMar>
+              <w:top w:w="100" w:type="dxa"/>
+              <w:left w:w="100" w:type="dxa"/>
+              <w:bottom w:w="100" w:type="dxa"/>
+              <w:right w:w="100" w:type="dxa"/>
+            </w:tcMar>
+            <w:hideMark/>
           </w:tcPr>
           <w:p>
             <w:pPr>
-              <w:rPr>
-                <w:rFonts w:ascii="Times New Roman" w:hAnsi="Times New Roman" w:cs="Times New Roman"/>
-                <w:sz w:val="24"/>
-                <w:szCs w:val="24"/>
-              </w:rPr>
-            </w:pPr>
+              <w:spacing w:after="0" w:line="240" w:lineRule="auto"/>
+              <w:rPr>
+                <w:rFonts w:ascii="Times New Roman" w:eastAsia="Times New Roman" w:hAnsi="Times New Roman" w:cs="Times New Roman"/>
+                <w:sz w:val="24"/>
+                <w:szCs w:val="24"/>
+                <w:lang w:val="fr-CA"/>
+              </w:rPr>
+            </w:pPr>
+            <w:r>
+              <w:rPr>
+                <w:rFonts w:ascii="Arial" w:eastAsia="Times New Roman" w:hAnsi="Arial" w:cs="Arial"/>
+                <w:color w:val="000000"/>
+                <w:lang w:val="fr-CA"/>
+              </w:rPr>
+              <w:t>UC2, UC3, UC4, UC5, UC6, UC8</w:t>
+            </w:r>
+          </w:p>
+        </w:tc>
+        <w:tc>
+          <w:tcPr>
+            <w:tcW w:w="0" w:type="auto"/>
+            <w:tcBorders>
+              <w:top w:val="single" w:sz="8" w:space="0" w:color="000000"/>
+              <w:left w:val="single" w:sz="8" w:space="0" w:color="000000"/>
+              <w:bottom w:val="single" w:sz="8" w:space="0" w:color="000000"/>
+              <w:right w:val="single" w:sz="8" w:space="0" w:color="000000"/>
+            </w:tcBorders>
+            <w:tcMar>
+              <w:top w:w="100" w:type="dxa"/>
+              <w:left w:w="100" w:type="dxa"/>
+              <w:bottom w:w="100" w:type="dxa"/>
+              <w:right w:w="100" w:type="dxa"/>
+            </w:tcMar>
+            <w:hideMark/>
+          </w:tcPr>
+          <w:p>
+            <w:pPr>
+              <w:shd w:val="clear" w:color="auto" w:fill="FFFFFF"/>
+              <w:spacing w:before="240" w:after="0" w:line="240" w:lineRule="auto"/>
+              <w:rPr>
+                <w:rFonts w:ascii="Times New Roman" w:eastAsia="Times New Roman" w:hAnsi="Times New Roman" w:cs="Times New Roman"/>
+                <w:sz w:val="24"/>
+                <w:szCs w:val="24"/>
+              </w:rPr>
+            </w:pPr>
+            <w:proofErr w:type="spellStart"/>
+            <w:r>
+              <w:rPr>
+                <w:rFonts w:ascii="Arial" w:eastAsia="Times New Roman" w:hAnsi="Arial" w:cs="Arial"/>
+                <w:color w:val="000000"/>
+              </w:rPr>
+              <w:t>MainWindow</w:t>
+            </w:r>
+            <w:proofErr w:type="spellEnd"/>
+          </w:p>
+          <w:p>
+            <w:pPr>
+              <w:spacing w:after="0" w:line="240" w:lineRule="auto"/>
+              <w:rPr>
+                <w:rFonts w:ascii="Times New Roman" w:eastAsia="Times New Roman" w:hAnsi="Times New Roman" w:cs="Times New Roman"/>
+                <w:sz w:val="24"/>
+                <w:szCs w:val="24"/>
+              </w:rPr>
+            </w:pPr>
+          </w:p>
+        </w:tc>
+        <w:tc>
+          <w:tcPr>
+            <w:tcW w:w="0" w:type="auto"/>
+            <w:tcBorders>
+              <w:top w:val="single" w:sz="8" w:space="0" w:color="000000"/>
+              <w:left w:val="single" w:sz="8" w:space="0" w:color="000000"/>
+              <w:bottom w:val="single" w:sz="8" w:space="0" w:color="000000"/>
+              <w:right w:val="single" w:sz="8" w:space="0" w:color="000000"/>
+            </w:tcBorders>
+            <w:tcMar>
+              <w:top w:w="100" w:type="dxa"/>
+              <w:left w:w="100" w:type="dxa"/>
+              <w:bottom w:w="100" w:type="dxa"/>
+              <w:right w:w="100" w:type="dxa"/>
+            </w:tcMar>
+            <w:hideMark/>
+          </w:tcPr>
+          <w:p>
+            <w:pPr>
+              <w:spacing w:after="0" w:line="240" w:lineRule="auto"/>
+              <w:rPr>
+                <w:rFonts w:ascii="Times New Roman" w:eastAsia="Times New Roman" w:hAnsi="Times New Roman" w:cs="Times New Roman"/>
+                <w:sz w:val="24"/>
+                <w:szCs w:val="24"/>
+              </w:rPr>
+            </w:pPr>
+            <w:r>
+              <w:rPr>
+                <w:rFonts w:ascii="Arial" w:eastAsia="Times New Roman" w:hAnsi="Arial" w:cs="Arial"/>
+                <w:color w:val="000000"/>
+              </w:rPr>
+              <w:t>T1, T2, T3, T4, T5, T6, T7, T8, T9</w:t>
+            </w:r>
+          </w:p>
+        </w:tc>
+        <w:tc>
+          <w:tcPr>
+            <w:tcW w:w="0" w:type="auto"/>
+            <w:tcBorders>
+              <w:top w:val="single" w:sz="8" w:space="0" w:color="000000"/>
+              <w:left w:val="single" w:sz="8" w:space="0" w:color="000000"/>
+              <w:bottom w:val="single" w:sz="8" w:space="0" w:color="000000"/>
+              <w:right w:val="single" w:sz="8" w:space="0" w:color="000000"/>
+            </w:tcBorders>
+            <w:tcMar>
+              <w:top w:w="100" w:type="dxa"/>
+              <w:left w:w="100" w:type="dxa"/>
+              <w:bottom w:w="100" w:type="dxa"/>
+              <w:right w:w="100" w:type="dxa"/>
+            </w:tcMar>
+            <w:hideMark/>
+          </w:tcPr>
+          <w:p>
+            <w:pPr>
+              <w:spacing w:after="0" w:line="240" w:lineRule="auto"/>
+              <w:rPr>
+                <w:rFonts w:ascii="Times New Roman" w:eastAsia="Times New Roman" w:hAnsi="Times New Roman" w:cs="Times New Roman"/>
+                <w:sz w:val="24"/>
+                <w:szCs w:val="24"/>
+              </w:rPr>
+            </w:pPr>
+            <w:r>
+              <w:rPr>
+                <w:rFonts w:ascii="Arial" w:eastAsia="Times New Roman" w:hAnsi="Arial" w:cs="Arial"/>
+                <w:color w:val="000000"/>
+              </w:rPr>
+              <w:t>Max battery is 100 and battery is shown using (</w:t>
+            </w:r>
+            <w:proofErr w:type="spellStart"/>
+            <w:r>
+              <w:rPr>
+                <w:rFonts w:ascii="Arial" w:eastAsia="Times New Roman" w:hAnsi="Arial" w:cs="Arial"/>
+                <w:color w:val="000000"/>
+              </w:rPr>
+              <w:t>qCeil</w:t>
+            </w:r>
+            <w:proofErr w:type="spellEnd"/>
+            <w:r>
+              <w:rPr>
+                <w:rFonts w:ascii="Arial" w:eastAsia="Times New Roman" w:hAnsi="Arial" w:cs="Arial"/>
+                <w:color w:val="000000"/>
+              </w:rPr>
+              <w:t xml:space="preserve">(battery/12.5)) </w:t>
+            </w:r>
+            <w:proofErr w:type="spellStart"/>
+            <w:r>
+              <w:rPr>
+                <w:rFonts w:ascii="Arial" w:eastAsia="Times New Roman" w:hAnsi="Arial" w:cs="Arial"/>
+                <w:color w:val="000000"/>
+              </w:rPr>
+              <w:t>qCeil</w:t>
+            </w:r>
+            <w:proofErr w:type="spellEnd"/>
+            <w:r>
+              <w:rPr>
+                <w:rFonts w:ascii="Arial" w:eastAsia="Times New Roman" w:hAnsi="Arial" w:cs="Arial"/>
+                <w:color w:val="000000"/>
+              </w:rPr>
+              <w:t xml:space="preserve"> == ceiling.</w:t>
+            </w:r>
           </w:p>
         </w:tc>
       </w:tr>
       <w:tr>
         <w:tc>
           <w:tcPr>
-            <w:tcW w:w="3596" w:type="dxa"/>
+            <w:tcW w:w="0" w:type="auto"/>
+            <w:tcBorders>
+              <w:top w:val="single" w:sz="8" w:space="0" w:color="000000"/>
+              <w:left w:val="single" w:sz="8" w:space="0" w:color="000000"/>
+              <w:bottom w:val="single" w:sz="8" w:space="0" w:color="000000"/>
+              <w:right w:val="single" w:sz="8" w:space="0" w:color="000000"/>
+            </w:tcBorders>
+            <w:tcMar>
+              <w:top w:w="100" w:type="dxa"/>
+              <w:left w:w="100" w:type="dxa"/>
+              <w:bottom w:w="100" w:type="dxa"/>
+              <w:right w:w="100" w:type="dxa"/>
+            </w:tcMar>
+            <w:hideMark/>
           </w:tcPr>
           <w:p>
             <w:pPr>
-              <w:rPr>
-                <w:rFonts w:ascii="Times New Roman" w:hAnsi="Times New Roman" w:cs="Times New Roman"/>
-                <w:sz w:val="24"/>
-                <w:szCs w:val="24"/>
-              </w:rPr>
-            </w:pPr>
+              <w:spacing w:after="0" w:line="240" w:lineRule="auto"/>
+              <w:rPr>
+                <w:rFonts w:ascii="Times New Roman" w:eastAsia="Times New Roman" w:hAnsi="Times New Roman" w:cs="Times New Roman"/>
+                <w:sz w:val="24"/>
+                <w:szCs w:val="24"/>
+              </w:rPr>
+            </w:pPr>
+            <w:r>
+              <w:rPr>
+                <w:rFonts w:ascii="Arial" w:eastAsia="Times New Roman" w:hAnsi="Arial" w:cs="Arial"/>
+                <w:color w:val="000000"/>
+              </w:rPr>
+              <w:t>5</w:t>
+            </w:r>
           </w:p>
         </w:tc>
         <w:tc>
           <w:tcPr>
-            <w:tcW w:w="3597" w:type="dxa"/>
+            <w:tcW w:w="0" w:type="auto"/>
+            <w:tcBorders>
+              <w:top w:val="single" w:sz="8" w:space="0" w:color="000000"/>
+              <w:left w:val="single" w:sz="8" w:space="0" w:color="000000"/>
+              <w:bottom w:val="single" w:sz="8" w:space="0" w:color="000000"/>
+              <w:right w:val="single" w:sz="8" w:space="0" w:color="000000"/>
+            </w:tcBorders>
+            <w:tcMar>
+              <w:top w:w="100" w:type="dxa"/>
+              <w:left w:w="100" w:type="dxa"/>
+              <w:bottom w:w="100" w:type="dxa"/>
+              <w:right w:w="100" w:type="dxa"/>
+            </w:tcMar>
+            <w:hideMark/>
           </w:tcPr>
           <w:p>
             <w:pPr>
-              <w:rPr>
-                <w:rFonts w:ascii="Times New Roman" w:hAnsi="Times New Roman" w:cs="Times New Roman"/>
-                <w:sz w:val="24"/>
-                <w:szCs w:val="24"/>
-              </w:rPr>
-            </w:pPr>
+              <w:spacing w:after="0" w:line="240" w:lineRule="auto"/>
+              <w:rPr>
+                <w:rFonts w:ascii="Times New Roman" w:eastAsia="Times New Roman" w:hAnsi="Times New Roman" w:cs="Times New Roman"/>
+                <w:sz w:val="24"/>
+                <w:szCs w:val="24"/>
+              </w:rPr>
+            </w:pPr>
+            <w:r>
+              <w:rPr>
+                <w:rFonts w:ascii="Arial" w:eastAsia="Times New Roman" w:hAnsi="Arial" w:cs="Arial"/>
+                <w:color w:val="000000"/>
+              </w:rPr>
+              <w:t>Low Battery warning</w:t>
+            </w:r>
           </w:p>
         </w:tc>
         <w:tc>
           <w:tcPr>
-            <w:tcW w:w="3597" w:type="dxa"/>
+            <w:tcW w:w="0" w:type="auto"/>
+            <w:tcBorders>
+              <w:top w:val="single" w:sz="8" w:space="0" w:color="000000"/>
+              <w:left w:val="single" w:sz="8" w:space="0" w:color="000000"/>
+              <w:bottom w:val="single" w:sz="8" w:space="0" w:color="000000"/>
+              <w:right w:val="single" w:sz="8" w:space="0" w:color="000000"/>
+            </w:tcBorders>
+            <w:tcMar>
+              <w:top w:w="100" w:type="dxa"/>
+              <w:left w:w="100" w:type="dxa"/>
+              <w:bottom w:w="100" w:type="dxa"/>
+              <w:right w:w="100" w:type="dxa"/>
+            </w:tcMar>
+            <w:hideMark/>
           </w:tcPr>
           <w:p>
             <w:pPr>
-              <w:rPr>
-                <w:rFonts w:ascii="Times New Roman" w:hAnsi="Times New Roman" w:cs="Times New Roman"/>
-                <w:sz w:val="24"/>
-                <w:szCs w:val="24"/>
-              </w:rPr>
-            </w:pPr>
+              <w:spacing w:after="0" w:line="240" w:lineRule="auto"/>
+              <w:rPr>
+                <w:rFonts w:ascii="Times New Roman" w:eastAsia="Times New Roman" w:hAnsi="Times New Roman" w:cs="Times New Roman"/>
+                <w:sz w:val="24"/>
+                <w:szCs w:val="24"/>
+                <w:lang w:val="fr-CA"/>
+              </w:rPr>
+            </w:pPr>
+            <w:r>
+              <w:rPr>
+                <w:rFonts w:ascii="Arial" w:eastAsia="Times New Roman" w:hAnsi="Arial" w:cs="Arial"/>
+                <w:color w:val="000000"/>
+                <w:lang w:val="fr-CA"/>
+              </w:rPr>
+              <w:t>UC2, UC3, UC4, UC5, UC6, UC8</w:t>
+            </w:r>
+          </w:p>
+        </w:tc>
+        <w:tc>
+          <w:tcPr>
+            <w:tcW w:w="0" w:type="auto"/>
+            <w:tcBorders>
+              <w:top w:val="single" w:sz="8" w:space="0" w:color="000000"/>
+              <w:left w:val="single" w:sz="8" w:space="0" w:color="000000"/>
+              <w:bottom w:val="single" w:sz="8" w:space="0" w:color="000000"/>
+              <w:right w:val="single" w:sz="8" w:space="0" w:color="000000"/>
+            </w:tcBorders>
+            <w:tcMar>
+              <w:top w:w="100" w:type="dxa"/>
+              <w:left w:w="100" w:type="dxa"/>
+              <w:bottom w:w="100" w:type="dxa"/>
+              <w:right w:w="100" w:type="dxa"/>
+            </w:tcMar>
+            <w:hideMark/>
+          </w:tcPr>
+          <w:p>
+            <w:pPr>
+              <w:shd w:val="clear" w:color="auto" w:fill="FFFFFF"/>
+              <w:spacing w:before="240" w:after="0" w:line="240" w:lineRule="auto"/>
+              <w:rPr>
+                <w:rFonts w:ascii="Times New Roman" w:eastAsia="Times New Roman" w:hAnsi="Times New Roman" w:cs="Times New Roman"/>
+                <w:sz w:val="24"/>
+                <w:szCs w:val="24"/>
+              </w:rPr>
+            </w:pPr>
+            <w:proofErr w:type="spellStart"/>
+            <w:r>
+              <w:rPr>
+                <w:rFonts w:ascii="Arial" w:eastAsia="Times New Roman" w:hAnsi="Arial" w:cs="Arial"/>
+                <w:color w:val="000000"/>
+              </w:rPr>
+              <w:t>MainWindow</w:t>
+            </w:r>
+            <w:proofErr w:type="spellEnd"/>
+          </w:p>
+          <w:p>
+            <w:pPr>
+              <w:spacing w:after="0" w:line="240" w:lineRule="auto"/>
+              <w:rPr>
+                <w:rFonts w:ascii="Times New Roman" w:eastAsia="Times New Roman" w:hAnsi="Times New Roman" w:cs="Times New Roman"/>
+                <w:sz w:val="24"/>
+                <w:szCs w:val="24"/>
+              </w:rPr>
+            </w:pPr>
+          </w:p>
+        </w:tc>
+        <w:tc>
+          <w:tcPr>
+            <w:tcW w:w="0" w:type="auto"/>
+            <w:tcBorders>
+              <w:top w:val="single" w:sz="8" w:space="0" w:color="000000"/>
+              <w:left w:val="single" w:sz="8" w:space="0" w:color="000000"/>
+              <w:bottom w:val="single" w:sz="8" w:space="0" w:color="000000"/>
+              <w:right w:val="single" w:sz="8" w:space="0" w:color="000000"/>
+            </w:tcBorders>
+            <w:tcMar>
+              <w:top w:w="100" w:type="dxa"/>
+              <w:left w:w="100" w:type="dxa"/>
+              <w:bottom w:w="100" w:type="dxa"/>
+              <w:right w:w="100" w:type="dxa"/>
+            </w:tcMar>
+            <w:hideMark/>
+          </w:tcPr>
+          <w:p>
+            <w:pPr>
+              <w:spacing w:after="0" w:line="240" w:lineRule="auto"/>
+              <w:rPr>
+                <w:rFonts w:ascii="Times New Roman" w:eastAsia="Times New Roman" w:hAnsi="Times New Roman" w:cs="Times New Roman"/>
+                <w:sz w:val="24"/>
+                <w:szCs w:val="24"/>
+              </w:rPr>
+            </w:pPr>
+            <w:r>
+              <w:rPr>
+                <w:rFonts w:ascii="Arial" w:eastAsia="Times New Roman" w:hAnsi="Arial" w:cs="Arial"/>
+                <w:color w:val="000000"/>
+              </w:rPr>
+              <w:t>T8</w:t>
+            </w:r>
+          </w:p>
+        </w:tc>
+        <w:tc>
+          <w:tcPr>
+            <w:tcW w:w="0" w:type="auto"/>
+            <w:tcBorders>
+              <w:top w:val="single" w:sz="8" w:space="0" w:color="000000"/>
+              <w:left w:val="single" w:sz="8" w:space="0" w:color="000000"/>
+              <w:bottom w:val="single" w:sz="8" w:space="0" w:color="000000"/>
+              <w:right w:val="single" w:sz="8" w:space="0" w:color="000000"/>
+            </w:tcBorders>
+            <w:tcMar>
+              <w:top w:w="100" w:type="dxa"/>
+              <w:left w:w="100" w:type="dxa"/>
+              <w:bottom w:w="100" w:type="dxa"/>
+              <w:right w:w="100" w:type="dxa"/>
+            </w:tcMar>
+            <w:hideMark/>
+          </w:tcPr>
+          <w:p>
+            <w:pPr>
+              <w:spacing w:after="0" w:line="240" w:lineRule="auto"/>
+              <w:rPr>
+                <w:rFonts w:ascii="Times New Roman" w:eastAsia="Times New Roman" w:hAnsi="Times New Roman" w:cs="Times New Roman"/>
+                <w:sz w:val="24"/>
+                <w:szCs w:val="24"/>
+              </w:rPr>
+            </w:pPr>
+            <w:r>
+              <w:rPr>
+                <w:rFonts w:ascii="Arial" w:eastAsia="Times New Roman" w:hAnsi="Arial" w:cs="Arial"/>
+                <w:color w:val="000000"/>
+              </w:rPr>
+              <w:t>When a session is running and battery is depleting, if the battery goes below 25%, the 2 bars blink low battery warning for a few seconds.</w:t>
+            </w:r>
           </w:p>
         </w:tc>
       </w:tr>
       <w:tr>
         <w:tc>
           <w:tcPr>
-            <w:tcW w:w="3596" w:type="dxa"/>
+            <w:tcW w:w="0" w:type="auto"/>
+            <w:tcBorders>
+              <w:top w:val="single" w:sz="8" w:space="0" w:color="000000"/>
+              <w:left w:val="single" w:sz="8" w:space="0" w:color="000000"/>
+              <w:bottom w:val="single" w:sz="8" w:space="0" w:color="000000"/>
+              <w:right w:val="single" w:sz="8" w:space="0" w:color="000000"/>
+            </w:tcBorders>
+            <w:tcMar>
+              <w:top w:w="100" w:type="dxa"/>
+              <w:left w:w="100" w:type="dxa"/>
+              <w:bottom w:w="100" w:type="dxa"/>
+              <w:right w:w="100" w:type="dxa"/>
+            </w:tcMar>
+            <w:hideMark/>
           </w:tcPr>
           <w:p>
             <w:pPr>
-              <w:rPr>
-                <w:rFonts w:ascii="Times New Roman" w:hAnsi="Times New Roman" w:cs="Times New Roman"/>
-                <w:sz w:val="24"/>
-                <w:szCs w:val="24"/>
-              </w:rPr>
-            </w:pPr>
+              <w:spacing w:after="0" w:line="240" w:lineRule="auto"/>
+              <w:rPr>
+                <w:rFonts w:ascii="Times New Roman" w:eastAsia="Times New Roman" w:hAnsi="Times New Roman" w:cs="Times New Roman"/>
+                <w:sz w:val="24"/>
+                <w:szCs w:val="24"/>
+              </w:rPr>
+            </w:pPr>
+            <w:r>
+              <w:rPr>
+                <w:rFonts w:ascii="Arial" w:eastAsia="Times New Roman" w:hAnsi="Arial" w:cs="Arial"/>
+                <w:color w:val="000000"/>
+              </w:rPr>
+              <w:lastRenderedPageBreak/>
+              <w:t>6</w:t>
+            </w:r>
           </w:p>
         </w:tc>
         <w:tc>
           <w:tcPr>
-            <w:tcW w:w="3597" w:type="dxa"/>
+            <w:tcW w:w="0" w:type="auto"/>
+            <w:tcBorders>
+              <w:top w:val="single" w:sz="8" w:space="0" w:color="000000"/>
+              <w:left w:val="single" w:sz="8" w:space="0" w:color="000000"/>
+              <w:bottom w:val="single" w:sz="8" w:space="0" w:color="000000"/>
+              <w:right w:val="single" w:sz="8" w:space="0" w:color="000000"/>
+            </w:tcBorders>
+            <w:tcMar>
+              <w:top w:w="100" w:type="dxa"/>
+              <w:left w:w="100" w:type="dxa"/>
+              <w:bottom w:w="100" w:type="dxa"/>
+              <w:right w:w="100" w:type="dxa"/>
+            </w:tcMar>
+            <w:hideMark/>
           </w:tcPr>
           <w:p>
             <w:pPr>
-              <w:rPr>
-                <w:rFonts w:ascii="Times New Roman" w:hAnsi="Times New Roman" w:cs="Times New Roman"/>
-                <w:sz w:val="24"/>
-                <w:szCs w:val="24"/>
-              </w:rPr>
-            </w:pPr>
+              <w:shd w:val="clear" w:color="auto" w:fill="FFFFFF"/>
+              <w:spacing w:before="240" w:after="240" w:line="240" w:lineRule="auto"/>
+              <w:rPr>
+                <w:rFonts w:ascii="Times New Roman" w:eastAsia="Times New Roman" w:hAnsi="Times New Roman" w:cs="Times New Roman"/>
+                <w:sz w:val="24"/>
+                <w:szCs w:val="24"/>
+              </w:rPr>
+            </w:pPr>
+            <w:r>
+              <w:rPr>
+                <w:rFonts w:ascii="Arial" w:eastAsia="Times New Roman" w:hAnsi="Arial" w:cs="Arial"/>
+                <w:color w:val="000000"/>
+              </w:rPr>
+              <w:t>Critically low battery warning</w:t>
+            </w:r>
           </w:p>
         </w:tc>
         <w:tc>
           <w:tcPr>
-            <w:tcW w:w="3597" w:type="dxa"/>
+            <w:tcW w:w="0" w:type="auto"/>
+            <w:tcBorders>
+              <w:top w:val="single" w:sz="8" w:space="0" w:color="000000"/>
+              <w:left w:val="single" w:sz="8" w:space="0" w:color="000000"/>
+              <w:bottom w:val="single" w:sz="8" w:space="0" w:color="000000"/>
+              <w:right w:val="single" w:sz="8" w:space="0" w:color="000000"/>
+            </w:tcBorders>
+            <w:tcMar>
+              <w:top w:w="100" w:type="dxa"/>
+              <w:left w:w="100" w:type="dxa"/>
+              <w:bottom w:w="100" w:type="dxa"/>
+              <w:right w:w="100" w:type="dxa"/>
+            </w:tcMar>
+            <w:hideMark/>
           </w:tcPr>
           <w:p>
             <w:pPr>
-              <w:rPr>
-                <w:rFonts w:ascii="Times New Roman" w:hAnsi="Times New Roman" w:cs="Times New Roman"/>
-                <w:sz w:val="24"/>
-                <w:szCs w:val="24"/>
-              </w:rPr>
-            </w:pPr>
+              <w:spacing w:after="0" w:line="240" w:lineRule="auto"/>
+              <w:rPr>
+                <w:rFonts w:ascii="Times New Roman" w:eastAsia="Times New Roman" w:hAnsi="Times New Roman" w:cs="Times New Roman"/>
+                <w:sz w:val="24"/>
+                <w:szCs w:val="24"/>
+                <w:lang w:val="fr-CA"/>
+              </w:rPr>
+            </w:pPr>
+            <w:r>
+              <w:rPr>
+                <w:rFonts w:ascii="Arial" w:eastAsia="Times New Roman" w:hAnsi="Arial" w:cs="Arial"/>
+                <w:color w:val="000000"/>
+                <w:lang w:val="fr-CA"/>
+              </w:rPr>
+              <w:t>UC2, UC3, UC4, UC5, UC6, UC8</w:t>
+            </w:r>
+          </w:p>
+        </w:tc>
+        <w:tc>
+          <w:tcPr>
+            <w:tcW w:w="0" w:type="auto"/>
+            <w:tcBorders>
+              <w:top w:val="single" w:sz="8" w:space="0" w:color="000000"/>
+              <w:left w:val="single" w:sz="8" w:space="0" w:color="000000"/>
+              <w:bottom w:val="single" w:sz="8" w:space="0" w:color="000000"/>
+              <w:right w:val="single" w:sz="8" w:space="0" w:color="000000"/>
+            </w:tcBorders>
+            <w:tcMar>
+              <w:top w:w="100" w:type="dxa"/>
+              <w:left w:w="100" w:type="dxa"/>
+              <w:bottom w:w="100" w:type="dxa"/>
+              <w:right w:w="100" w:type="dxa"/>
+            </w:tcMar>
+            <w:hideMark/>
+          </w:tcPr>
+          <w:p>
+            <w:pPr>
+              <w:shd w:val="clear" w:color="auto" w:fill="FFFFFF"/>
+              <w:spacing w:before="240" w:after="0" w:line="240" w:lineRule="auto"/>
+              <w:rPr>
+                <w:rFonts w:ascii="Times New Roman" w:eastAsia="Times New Roman" w:hAnsi="Times New Roman" w:cs="Times New Roman"/>
+                <w:sz w:val="24"/>
+                <w:szCs w:val="24"/>
+              </w:rPr>
+            </w:pPr>
+            <w:proofErr w:type="spellStart"/>
+            <w:r>
+              <w:rPr>
+                <w:rFonts w:ascii="Arial" w:eastAsia="Times New Roman" w:hAnsi="Arial" w:cs="Arial"/>
+                <w:color w:val="000000"/>
+              </w:rPr>
+              <w:t>MainWindow</w:t>
+            </w:r>
+            <w:proofErr w:type="spellEnd"/>
+            <w:r>
+              <w:rPr>
+                <w:rFonts w:ascii="Arial" w:eastAsia="Times New Roman" w:hAnsi="Arial" w:cs="Arial"/>
+                <w:color w:val="000000"/>
+              </w:rPr>
+              <w:t>, </w:t>
+            </w:r>
+          </w:p>
+          <w:p>
+            <w:pPr>
+              <w:spacing w:after="0" w:line="240" w:lineRule="auto"/>
+              <w:rPr>
+                <w:rFonts w:ascii="Times New Roman" w:eastAsia="Times New Roman" w:hAnsi="Times New Roman" w:cs="Times New Roman"/>
+                <w:sz w:val="24"/>
+                <w:szCs w:val="24"/>
+              </w:rPr>
+            </w:pPr>
+          </w:p>
+        </w:tc>
+        <w:tc>
+          <w:tcPr>
+            <w:tcW w:w="0" w:type="auto"/>
+            <w:tcBorders>
+              <w:top w:val="single" w:sz="8" w:space="0" w:color="000000"/>
+              <w:left w:val="single" w:sz="8" w:space="0" w:color="000000"/>
+              <w:bottom w:val="single" w:sz="8" w:space="0" w:color="000000"/>
+              <w:right w:val="single" w:sz="8" w:space="0" w:color="000000"/>
+            </w:tcBorders>
+            <w:tcMar>
+              <w:top w:w="100" w:type="dxa"/>
+              <w:left w:w="100" w:type="dxa"/>
+              <w:bottom w:w="100" w:type="dxa"/>
+              <w:right w:w="100" w:type="dxa"/>
+            </w:tcMar>
+            <w:hideMark/>
+          </w:tcPr>
+          <w:p>
+            <w:pPr>
+              <w:shd w:val="clear" w:color="auto" w:fill="FFFFFF"/>
+              <w:spacing w:before="240" w:after="240" w:line="240" w:lineRule="auto"/>
+              <w:rPr>
+                <w:rFonts w:ascii="Times New Roman" w:eastAsia="Times New Roman" w:hAnsi="Times New Roman" w:cs="Times New Roman"/>
+                <w:sz w:val="24"/>
+                <w:szCs w:val="24"/>
+              </w:rPr>
+            </w:pPr>
+            <w:r>
+              <w:rPr>
+                <w:rFonts w:ascii="Arial" w:eastAsia="Times New Roman" w:hAnsi="Arial" w:cs="Arial"/>
+                <w:color w:val="000000"/>
+              </w:rPr>
+              <w:t>T9</w:t>
+            </w:r>
+          </w:p>
+        </w:tc>
+        <w:tc>
+          <w:tcPr>
+            <w:tcW w:w="0" w:type="auto"/>
+            <w:tcBorders>
+              <w:top w:val="single" w:sz="8" w:space="0" w:color="000000"/>
+              <w:left w:val="single" w:sz="8" w:space="0" w:color="000000"/>
+              <w:bottom w:val="single" w:sz="8" w:space="0" w:color="000000"/>
+              <w:right w:val="single" w:sz="8" w:space="0" w:color="000000"/>
+            </w:tcBorders>
+            <w:tcMar>
+              <w:top w:w="100" w:type="dxa"/>
+              <w:left w:w="100" w:type="dxa"/>
+              <w:bottom w:w="100" w:type="dxa"/>
+              <w:right w:w="100" w:type="dxa"/>
+            </w:tcMar>
+            <w:hideMark/>
+          </w:tcPr>
+          <w:p>
+            <w:pPr>
+              <w:spacing w:after="0" w:line="240" w:lineRule="auto"/>
+              <w:rPr>
+                <w:rFonts w:ascii="Times New Roman" w:eastAsia="Times New Roman" w:hAnsi="Times New Roman" w:cs="Times New Roman"/>
+                <w:sz w:val="24"/>
+                <w:szCs w:val="24"/>
+              </w:rPr>
+            </w:pPr>
+            <w:r>
+              <w:rPr>
+                <w:rFonts w:ascii="Arial" w:eastAsia="Times New Roman" w:hAnsi="Arial" w:cs="Arial"/>
+                <w:color w:val="000000"/>
+              </w:rPr>
+              <w:t>When a session is running and battery is depleting, if the battery goes below 12.5%, the 1 bar blinks critically low battery warning for a few seconds and turns the device off.</w:t>
+            </w:r>
           </w:p>
         </w:tc>
       </w:tr>
       <w:tr>
         <w:tc>
           <w:tcPr>
-            <w:tcW w:w="3596" w:type="dxa"/>
+            <w:tcW w:w="0" w:type="auto"/>
+            <w:tcBorders>
+              <w:top w:val="single" w:sz="8" w:space="0" w:color="000000"/>
+              <w:left w:val="single" w:sz="8" w:space="0" w:color="000000"/>
+              <w:bottom w:val="single" w:sz="8" w:space="0" w:color="000000"/>
+              <w:right w:val="single" w:sz="8" w:space="0" w:color="000000"/>
+            </w:tcBorders>
+            <w:tcMar>
+              <w:top w:w="100" w:type="dxa"/>
+              <w:left w:w="100" w:type="dxa"/>
+              <w:bottom w:w="100" w:type="dxa"/>
+              <w:right w:w="100" w:type="dxa"/>
+            </w:tcMar>
+            <w:hideMark/>
           </w:tcPr>
           <w:p>
             <w:pPr>
-              <w:rPr>
-                <w:rFonts w:ascii="Times New Roman" w:hAnsi="Times New Roman" w:cs="Times New Roman"/>
-                <w:sz w:val="24"/>
-                <w:szCs w:val="24"/>
-              </w:rPr>
-            </w:pPr>
+              <w:spacing w:after="0" w:line="240" w:lineRule="auto"/>
+              <w:rPr>
+                <w:rFonts w:ascii="Times New Roman" w:eastAsia="Times New Roman" w:hAnsi="Times New Roman" w:cs="Times New Roman"/>
+                <w:sz w:val="24"/>
+                <w:szCs w:val="24"/>
+              </w:rPr>
+            </w:pPr>
+            <w:r>
+              <w:rPr>
+                <w:rFonts w:ascii="Arial" w:eastAsia="Times New Roman" w:hAnsi="Arial" w:cs="Arial"/>
+                <w:color w:val="000000"/>
+              </w:rPr>
+              <w:t>7</w:t>
+            </w:r>
           </w:p>
         </w:tc>
         <w:tc>
           <w:tcPr>
-            <w:tcW w:w="3597" w:type="dxa"/>
+            <w:tcW w:w="0" w:type="auto"/>
+            <w:tcBorders>
+              <w:top w:val="single" w:sz="8" w:space="0" w:color="000000"/>
+              <w:left w:val="single" w:sz="8" w:space="0" w:color="000000"/>
+              <w:bottom w:val="single" w:sz="8" w:space="0" w:color="000000"/>
+              <w:right w:val="single" w:sz="8" w:space="0" w:color="000000"/>
+            </w:tcBorders>
+            <w:tcMar>
+              <w:top w:w="100" w:type="dxa"/>
+              <w:left w:w="100" w:type="dxa"/>
+              <w:bottom w:w="100" w:type="dxa"/>
+              <w:right w:w="100" w:type="dxa"/>
+            </w:tcMar>
+            <w:hideMark/>
           </w:tcPr>
           <w:p>
             <w:pPr>
-              <w:rPr>
-                <w:rFonts w:ascii="Times New Roman" w:hAnsi="Times New Roman" w:cs="Times New Roman"/>
-                <w:sz w:val="24"/>
-                <w:szCs w:val="24"/>
-              </w:rPr>
-            </w:pPr>
+              <w:spacing w:after="0" w:line="240" w:lineRule="auto"/>
+              <w:rPr>
+                <w:rFonts w:ascii="Times New Roman" w:eastAsia="Times New Roman" w:hAnsi="Times New Roman" w:cs="Times New Roman"/>
+                <w:sz w:val="24"/>
+                <w:szCs w:val="24"/>
+              </w:rPr>
+            </w:pPr>
+            <w:r>
+              <w:rPr>
+                <w:rFonts w:ascii="Arial" w:eastAsia="Times New Roman" w:hAnsi="Arial" w:cs="Arial"/>
+                <w:color w:val="000000"/>
+              </w:rPr>
+              <w:t>The application battery level is dependent on the function of time and intensity of a session.</w:t>
+            </w:r>
           </w:p>
         </w:tc>
         <w:tc>
           <w:tcPr>
-            <w:tcW w:w="3597" w:type="dxa"/>
+            <w:tcW w:w="0" w:type="auto"/>
+            <w:tcBorders>
+              <w:top w:val="single" w:sz="8" w:space="0" w:color="000000"/>
+              <w:left w:val="single" w:sz="8" w:space="0" w:color="000000"/>
+              <w:bottom w:val="single" w:sz="8" w:space="0" w:color="000000"/>
+              <w:right w:val="single" w:sz="8" w:space="0" w:color="000000"/>
+            </w:tcBorders>
+            <w:tcMar>
+              <w:top w:w="100" w:type="dxa"/>
+              <w:left w:w="100" w:type="dxa"/>
+              <w:bottom w:w="100" w:type="dxa"/>
+              <w:right w:w="100" w:type="dxa"/>
+            </w:tcMar>
+            <w:hideMark/>
           </w:tcPr>
           <w:p>
             <w:pPr>
-              <w:rPr>
-                <w:rFonts w:ascii="Times New Roman" w:hAnsi="Times New Roman" w:cs="Times New Roman"/>
-                <w:sz w:val="24"/>
-                <w:szCs w:val="24"/>
-              </w:rPr>
-            </w:pPr>
+              <w:spacing w:after="0" w:line="240" w:lineRule="auto"/>
+              <w:rPr>
+                <w:rFonts w:ascii="Times New Roman" w:eastAsia="Times New Roman" w:hAnsi="Times New Roman" w:cs="Times New Roman"/>
+                <w:sz w:val="24"/>
+                <w:szCs w:val="24"/>
+              </w:rPr>
+            </w:pPr>
+            <w:r>
+              <w:rPr>
+                <w:rFonts w:ascii="Arial" w:eastAsia="Times New Roman" w:hAnsi="Arial" w:cs="Arial"/>
+                <w:color w:val="000000"/>
+              </w:rPr>
+              <w:t>UC5, UC6, UC8</w:t>
+            </w:r>
+          </w:p>
+        </w:tc>
+        <w:tc>
+          <w:tcPr>
+            <w:tcW w:w="0" w:type="auto"/>
+            <w:tcBorders>
+              <w:top w:val="single" w:sz="8" w:space="0" w:color="000000"/>
+              <w:left w:val="single" w:sz="8" w:space="0" w:color="000000"/>
+              <w:bottom w:val="single" w:sz="8" w:space="0" w:color="000000"/>
+              <w:right w:val="single" w:sz="8" w:space="0" w:color="000000"/>
+            </w:tcBorders>
+            <w:tcMar>
+              <w:top w:w="100" w:type="dxa"/>
+              <w:left w:w="100" w:type="dxa"/>
+              <w:bottom w:w="100" w:type="dxa"/>
+              <w:right w:w="100" w:type="dxa"/>
+            </w:tcMar>
+            <w:hideMark/>
+          </w:tcPr>
+          <w:p>
+            <w:pPr>
+              <w:shd w:val="clear" w:color="auto" w:fill="FFFFFF"/>
+              <w:spacing w:before="240" w:after="0" w:line="240" w:lineRule="auto"/>
+              <w:rPr>
+                <w:rFonts w:ascii="Times New Roman" w:eastAsia="Times New Roman" w:hAnsi="Times New Roman" w:cs="Times New Roman"/>
+                <w:sz w:val="24"/>
+                <w:szCs w:val="24"/>
+              </w:rPr>
+            </w:pPr>
+            <w:proofErr w:type="spellStart"/>
+            <w:r>
+              <w:rPr>
+                <w:rFonts w:ascii="Arial" w:eastAsia="Times New Roman" w:hAnsi="Arial" w:cs="Arial"/>
+                <w:color w:val="000000"/>
+              </w:rPr>
+              <w:t>MainWindow</w:t>
+            </w:r>
+            <w:proofErr w:type="spellEnd"/>
+          </w:p>
+          <w:p>
+            <w:pPr>
+              <w:shd w:val="clear" w:color="auto" w:fill="FFFFFF"/>
+              <w:spacing w:after="240" w:line="240" w:lineRule="auto"/>
+              <w:rPr>
+                <w:rFonts w:ascii="Times New Roman" w:eastAsia="Times New Roman" w:hAnsi="Times New Roman" w:cs="Times New Roman"/>
+                <w:sz w:val="24"/>
+                <w:szCs w:val="24"/>
+              </w:rPr>
+            </w:pPr>
+            <w:r>
+              <w:rPr>
+                <w:rFonts w:ascii="Arial" w:eastAsia="Times New Roman" w:hAnsi="Arial" w:cs="Arial"/>
+                <w:color w:val="000000"/>
+              </w:rPr>
+              <w:t>Session</w:t>
+            </w:r>
+          </w:p>
+        </w:tc>
+        <w:tc>
+          <w:tcPr>
+            <w:tcW w:w="0" w:type="auto"/>
+            <w:tcBorders>
+              <w:top w:val="single" w:sz="8" w:space="0" w:color="000000"/>
+              <w:left w:val="single" w:sz="8" w:space="0" w:color="000000"/>
+              <w:bottom w:val="single" w:sz="8" w:space="0" w:color="000000"/>
+              <w:right w:val="single" w:sz="8" w:space="0" w:color="000000"/>
+            </w:tcBorders>
+            <w:tcMar>
+              <w:top w:w="100" w:type="dxa"/>
+              <w:left w:w="100" w:type="dxa"/>
+              <w:bottom w:w="100" w:type="dxa"/>
+              <w:right w:w="100" w:type="dxa"/>
+            </w:tcMar>
+            <w:hideMark/>
+          </w:tcPr>
+          <w:p>
+            <w:pPr>
+              <w:spacing w:after="0" w:line="240" w:lineRule="auto"/>
+              <w:rPr>
+                <w:rFonts w:ascii="Times New Roman" w:eastAsia="Times New Roman" w:hAnsi="Times New Roman" w:cs="Times New Roman"/>
+                <w:sz w:val="24"/>
+                <w:szCs w:val="24"/>
+              </w:rPr>
+            </w:pPr>
+            <w:r>
+              <w:rPr>
+                <w:rFonts w:ascii="Arial" w:eastAsia="Times New Roman" w:hAnsi="Arial" w:cs="Arial"/>
+                <w:color w:val="000000"/>
+              </w:rPr>
+              <w:t>T1-9</w:t>
+            </w:r>
+          </w:p>
+        </w:tc>
+        <w:tc>
+          <w:tcPr>
+            <w:tcW w:w="0" w:type="auto"/>
+            <w:tcBorders>
+              <w:top w:val="single" w:sz="8" w:space="0" w:color="000000"/>
+              <w:left w:val="single" w:sz="8" w:space="0" w:color="000000"/>
+              <w:bottom w:val="single" w:sz="8" w:space="0" w:color="000000"/>
+              <w:right w:val="single" w:sz="8" w:space="0" w:color="000000"/>
+            </w:tcBorders>
+            <w:tcMar>
+              <w:top w:w="100" w:type="dxa"/>
+              <w:left w:w="100" w:type="dxa"/>
+              <w:bottom w:w="100" w:type="dxa"/>
+              <w:right w:w="100" w:type="dxa"/>
+            </w:tcMar>
+            <w:hideMark/>
+          </w:tcPr>
+          <w:p>
+            <w:pPr>
+              <w:spacing w:after="0" w:line="240" w:lineRule="auto"/>
+              <w:rPr>
+                <w:rFonts w:ascii="Times New Roman" w:eastAsia="Times New Roman" w:hAnsi="Times New Roman" w:cs="Times New Roman"/>
+                <w:sz w:val="24"/>
+                <w:szCs w:val="24"/>
+              </w:rPr>
+            </w:pPr>
+            <w:r>
+              <w:rPr>
+                <w:rFonts w:ascii="Arial" w:eastAsia="Times New Roman" w:hAnsi="Arial" w:cs="Arial"/>
+                <w:color w:val="000000"/>
+              </w:rPr>
+              <w:t xml:space="preserve">Battery will drain battery -= </w:t>
+            </w:r>
+            <w:proofErr w:type="spellStart"/>
+            <w:r>
+              <w:rPr>
+                <w:rFonts w:ascii="Arial" w:eastAsia="Times New Roman" w:hAnsi="Arial" w:cs="Arial"/>
+                <w:color w:val="000000"/>
+              </w:rPr>
+              <w:t>currentIntensity</w:t>
+            </w:r>
+            <w:proofErr w:type="spellEnd"/>
+            <w:r>
+              <w:rPr>
+                <w:rFonts w:ascii="Arial" w:eastAsia="Times New Roman" w:hAnsi="Arial" w:cs="Arial"/>
+                <w:color w:val="000000"/>
+              </w:rPr>
+              <w:t>*0.0347; per second</w:t>
+            </w:r>
           </w:p>
         </w:tc>
       </w:tr>
       <w:tr>
         <w:tc>
           <w:tcPr>
-            <w:tcW w:w="3596" w:type="dxa"/>
+            <w:tcW w:w="0" w:type="auto"/>
+            <w:tcBorders>
+              <w:top w:val="single" w:sz="8" w:space="0" w:color="000000"/>
+              <w:left w:val="single" w:sz="8" w:space="0" w:color="000000"/>
+              <w:bottom w:val="single" w:sz="8" w:space="0" w:color="000000"/>
+              <w:right w:val="single" w:sz="8" w:space="0" w:color="000000"/>
+            </w:tcBorders>
+            <w:tcMar>
+              <w:top w:w="100" w:type="dxa"/>
+              <w:left w:w="100" w:type="dxa"/>
+              <w:bottom w:w="100" w:type="dxa"/>
+              <w:right w:w="100" w:type="dxa"/>
+            </w:tcMar>
+            <w:hideMark/>
           </w:tcPr>
           <w:p>
             <w:pPr>
-              <w:rPr>
-                <w:rFonts w:ascii="Times New Roman" w:hAnsi="Times New Roman" w:cs="Times New Roman"/>
-                <w:sz w:val="24"/>
-                <w:szCs w:val="24"/>
-              </w:rPr>
-            </w:pPr>
+              <w:spacing w:after="0" w:line="240" w:lineRule="auto"/>
+              <w:rPr>
+                <w:rFonts w:ascii="Times New Roman" w:eastAsia="Times New Roman" w:hAnsi="Times New Roman" w:cs="Times New Roman"/>
+                <w:sz w:val="24"/>
+                <w:szCs w:val="24"/>
+              </w:rPr>
+            </w:pPr>
+            <w:r>
+              <w:rPr>
+                <w:rFonts w:ascii="Arial" w:eastAsia="Times New Roman" w:hAnsi="Arial" w:cs="Arial"/>
+                <w:color w:val="000000"/>
+              </w:rPr>
+              <w:t>8</w:t>
+            </w:r>
           </w:p>
         </w:tc>
         <w:tc>
           <w:tcPr>
-            <w:tcW w:w="3597" w:type="dxa"/>
+            <w:tcW w:w="0" w:type="auto"/>
+            <w:tcBorders>
+              <w:top w:val="single" w:sz="8" w:space="0" w:color="000000"/>
+              <w:left w:val="single" w:sz="8" w:space="0" w:color="000000"/>
+              <w:bottom w:val="single" w:sz="8" w:space="0" w:color="000000"/>
+              <w:right w:val="single" w:sz="8" w:space="0" w:color="000000"/>
+            </w:tcBorders>
+            <w:tcMar>
+              <w:top w:w="100" w:type="dxa"/>
+              <w:left w:w="100" w:type="dxa"/>
+              <w:bottom w:w="100" w:type="dxa"/>
+              <w:right w:w="100" w:type="dxa"/>
+            </w:tcMar>
+            <w:hideMark/>
           </w:tcPr>
           <w:p>
             <w:pPr>
-              <w:rPr>
-                <w:rFonts w:ascii="Times New Roman" w:hAnsi="Times New Roman" w:cs="Times New Roman"/>
-                <w:sz w:val="24"/>
-                <w:szCs w:val="24"/>
-              </w:rPr>
-            </w:pPr>
+              <w:spacing w:after="0" w:line="240" w:lineRule="auto"/>
+              <w:rPr>
+                <w:rFonts w:ascii="Times New Roman" w:eastAsia="Times New Roman" w:hAnsi="Times New Roman" w:cs="Times New Roman"/>
+                <w:sz w:val="24"/>
+                <w:szCs w:val="24"/>
+              </w:rPr>
+            </w:pPr>
+            <w:r>
+              <w:rPr>
+                <w:rFonts w:ascii="Arial" w:eastAsia="Times New Roman" w:hAnsi="Arial" w:cs="Arial"/>
+                <w:color w:val="000000"/>
+              </w:rPr>
+              <w:t>Selecting session duration from 3 options</w:t>
+            </w:r>
           </w:p>
         </w:tc>
         <w:tc>
           <w:tcPr>
-            <w:tcW w:w="3597" w:type="dxa"/>
+            <w:tcW w:w="0" w:type="auto"/>
+            <w:tcBorders>
+              <w:top w:val="single" w:sz="8" w:space="0" w:color="000000"/>
+              <w:left w:val="single" w:sz="8" w:space="0" w:color="000000"/>
+              <w:bottom w:val="single" w:sz="8" w:space="0" w:color="000000"/>
+              <w:right w:val="single" w:sz="8" w:space="0" w:color="000000"/>
+            </w:tcBorders>
+            <w:tcMar>
+              <w:top w:w="100" w:type="dxa"/>
+              <w:left w:w="100" w:type="dxa"/>
+              <w:bottom w:w="100" w:type="dxa"/>
+              <w:right w:w="100" w:type="dxa"/>
+            </w:tcMar>
+            <w:hideMark/>
           </w:tcPr>
           <w:p>
             <w:pPr>
-              <w:rPr>
-                <w:rFonts w:ascii="Times New Roman" w:hAnsi="Times New Roman" w:cs="Times New Roman"/>
-                <w:sz w:val="24"/>
-                <w:szCs w:val="24"/>
-              </w:rPr>
-            </w:pPr>
+              <w:spacing w:after="0" w:line="240" w:lineRule="auto"/>
+              <w:rPr>
+                <w:rFonts w:ascii="Times New Roman" w:eastAsia="Times New Roman" w:hAnsi="Times New Roman" w:cs="Times New Roman"/>
+                <w:sz w:val="24"/>
+                <w:szCs w:val="24"/>
+              </w:rPr>
+            </w:pPr>
+            <w:r>
+              <w:rPr>
+                <w:rFonts w:ascii="Arial" w:eastAsia="Times New Roman" w:hAnsi="Arial" w:cs="Arial"/>
+                <w:color w:val="000000"/>
+              </w:rPr>
+              <w:t>UC3</w:t>
+            </w:r>
+          </w:p>
+        </w:tc>
+        <w:tc>
+          <w:tcPr>
+            <w:tcW w:w="0" w:type="auto"/>
+            <w:tcBorders>
+              <w:top w:val="single" w:sz="8" w:space="0" w:color="000000"/>
+              <w:left w:val="single" w:sz="8" w:space="0" w:color="000000"/>
+              <w:bottom w:val="single" w:sz="8" w:space="0" w:color="000000"/>
+              <w:right w:val="single" w:sz="8" w:space="0" w:color="000000"/>
+            </w:tcBorders>
+            <w:tcMar>
+              <w:top w:w="100" w:type="dxa"/>
+              <w:left w:w="100" w:type="dxa"/>
+              <w:bottom w:w="100" w:type="dxa"/>
+              <w:right w:w="100" w:type="dxa"/>
+            </w:tcMar>
+            <w:hideMark/>
+          </w:tcPr>
+          <w:p>
+            <w:pPr>
+              <w:shd w:val="clear" w:color="auto" w:fill="FFFFFF"/>
+              <w:spacing w:before="240" w:after="0" w:line="240" w:lineRule="auto"/>
+              <w:rPr>
+                <w:rFonts w:ascii="Times New Roman" w:eastAsia="Times New Roman" w:hAnsi="Times New Roman" w:cs="Times New Roman"/>
+                <w:sz w:val="24"/>
+                <w:szCs w:val="24"/>
+              </w:rPr>
+            </w:pPr>
+            <w:proofErr w:type="spellStart"/>
+            <w:r>
+              <w:rPr>
+                <w:rFonts w:ascii="Arial" w:eastAsia="Times New Roman" w:hAnsi="Arial" w:cs="Arial"/>
+                <w:color w:val="000000"/>
+              </w:rPr>
+              <w:t>MainWindow</w:t>
+            </w:r>
+            <w:proofErr w:type="spellEnd"/>
+          </w:p>
+          <w:p>
+            <w:pPr>
+              <w:spacing w:after="0" w:line="240" w:lineRule="auto"/>
+              <w:rPr>
+                <w:rFonts w:ascii="Times New Roman" w:eastAsia="Times New Roman" w:hAnsi="Times New Roman" w:cs="Times New Roman"/>
+                <w:sz w:val="24"/>
+                <w:szCs w:val="24"/>
+              </w:rPr>
+            </w:pPr>
+          </w:p>
+        </w:tc>
+        <w:tc>
+          <w:tcPr>
+            <w:tcW w:w="0" w:type="auto"/>
+            <w:tcBorders>
+              <w:top w:val="single" w:sz="8" w:space="0" w:color="000000"/>
+              <w:left w:val="single" w:sz="8" w:space="0" w:color="000000"/>
+              <w:bottom w:val="single" w:sz="8" w:space="0" w:color="000000"/>
+              <w:right w:val="single" w:sz="8" w:space="0" w:color="000000"/>
+            </w:tcBorders>
+            <w:tcMar>
+              <w:top w:w="100" w:type="dxa"/>
+              <w:left w:w="100" w:type="dxa"/>
+              <w:bottom w:w="100" w:type="dxa"/>
+              <w:right w:w="100" w:type="dxa"/>
+            </w:tcMar>
+            <w:hideMark/>
+          </w:tcPr>
+          <w:p>
+            <w:pPr>
+              <w:spacing w:after="0" w:line="240" w:lineRule="auto"/>
+              <w:rPr>
+                <w:rFonts w:ascii="Times New Roman" w:eastAsia="Times New Roman" w:hAnsi="Times New Roman" w:cs="Times New Roman"/>
+                <w:sz w:val="24"/>
+                <w:szCs w:val="24"/>
+              </w:rPr>
+            </w:pPr>
+            <w:r>
+              <w:rPr>
+                <w:rFonts w:ascii="Arial" w:eastAsia="Times New Roman" w:hAnsi="Arial" w:cs="Arial"/>
+                <w:color w:val="000000"/>
+              </w:rPr>
+              <w:t>T1-3</w:t>
+            </w:r>
+          </w:p>
+        </w:tc>
+        <w:tc>
+          <w:tcPr>
+            <w:tcW w:w="0" w:type="auto"/>
+            <w:tcBorders>
+              <w:top w:val="single" w:sz="8" w:space="0" w:color="000000"/>
+              <w:left w:val="single" w:sz="8" w:space="0" w:color="000000"/>
+              <w:bottom w:val="single" w:sz="8" w:space="0" w:color="000000"/>
+              <w:right w:val="single" w:sz="8" w:space="0" w:color="000000"/>
+            </w:tcBorders>
+            <w:tcMar>
+              <w:top w:w="100" w:type="dxa"/>
+              <w:left w:w="100" w:type="dxa"/>
+              <w:bottom w:w="100" w:type="dxa"/>
+              <w:right w:w="100" w:type="dxa"/>
+            </w:tcMar>
+            <w:hideMark/>
+          </w:tcPr>
+          <w:p>
+            <w:pPr>
+              <w:spacing w:after="0" w:line="240" w:lineRule="auto"/>
+              <w:rPr>
+                <w:rFonts w:ascii="Times New Roman" w:eastAsia="Times New Roman" w:hAnsi="Times New Roman" w:cs="Times New Roman"/>
+                <w:sz w:val="24"/>
+                <w:szCs w:val="24"/>
+              </w:rPr>
+            </w:pPr>
+            <w:r>
+              <w:rPr>
+                <w:rFonts w:ascii="Arial" w:eastAsia="Times New Roman" w:hAnsi="Arial" w:cs="Arial"/>
+                <w:color w:val="000000"/>
+              </w:rPr>
+              <w:t>User can choose session duration from 5 to 180 minutes with 5 minute skipping (5,10,</w:t>
+            </w:r>
+            <w:proofErr w:type="gramStart"/>
+            <w:r>
+              <w:rPr>
+                <w:rFonts w:ascii="Arial" w:eastAsia="Times New Roman" w:hAnsi="Arial" w:cs="Arial"/>
+                <w:color w:val="000000"/>
+              </w:rPr>
+              <w:t>15,...</w:t>
+            </w:r>
+            <w:proofErr w:type="gramEnd"/>
+            <w:r>
+              <w:rPr>
+                <w:rFonts w:ascii="Arial" w:eastAsia="Times New Roman" w:hAnsi="Arial" w:cs="Arial"/>
+                <w:color w:val="000000"/>
+              </w:rPr>
+              <w:t>175,180)</w:t>
+            </w:r>
           </w:p>
         </w:tc>
       </w:tr>
       <w:tr>
         <w:tc>
           <w:tcPr>
-            <w:tcW w:w="3596" w:type="dxa"/>
+            <w:tcW w:w="0" w:type="auto"/>
+            <w:tcBorders>
+              <w:top w:val="single" w:sz="8" w:space="0" w:color="000000"/>
+              <w:left w:val="single" w:sz="8" w:space="0" w:color="000000"/>
+              <w:bottom w:val="single" w:sz="8" w:space="0" w:color="000000"/>
+              <w:right w:val="single" w:sz="8" w:space="0" w:color="000000"/>
+            </w:tcBorders>
+            <w:tcMar>
+              <w:top w:w="100" w:type="dxa"/>
+              <w:left w:w="100" w:type="dxa"/>
+              <w:bottom w:w="100" w:type="dxa"/>
+              <w:right w:w="100" w:type="dxa"/>
+            </w:tcMar>
+            <w:hideMark/>
           </w:tcPr>
           <w:p>
             <w:pPr>
-              <w:rPr>
-                <w:rFonts w:ascii="Times New Roman" w:hAnsi="Times New Roman" w:cs="Times New Roman"/>
-                <w:sz w:val="24"/>
-                <w:szCs w:val="24"/>
-              </w:rPr>
-            </w:pPr>
+              <w:spacing w:after="0" w:line="240" w:lineRule="auto"/>
+              <w:rPr>
+                <w:rFonts w:ascii="Times New Roman" w:eastAsia="Times New Roman" w:hAnsi="Times New Roman" w:cs="Times New Roman"/>
+                <w:sz w:val="24"/>
+                <w:szCs w:val="24"/>
+              </w:rPr>
+            </w:pPr>
+            <w:r>
+              <w:rPr>
+                <w:rFonts w:ascii="Arial" w:eastAsia="Times New Roman" w:hAnsi="Arial" w:cs="Arial"/>
+                <w:color w:val="000000"/>
+              </w:rPr>
+              <w:t>9</w:t>
+            </w:r>
           </w:p>
         </w:tc>
         <w:tc>
           <w:tcPr>
-            <w:tcW w:w="3597" w:type="dxa"/>
+            <w:tcW w:w="0" w:type="auto"/>
+            <w:tcBorders>
+              <w:top w:val="single" w:sz="8" w:space="0" w:color="000000"/>
+              <w:left w:val="single" w:sz="8" w:space="0" w:color="000000"/>
+              <w:bottom w:val="single" w:sz="8" w:space="0" w:color="000000"/>
+              <w:right w:val="single" w:sz="8" w:space="0" w:color="000000"/>
+            </w:tcBorders>
+            <w:tcMar>
+              <w:top w:w="100" w:type="dxa"/>
+              <w:left w:w="100" w:type="dxa"/>
+              <w:bottom w:w="100" w:type="dxa"/>
+              <w:right w:w="100" w:type="dxa"/>
+            </w:tcMar>
+            <w:hideMark/>
           </w:tcPr>
           <w:p>
             <w:pPr>
-              <w:rPr>
-                <w:rFonts w:ascii="Times New Roman" w:hAnsi="Times New Roman" w:cs="Times New Roman"/>
-                <w:sz w:val="24"/>
-                <w:szCs w:val="24"/>
-              </w:rPr>
-            </w:pPr>
+              <w:spacing w:after="0" w:line="240" w:lineRule="auto"/>
+              <w:rPr>
+                <w:rFonts w:ascii="Times New Roman" w:eastAsia="Times New Roman" w:hAnsi="Times New Roman" w:cs="Times New Roman"/>
+                <w:sz w:val="24"/>
+                <w:szCs w:val="24"/>
+              </w:rPr>
+            </w:pPr>
+            <w:r>
+              <w:rPr>
+                <w:rFonts w:ascii="Arial" w:eastAsia="Times New Roman" w:hAnsi="Arial" w:cs="Arial"/>
+                <w:color w:val="000000"/>
+              </w:rPr>
+              <w:t>Selecting session type from 8 options</w:t>
+            </w:r>
           </w:p>
         </w:tc>
         <w:tc>
           <w:tcPr>
-            <w:tcW w:w="3597" w:type="dxa"/>
+            <w:tcW w:w="0" w:type="auto"/>
+            <w:tcBorders>
+              <w:top w:val="single" w:sz="8" w:space="0" w:color="000000"/>
+              <w:left w:val="single" w:sz="8" w:space="0" w:color="000000"/>
+              <w:bottom w:val="single" w:sz="8" w:space="0" w:color="000000"/>
+              <w:right w:val="single" w:sz="8" w:space="0" w:color="000000"/>
+            </w:tcBorders>
+            <w:tcMar>
+              <w:top w:w="100" w:type="dxa"/>
+              <w:left w:w="100" w:type="dxa"/>
+              <w:bottom w:w="100" w:type="dxa"/>
+              <w:right w:w="100" w:type="dxa"/>
+            </w:tcMar>
+            <w:hideMark/>
           </w:tcPr>
           <w:p>
             <w:pPr>
-              <w:rPr>
-                <w:rFonts w:ascii="Times New Roman" w:hAnsi="Times New Roman" w:cs="Times New Roman"/>
-                <w:sz w:val="24"/>
-                <w:szCs w:val="24"/>
-              </w:rPr>
-            </w:pPr>
+              <w:spacing w:after="0" w:line="240" w:lineRule="auto"/>
+              <w:rPr>
+                <w:rFonts w:ascii="Times New Roman" w:eastAsia="Times New Roman" w:hAnsi="Times New Roman" w:cs="Times New Roman"/>
+                <w:sz w:val="24"/>
+                <w:szCs w:val="24"/>
+              </w:rPr>
+            </w:pPr>
+            <w:r>
+              <w:rPr>
+                <w:rFonts w:ascii="Arial" w:eastAsia="Times New Roman" w:hAnsi="Arial" w:cs="Arial"/>
+                <w:color w:val="000000"/>
+              </w:rPr>
+              <w:t>UC4</w:t>
+            </w:r>
+          </w:p>
+        </w:tc>
+        <w:tc>
+          <w:tcPr>
+            <w:tcW w:w="0" w:type="auto"/>
+            <w:tcBorders>
+              <w:top w:val="single" w:sz="8" w:space="0" w:color="000000"/>
+              <w:left w:val="single" w:sz="8" w:space="0" w:color="000000"/>
+              <w:bottom w:val="single" w:sz="8" w:space="0" w:color="000000"/>
+              <w:right w:val="single" w:sz="8" w:space="0" w:color="000000"/>
+            </w:tcBorders>
+            <w:tcMar>
+              <w:top w:w="100" w:type="dxa"/>
+              <w:left w:w="100" w:type="dxa"/>
+              <w:bottom w:w="100" w:type="dxa"/>
+              <w:right w:w="100" w:type="dxa"/>
+            </w:tcMar>
+            <w:hideMark/>
+          </w:tcPr>
+          <w:p>
+            <w:pPr>
+              <w:spacing w:after="0" w:line="240" w:lineRule="auto"/>
+              <w:rPr>
+                <w:rFonts w:ascii="Times New Roman" w:eastAsia="Times New Roman" w:hAnsi="Times New Roman" w:cs="Times New Roman"/>
+                <w:sz w:val="24"/>
+                <w:szCs w:val="24"/>
+              </w:rPr>
+            </w:pPr>
+            <w:r>
+              <w:rPr>
+                <w:rFonts w:ascii="Arial" w:eastAsia="Times New Roman" w:hAnsi="Arial" w:cs="Arial"/>
+                <w:color w:val="000000"/>
+              </w:rPr>
+              <w:t>​​</w:t>
+            </w:r>
+            <w:proofErr w:type="spellStart"/>
+            <w:r>
+              <w:rPr>
+                <w:rFonts w:ascii="Arial" w:eastAsia="Times New Roman" w:hAnsi="Arial" w:cs="Arial"/>
+                <w:color w:val="000000"/>
+              </w:rPr>
+              <w:t>MainWindow</w:t>
+            </w:r>
+            <w:proofErr w:type="spellEnd"/>
+          </w:p>
+          <w:p>
+            <w:pPr>
+              <w:spacing w:after="0" w:line="240" w:lineRule="auto"/>
+              <w:rPr>
+                <w:rFonts w:ascii="Times New Roman" w:eastAsia="Times New Roman" w:hAnsi="Times New Roman" w:cs="Times New Roman"/>
+                <w:sz w:val="24"/>
+                <w:szCs w:val="24"/>
+              </w:rPr>
+            </w:pPr>
+          </w:p>
+        </w:tc>
+        <w:tc>
+          <w:tcPr>
+            <w:tcW w:w="0" w:type="auto"/>
+            <w:tcBorders>
+              <w:top w:val="single" w:sz="8" w:space="0" w:color="000000"/>
+              <w:left w:val="single" w:sz="8" w:space="0" w:color="000000"/>
+              <w:bottom w:val="single" w:sz="8" w:space="0" w:color="000000"/>
+              <w:right w:val="single" w:sz="8" w:space="0" w:color="000000"/>
+            </w:tcBorders>
+            <w:tcMar>
+              <w:top w:w="100" w:type="dxa"/>
+              <w:left w:w="100" w:type="dxa"/>
+              <w:bottom w:w="100" w:type="dxa"/>
+              <w:right w:w="100" w:type="dxa"/>
+            </w:tcMar>
+            <w:hideMark/>
+          </w:tcPr>
+          <w:p>
+            <w:pPr>
+              <w:spacing w:after="0" w:line="240" w:lineRule="auto"/>
+              <w:rPr>
+                <w:rFonts w:ascii="Times New Roman" w:eastAsia="Times New Roman" w:hAnsi="Times New Roman" w:cs="Times New Roman"/>
+                <w:sz w:val="24"/>
+                <w:szCs w:val="24"/>
+              </w:rPr>
+            </w:pPr>
+            <w:r>
+              <w:rPr>
+                <w:rFonts w:ascii="Arial" w:eastAsia="Times New Roman" w:hAnsi="Arial" w:cs="Arial"/>
+                <w:color w:val="000000"/>
+              </w:rPr>
+              <w:t>T1-3</w:t>
+            </w:r>
+          </w:p>
+        </w:tc>
+        <w:tc>
+          <w:tcPr>
+            <w:tcW w:w="0" w:type="auto"/>
+            <w:tcBorders>
+              <w:top w:val="single" w:sz="8" w:space="0" w:color="000000"/>
+              <w:left w:val="single" w:sz="8" w:space="0" w:color="000000"/>
+              <w:bottom w:val="single" w:sz="8" w:space="0" w:color="000000"/>
+              <w:right w:val="single" w:sz="8" w:space="0" w:color="000000"/>
+            </w:tcBorders>
+            <w:tcMar>
+              <w:top w:w="100" w:type="dxa"/>
+              <w:left w:w="100" w:type="dxa"/>
+              <w:bottom w:w="100" w:type="dxa"/>
+              <w:right w:w="100" w:type="dxa"/>
+            </w:tcMar>
+            <w:hideMark/>
+          </w:tcPr>
+          <w:p>
+            <w:pPr>
+              <w:spacing w:after="0" w:line="240" w:lineRule="auto"/>
+              <w:rPr>
+                <w:rFonts w:ascii="Times New Roman" w:eastAsia="Times New Roman" w:hAnsi="Times New Roman" w:cs="Times New Roman"/>
+                <w:sz w:val="24"/>
+                <w:szCs w:val="24"/>
+              </w:rPr>
+            </w:pPr>
+            <w:r>
+              <w:rPr>
+                <w:rFonts w:ascii="Arial" w:eastAsia="Times New Roman" w:hAnsi="Arial" w:cs="Arial"/>
+                <w:color w:val="000000"/>
+              </w:rPr>
+              <w:t>User can navigate between sessions using intensity up and down buttons.</w:t>
+            </w:r>
           </w:p>
         </w:tc>
       </w:tr>
       <w:tr>
         <w:tc>
           <w:tcPr>
-            <w:tcW w:w="3596" w:type="dxa"/>
+            <w:tcW w:w="0" w:type="auto"/>
+            <w:tcBorders>
+              <w:top w:val="single" w:sz="8" w:space="0" w:color="000000"/>
+              <w:left w:val="single" w:sz="8" w:space="0" w:color="000000"/>
+              <w:bottom w:val="single" w:sz="8" w:space="0" w:color="000000"/>
+              <w:right w:val="single" w:sz="8" w:space="0" w:color="000000"/>
+            </w:tcBorders>
+            <w:tcMar>
+              <w:top w:w="100" w:type="dxa"/>
+              <w:left w:w="100" w:type="dxa"/>
+              <w:bottom w:w="100" w:type="dxa"/>
+              <w:right w:w="100" w:type="dxa"/>
+            </w:tcMar>
+            <w:hideMark/>
           </w:tcPr>
           <w:p>
             <w:pPr>
-              <w:rPr>
-                <w:rFonts w:ascii="Times New Roman" w:hAnsi="Times New Roman" w:cs="Times New Roman"/>
-                <w:sz w:val="24"/>
-                <w:szCs w:val="24"/>
-              </w:rPr>
-            </w:pPr>
+              <w:spacing w:after="0" w:line="240" w:lineRule="auto"/>
+              <w:rPr>
+                <w:rFonts w:ascii="Times New Roman" w:eastAsia="Times New Roman" w:hAnsi="Times New Roman" w:cs="Times New Roman"/>
+                <w:sz w:val="24"/>
+                <w:szCs w:val="24"/>
+              </w:rPr>
+            </w:pPr>
+            <w:r>
+              <w:rPr>
+                <w:rFonts w:ascii="Arial" w:eastAsia="Times New Roman" w:hAnsi="Arial" w:cs="Arial"/>
+                <w:color w:val="000000"/>
+              </w:rPr>
+              <w:t>10</w:t>
+            </w:r>
           </w:p>
         </w:tc>
         <w:tc>
           <w:tcPr>
-            <w:tcW w:w="3597" w:type="dxa"/>
+            <w:tcW w:w="0" w:type="auto"/>
+            <w:tcBorders>
+              <w:top w:val="single" w:sz="8" w:space="0" w:color="000000"/>
+              <w:left w:val="single" w:sz="8" w:space="0" w:color="000000"/>
+              <w:bottom w:val="single" w:sz="8" w:space="0" w:color="000000"/>
+              <w:right w:val="single" w:sz="8" w:space="0" w:color="000000"/>
+            </w:tcBorders>
+            <w:tcMar>
+              <w:top w:w="100" w:type="dxa"/>
+              <w:left w:w="100" w:type="dxa"/>
+              <w:bottom w:w="100" w:type="dxa"/>
+              <w:right w:w="100" w:type="dxa"/>
+            </w:tcMar>
+            <w:hideMark/>
           </w:tcPr>
           <w:p>
             <w:pPr>
-              <w:rPr>
-                <w:rFonts w:ascii="Times New Roman" w:hAnsi="Times New Roman" w:cs="Times New Roman"/>
-                <w:sz w:val="24"/>
-                <w:szCs w:val="24"/>
-              </w:rPr>
-            </w:pPr>
+              <w:spacing w:after="0" w:line="240" w:lineRule="auto"/>
+              <w:rPr>
+                <w:rFonts w:ascii="Times New Roman" w:eastAsia="Times New Roman" w:hAnsi="Times New Roman" w:cs="Times New Roman"/>
+                <w:sz w:val="24"/>
+                <w:szCs w:val="24"/>
+              </w:rPr>
+            </w:pPr>
+            <w:r>
+              <w:rPr>
+                <w:rFonts w:ascii="Arial" w:eastAsia="Times New Roman" w:hAnsi="Arial" w:cs="Arial"/>
+                <w:color w:val="000000"/>
+              </w:rPr>
+              <w:t>Starting session</w:t>
+            </w:r>
           </w:p>
         </w:tc>
         <w:tc>
           <w:tcPr>
-            <w:tcW w:w="3597" w:type="dxa"/>
+            <w:tcW w:w="0" w:type="auto"/>
+            <w:tcBorders>
+              <w:top w:val="single" w:sz="8" w:space="0" w:color="000000"/>
+              <w:left w:val="single" w:sz="8" w:space="0" w:color="000000"/>
+              <w:bottom w:val="single" w:sz="8" w:space="0" w:color="000000"/>
+              <w:right w:val="single" w:sz="8" w:space="0" w:color="000000"/>
+            </w:tcBorders>
+            <w:tcMar>
+              <w:top w:w="100" w:type="dxa"/>
+              <w:left w:w="100" w:type="dxa"/>
+              <w:bottom w:w="100" w:type="dxa"/>
+              <w:right w:w="100" w:type="dxa"/>
+            </w:tcMar>
+            <w:hideMark/>
           </w:tcPr>
           <w:p>
             <w:pPr>
-              <w:rPr>
-                <w:rFonts w:ascii="Times New Roman" w:hAnsi="Times New Roman" w:cs="Times New Roman"/>
-                <w:sz w:val="24"/>
-                <w:szCs w:val="24"/>
-              </w:rPr>
-            </w:pPr>
+              <w:spacing w:after="0" w:line="240" w:lineRule="auto"/>
+              <w:rPr>
+                <w:rFonts w:ascii="Times New Roman" w:eastAsia="Times New Roman" w:hAnsi="Times New Roman" w:cs="Times New Roman"/>
+                <w:sz w:val="24"/>
+                <w:szCs w:val="24"/>
+              </w:rPr>
+            </w:pPr>
+            <w:r>
+              <w:rPr>
+                <w:rFonts w:ascii="Arial" w:eastAsia="Times New Roman" w:hAnsi="Arial" w:cs="Arial"/>
+                <w:color w:val="000000"/>
+              </w:rPr>
+              <w:t>UC5</w:t>
+            </w:r>
+          </w:p>
+        </w:tc>
+        <w:tc>
+          <w:tcPr>
+            <w:tcW w:w="0" w:type="auto"/>
+            <w:tcBorders>
+              <w:top w:val="single" w:sz="8" w:space="0" w:color="000000"/>
+              <w:left w:val="single" w:sz="8" w:space="0" w:color="000000"/>
+              <w:bottom w:val="single" w:sz="8" w:space="0" w:color="000000"/>
+              <w:right w:val="single" w:sz="8" w:space="0" w:color="000000"/>
+            </w:tcBorders>
+            <w:tcMar>
+              <w:top w:w="100" w:type="dxa"/>
+              <w:left w:w="100" w:type="dxa"/>
+              <w:bottom w:w="100" w:type="dxa"/>
+              <w:right w:w="100" w:type="dxa"/>
+            </w:tcMar>
+            <w:hideMark/>
+          </w:tcPr>
+          <w:p>
+            <w:pPr>
+              <w:shd w:val="clear" w:color="auto" w:fill="FFFFFF"/>
+              <w:spacing w:before="240" w:after="0" w:line="240" w:lineRule="auto"/>
+              <w:rPr>
+                <w:rFonts w:ascii="Times New Roman" w:eastAsia="Times New Roman" w:hAnsi="Times New Roman" w:cs="Times New Roman"/>
+                <w:sz w:val="24"/>
+                <w:szCs w:val="24"/>
+              </w:rPr>
+            </w:pPr>
+            <w:proofErr w:type="spellStart"/>
+            <w:r>
+              <w:rPr>
+                <w:rFonts w:ascii="Arial" w:eastAsia="Times New Roman" w:hAnsi="Arial" w:cs="Arial"/>
+                <w:color w:val="000000"/>
+              </w:rPr>
+              <w:t>MainWindow</w:t>
+            </w:r>
+            <w:proofErr w:type="spellEnd"/>
+          </w:p>
+          <w:p>
+            <w:pPr>
+              <w:shd w:val="clear" w:color="auto" w:fill="FFFFFF"/>
+              <w:spacing w:after="0" w:line="240" w:lineRule="auto"/>
+              <w:rPr>
+                <w:rFonts w:ascii="Times New Roman" w:eastAsia="Times New Roman" w:hAnsi="Times New Roman" w:cs="Times New Roman"/>
+                <w:sz w:val="24"/>
+                <w:szCs w:val="24"/>
+              </w:rPr>
+            </w:pPr>
+            <w:r>
+              <w:rPr>
+                <w:rFonts w:ascii="Arial" w:eastAsia="Times New Roman" w:hAnsi="Arial" w:cs="Arial"/>
+                <w:color w:val="000000"/>
+              </w:rPr>
+              <w:t>Session</w:t>
+            </w:r>
+          </w:p>
+          <w:p>
+            <w:pPr>
+              <w:spacing w:after="0" w:line="240" w:lineRule="auto"/>
+              <w:rPr>
+                <w:rFonts w:ascii="Times New Roman" w:eastAsia="Times New Roman" w:hAnsi="Times New Roman" w:cs="Times New Roman"/>
+                <w:sz w:val="24"/>
+                <w:szCs w:val="24"/>
+              </w:rPr>
+            </w:pPr>
+          </w:p>
+        </w:tc>
+        <w:tc>
+          <w:tcPr>
+            <w:tcW w:w="0" w:type="auto"/>
+            <w:tcBorders>
+              <w:top w:val="single" w:sz="8" w:space="0" w:color="000000"/>
+              <w:left w:val="single" w:sz="8" w:space="0" w:color="000000"/>
+              <w:bottom w:val="single" w:sz="8" w:space="0" w:color="000000"/>
+              <w:right w:val="single" w:sz="8" w:space="0" w:color="000000"/>
+            </w:tcBorders>
+            <w:tcMar>
+              <w:top w:w="100" w:type="dxa"/>
+              <w:left w:w="100" w:type="dxa"/>
+              <w:bottom w:w="100" w:type="dxa"/>
+              <w:right w:w="100" w:type="dxa"/>
+            </w:tcMar>
+            <w:hideMark/>
+          </w:tcPr>
+          <w:p>
+            <w:pPr>
+              <w:spacing w:after="0" w:line="240" w:lineRule="auto"/>
+              <w:rPr>
+                <w:rFonts w:ascii="Times New Roman" w:eastAsia="Times New Roman" w:hAnsi="Times New Roman" w:cs="Times New Roman"/>
+                <w:sz w:val="24"/>
+                <w:szCs w:val="24"/>
+              </w:rPr>
+            </w:pPr>
+            <w:r>
+              <w:rPr>
+                <w:rFonts w:ascii="Arial" w:eastAsia="Times New Roman" w:hAnsi="Arial" w:cs="Arial"/>
+                <w:color w:val="000000"/>
+              </w:rPr>
+              <w:t>T1-3</w:t>
+            </w:r>
+          </w:p>
+        </w:tc>
+        <w:tc>
+          <w:tcPr>
+            <w:tcW w:w="0" w:type="auto"/>
+            <w:tcBorders>
+              <w:top w:val="single" w:sz="8" w:space="0" w:color="000000"/>
+              <w:left w:val="single" w:sz="8" w:space="0" w:color="000000"/>
+              <w:bottom w:val="single" w:sz="8" w:space="0" w:color="000000"/>
+              <w:right w:val="single" w:sz="8" w:space="0" w:color="000000"/>
+            </w:tcBorders>
+            <w:tcMar>
+              <w:top w:w="100" w:type="dxa"/>
+              <w:left w:w="100" w:type="dxa"/>
+              <w:bottom w:w="100" w:type="dxa"/>
+              <w:right w:w="100" w:type="dxa"/>
+            </w:tcMar>
+            <w:hideMark/>
+          </w:tcPr>
+          <w:p>
+            <w:pPr>
+              <w:spacing w:after="0" w:line="240" w:lineRule="auto"/>
+              <w:rPr>
+                <w:rFonts w:ascii="Times New Roman" w:eastAsia="Times New Roman" w:hAnsi="Times New Roman" w:cs="Times New Roman"/>
+                <w:sz w:val="24"/>
+                <w:szCs w:val="24"/>
+              </w:rPr>
+            </w:pPr>
+            <w:r>
+              <w:rPr>
+                <w:rFonts w:ascii="Arial" w:eastAsia="Times New Roman" w:hAnsi="Arial" w:cs="Arial"/>
+                <w:color w:val="000000"/>
+              </w:rPr>
+              <w:t>If the session duration and session type is selected, press start session button and it will start connection test.</w:t>
+            </w:r>
           </w:p>
         </w:tc>
       </w:tr>
       <w:tr>
         <w:tc>
           <w:tcPr>
-            <w:tcW w:w="3596" w:type="dxa"/>
+            <w:tcW w:w="0" w:type="auto"/>
+            <w:tcBorders>
+              <w:top w:val="single" w:sz="8" w:space="0" w:color="000000"/>
+              <w:left w:val="single" w:sz="8" w:space="0" w:color="000000"/>
+              <w:bottom w:val="single" w:sz="8" w:space="0" w:color="000000"/>
+              <w:right w:val="single" w:sz="8" w:space="0" w:color="000000"/>
+            </w:tcBorders>
+            <w:tcMar>
+              <w:top w:w="100" w:type="dxa"/>
+              <w:left w:w="100" w:type="dxa"/>
+              <w:bottom w:w="100" w:type="dxa"/>
+              <w:right w:w="100" w:type="dxa"/>
+            </w:tcMar>
+            <w:hideMark/>
           </w:tcPr>
           <w:p>
             <w:pPr>
-              <w:rPr>
-                <w:rFonts w:ascii="Times New Roman" w:hAnsi="Times New Roman" w:cs="Times New Roman"/>
-                <w:sz w:val="24"/>
-                <w:szCs w:val="24"/>
-              </w:rPr>
-            </w:pPr>
+              <w:spacing w:after="0" w:line="240" w:lineRule="auto"/>
+              <w:rPr>
+                <w:rFonts w:ascii="Times New Roman" w:eastAsia="Times New Roman" w:hAnsi="Times New Roman" w:cs="Times New Roman"/>
+                <w:sz w:val="24"/>
+                <w:szCs w:val="24"/>
+              </w:rPr>
+            </w:pPr>
+            <w:r>
+              <w:rPr>
+                <w:rFonts w:ascii="Arial" w:eastAsia="Times New Roman" w:hAnsi="Arial" w:cs="Arial"/>
+                <w:color w:val="000000"/>
+              </w:rPr>
+              <w:t>11</w:t>
+            </w:r>
           </w:p>
         </w:tc>
         <w:tc>
           <w:tcPr>
-            <w:tcW w:w="3597" w:type="dxa"/>
+            <w:tcW w:w="0" w:type="auto"/>
+            <w:tcBorders>
+              <w:top w:val="single" w:sz="8" w:space="0" w:color="000000"/>
+              <w:left w:val="single" w:sz="8" w:space="0" w:color="000000"/>
+              <w:bottom w:val="single" w:sz="8" w:space="0" w:color="000000"/>
+              <w:right w:val="single" w:sz="8" w:space="0" w:color="000000"/>
+            </w:tcBorders>
+            <w:tcMar>
+              <w:top w:w="100" w:type="dxa"/>
+              <w:left w:w="100" w:type="dxa"/>
+              <w:bottom w:w="100" w:type="dxa"/>
+              <w:right w:w="100" w:type="dxa"/>
+            </w:tcMar>
+            <w:hideMark/>
           </w:tcPr>
           <w:p>
             <w:pPr>
-              <w:rPr>
-                <w:rFonts w:ascii="Times New Roman" w:hAnsi="Times New Roman" w:cs="Times New Roman"/>
-                <w:sz w:val="24"/>
-                <w:szCs w:val="24"/>
-              </w:rPr>
-            </w:pPr>
+              <w:spacing w:after="0" w:line="240" w:lineRule="auto"/>
+              <w:rPr>
+                <w:rFonts w:ascii="Times New Roman" w:eastAsia="Times New Roman" w:hAnsi="Times New Roman" w:cs="Times New Roman"/>
+                <w:sz w:val="24"/>
+                <w:szCs w:val="24"/>
+              </w:rPr>
+            </w:pPr>
+            <w:r>
+              <w:rPr>
+                <w:rFonts w:ascii="Arial" w:eastAsia="Times New Roman" w:hAnsi="Arial" w:cs="Arial"/>
+                <w:color w:val="000000"/>
+              </w:rPr>
+              <w:t>Connection test</w:t>
+            </w:r>
           </w:p>
         </w:tc>
         <w:tc>
           <w:tcPr>
-            <w:tcW w:w="3597" w:type="dxa"/>
+            <w:tcW w:w="0" w:type="auto"/>
+            <w:tcBorders>
+              <w:top w:val="single" w:sz="8" w:space="0" w:color="000000"/>
+              <w:left w:val="single" w:sz="8" w:space="0" w:color="000000"/>
+              <w:bottom w:val="single" w:sz="8" w:space="0" w:color="000000"/>
+              <w:right w:val="single" w:sz="8" w:space="0" w:color="000000"/>
+            </w:tcBorders>
+            <w:tcMar>
+              <w:top w:w="100" w:type="dxa"/>
+              <w:left w:w="100" w:type="dxa"/>
+              <w:bottom w:w="100" w:type="dxa"/>
+              <w:right w:w="100" w:type="dxa"/>
+            </w:tcMar>
+            <w:hideMark/>
           </w:tcPr>
           <w:p>
             <w:pPr>
-              <w:rPr>
-                <w:rFonts w:ascii="Times New Roman" w:hAnsi="Times New Roman" w:cs="Times New Roman"/>
-                <w:sz w:val="24"/>
-                <w:szCs w:val="24"/>
-              </w:rPr>
-            </w:pPr>
+              <w:spacing w:after="0" w:line="240" w:lineRule="auto"/>
+              <w:rPr>
+                <w:rFonts w:ascii="Times New Roman" w:eastAsia="Times New Roman" w:hAnsi="Times New Roman" w:cs="Times New Roman"/>
+                <w:sz w:val="24"/>
+                <w:szCs w:val="24"/>
+              </w:rPr>
+            </w:pPr>
+            <w:r>
+              <w:rPr>
+                <w:rFonts w:ascii="Arial" w:eastAsia="Times New Roman" w:hAnsi="Arial" w:cs="Arial"/>
+                <w:color w:val="000000"/>
+              </w:rPr>
+              <w:t>UC5</w:t>
+            </w:r>
+          </w:p>
+        </w:tc>
+        <w:tc>
+          <w:tcPr>
+            <w:tcW w:w="0" w:type="auto"/>
+            <w:tcBorders>
+              <w:top w:val="single" w:sz="8" w:space="0" w:color="000000"/>
+              <w:left w:val="single" w:sz="8" w:space="0" w:color="000000"/>
+              <w:bottom w:val="single" w:sz="8" w:space="0" w:color="000000"/>
+              <w:right w:val="single" w:sz="8" w:space="0" w:color="000000"/>
+            </w:tcBorders>
+            <w:tcMar>
+              <w:top w:w="100" w:type="dxa"/>
+              <w:left w:w="100" w:type="dxa"/>
+              <w:bottom w:w="100" w:type="dxa"/>
+              <w:right w:w="100" w:type="dxa"/>
+            </w:tcMar>
+            <w:hideMark/>
+          </w:tcPr>
+          <w:p>
+            <w:pPr>
+              <w:shd w:val="clear" w:color="auto" w:fill="FFFFFF"/>
+              <w:spacing w:before="240" w:after="240" w:line="240" w:lineRule="auto"/>
+              <w:rPr>
+                <w:rFonts w:ascii="Times New Roman" w:eastAsia="Times New Roman" w:hAnsi="Times New Roman" w:cs="Times New Roman"/>
+                <w:sz w:val="24"/>
+                <w:szCs w:val="24"/>
+              </w:rPr>
+            </w:pPr>
+            <w:proofErr w:type="spellStart"/>
+            <w:r>
+              <w:rPr>
+                <w:rFonts w:ascii="Arial" w:eastAsia="Times New Roman" w:hAnsi="Arial" w:cs="Arial"/>
+                <w:color w:val="000000"/>
+              </w:rPr>
+              <w:t>MainWindow</w:t>
+            </w:r>
+            <w:proofErr w:type="spellEnd"/>
+          </w:p>
+        </w:tc>
+        <w:tc>
+          <w:tcPr>
+            <w:tcW w:w="0" w:type="auto"/>
+            <w:tcBorders>
+              <w:top w:val="single" w:sz="8" w:space="0" w:color="000000"/>
+              <w:left w:val="single" w:sz="8" w:space="0" w:color="000000"/>
+              <w:bottom w:val="single" w:sz="8" w:space="0" w:color="000000"/>
+              <w:right w:val="single" w:sz="8" w:space="0" w:color="000000"/>
+            </w:tcBorders>
+            <w:tcMar>
+              <w:top w:w="100" w:type="dxa"/>
+              <w:left w:w="100" w:type="dxa"/>
+              <w:bottom w:w="100" w:type="dxa"/>
+              <w:right w:w="100" w:type="dxa"/>
+            </w:tcMar>
+            <w:hideMark/>
+          </w:tcPr>
+          <w:p>
+            <w:pPr>
+              <w:spacing w:after="0" w:line="240" w:lineRule="auto"/>
+              <w:rPr>
+                <w:rFonts w:ascii="Times New Roman" w:eastAsia="Times New Roman" w:hAnsi="Times New Roman" w:cs="Times New Roman"/>
+                <w:sz w:val="24"/>
+                <w:szCs w:val="24"/>
+              </w:rPr>
+            </w:pPr>
+            <w:r>
+              <w:rPr>
+                <w:rFonts w:ascii="Arial" w:eastAsia="Times New Roman" w:hAnsi="Arial" w:cs="Arial"/>
+                <w:color w:val="000000"/>
+              </w:rPr>
+              <w:t>T1-4</w:t>
+            </w:r>
+          </w:p>
+        </w:tc>
+        <w:tc>
+          <w:tcPr>
+            <w:tcW w:w="0" w:type="auto"/>
+            <w:tcBorders>
+              <w:top w:val="single" w:sz="8" w:space="0" w:color="000000"/>
+              <w:left w:val="single" w:sz="8" w:space="0" w:color="000000"/>
+              <w:bottom w:val="single" w:sz="8" w:space="0" w:color="000000"/>
+              <w:right w:val="single" w:sz="8" w:space="0" w:color="000000"/>
+            </w:tcBorders>
+            <w:tcMar>
+              <w:top w:w="100" w:type="dxa"/>
+              <w:left w:w="100" w:type="dxa"/>
+              <w:bottom w:w="100" w:type="dxa"/>
+              <w:right w:w="100" w:type="dxa"/>
+            </w:tcMar>
+            <w:hideMark/>
+          </w:tcPr>
+          <w:p>
+            <w:pPr>
+              <w:spacing w:after="0" w:line="240" w:lineRule="auto"/>
+              <w:rPr>
+                <w:rFonts w:ascii="Times New Roman" w:eastAsia="Times New Roman" w:hAnsi="Times New Roman" w:cs="Times New Roman"/>
+                <w:sz w:val="24"/>
+                <w:szCs w:val="24"/>
+              </w:rPr>
+            </w:pPr>
+            <w:r>
+              <w:rPr>
+                <w:rFonts w:ascii="Arial" w:eastAsia="Times New Roman" w:hAnsi="Arial" w:cs="Arial"/>
+                <w:color w:val="000000"/>
+              </w:rPr>
+              <w:t>After start session is pressed, the device will perform connection test and show connection on the bars.</w:t>
+            </w:r>
           </w:p>
         </w:tc>
       </w:tr>
       <w:tr>
         <w:tc>
           <w:tcPr>
-            <w:tcW w:w="3596" w:type="dxa"/>
+            <w:tcW w:w="0" w:type="auto"/>
+            <w:tcBorders>
+              <w:top w:val="single" w:sz="8" w:space="0" w:color="000000"/>
+              <w:left w:val="single" w:sz="8" w:space="0" w:color="000000"/>
+              <w:bottom w:val="single" w:sz="8" w:space="0" w:color="000000"/>
+              <w:right w:val="single" w:sz="8" w:space="0" w:color="000000"/>
+            </w:tcBorders>
+            <w:tcMar>
+              <w:top w:w="100" w:type="dxa"/>
+              <w:left w:w="100" w:type="dxa"/>
+              <w:bottom w:w="100" w:type="dxa"/>
+              <w:right w:w="100" w:type="dxa"/>
+            </w:tcMar>
+            <w:hideMark/>
           </w:tcPr>
           <w:p>
             <w:pPr>
-              <w:rPr>
-                <w:rFonts w:ascii="Times New Roman" w:hAnsi="Times New Roman" w:cs="Times New Roman"/>
-                <w:sz w:val="24"/>
-                <w:szCs w:val="24"/>
-              </w:rPr>
-            </w:pPr>
+              <w:spacing w:after="0" w:line="240" w:lineRule="auto"/>
+              <w:rPr>
+                <w:rFonts w:ascii="Times New Roman" w:eastAsia="Times New Roman" w:hAnsi="Times New Roman" w:cs="Times New Roman"/>
+                <w:sz w:val="24"/>
+                <w:szCs w:val="24"/>
+              </w:rPr>
+            </w:pPr>
+            <w:r>
+              <w:rPr>
+                <w:rFonts w:ascii="Arial" w:eastAsia="Times New Roman" w:hAnsi="Arial" w:cs="Arial"/>
+                <w:color w:val="000000"/>
+              </w:rPr>
+              <w:t>12</w:t>
+            </w:r>
           </w:p>
         </w:tc>
         <w:tc>
           <w:tcPr>
-            <w:tcW w:w="3597" w:type="dxa"/>
+            <w:tcW w:w="0" w:type="auto"/>
+            <w:tcBorders>
+              <w:top w:val="single" w:sz="8" w:space="0" w:color="000000"/>
+              <w:left w:val="single" w:sz="8" w:space="0" w:color="000000"/>
+              <w:bottom w:val="single" w:sz="8" w:space="0" w:color="000000"/>
+              <w:right w:val="single" w:sz="8" w:space="0" w:color="000000"/>
+            </w:tcBorders>
+            <w:tcMar>
+              <w:top w:w="100" w:type="dxa"/>
+              <w:left w:w="100" w:type="dxa"/>
+              <w:bottom w:w="100" w:type="dxa"/>
+              <w:right w:w="100" w:type="dxa"/>
+            </w:tcMar>
+            <w:hideMark/>
           </w:tcPr>
           <w:p>
             <w:pPr>
-              <w:rPr>
-                <w:rFonts w:ascii="Times New Roman" w:hAnsi="Times New Roman" w:cs="Times New Roman"/>
-                <w:sz w:val="24"/>
-                <w:szCs w:val="24"/>
-              </w:rPr>
-            </w:pPr>
+              <w:spacing w:after="0" w:line="240" w:lineRule="auto"/>
+              <w:rPr>
+                <w:rFonts w:ascii="Times New Roman" w:eastAsia="Times New Roman" w:hAnsi="Times New Roman" w:cs="Times New Roman"/>
+                <w:sz w:val="24"/>
+                <w:szCs w:val="24"/>
+              </w:rPr>
+            </w:pPr>
+            <w:r>
+              <w:rPr>
+                <w:rFonts w:ascii="Arial" w:eastAsia="Times New Roman" w:hAnsi="Arial" w:cs="Arial"/>
+                <w:color w:val="000000"/>
+              </w:rPr>
+              <w:t>Change Intensity</w:t>
+            </w:r>
           </w:p>
         </w:tc>
         <w:tc>
           <w:tcPr>
-            <w:tcW w:w="3597" w:type="dxa"/>
+            <w:tcW w:w="0" w:type="auto"/>
+            <w:tcBorders>
+              <w:top w:val="single" w:sz="8" w:space="0" w:color="000000"/>
+              <w:left w:val="single" w:sz="8" w:space="0" w:color="000000"/>
+              <w:bottom w:val="single" w:sz="8" w:space="0" w:color="000000"/>
+              <w:right w:val="single" w:sz="8" w:space="0" w:color="000000"/>
+            </w:tcBorders>
+            <w:tcMar>
+              <w:top w:w="100" w:type="dxa"/>
+              <w:left w:w="100" w:type="dxa"/>
+              <w:bottom w:w="100" w:type="dxa"/>
+              <w:right w:w="100" w:type="dxa"/>
+            </w:tcMar>
+            <w:hideMark/>
           </w:tcPr>
           <w:p>
             <w:pPr>
-              <w:rPr>
-                <w:rFonts w:ascii="Times New Roman" w:hAnsi="Times New Roman" w:cs="Times New Roman"/>
-                <w:sz w:val="24"/>
-                <w:szCs w:val="24"/>
-              </w:rPr>
-            </w:pPr>
+              <w:spacing w:after="0" w:line="240" w:lineRule="auto"/>
+              <w:rPr>
+                <w:rFonts w:ascii="Times New Roman" w:eastAsia="Times New Roman" w:hAnsi="Times New Roman" w:cs="Times New Roman"/>
+                <w:sz w:val="24"/>
+                <w:szCs w:val="24"/>
+              </w:rPr>
+            </w:pPr>
+            <w:r>
+              <w:rPr>
+                <w:rFonts w:ascii="Arial" w:eastAsia="Times New Roman" w:hAnsi="Arial" w:cs="Arial"/>
+                <w:color w:val="000000"/>
+              </w:rPr>
+              <w:t>UC6</w:t>
+            </w:r>
+          </w:p>
+        </w:tc>
+        <w:tc>
+          <w:tcPr>
+            <w:tcW w:w="0" w:type="auto"/>
+            <w:tcBorders>
+              <w:top w:val="single" w:sz="8" w:space="0" w:color="000000"/>
+              <w:left w:val="single" w:sz="8" w:space="0" w:color="000000"/>
+              <w:bottom w:val="single" w:sz="8" w:space="0" w:color="000000"/>
+              <w:right w:val="single" w:sz="8" w:space="0" w:color="000000"/>
+            </w:tcBorders>
+            <w:tcMar>
+              <w:top w:w="100" w:type="dxa"/>
+              <w:left w:w="100" w:type="dxa"/>
+              <w:bottom w:w="100" w:type="dxa"/>
+              <w:right w:w="100" w:type="dxa"/>
+            </w:tcMar>
+            <w:hideMark/>
+          </w:tcPr>
+          <w:p>
+            <w:pPr>
+              <w:shd w:val="clear" w:color="auto" w:fill="FFFFFF"/>
+              <w:spacing w:before="240" w:after="0" w:line="240" w:lineRule="auto"/>
+              <w:rPr>
+                <w:rFonts w:ascii="Times New Roman" w:eastAsia="Times New Roman" w:hAnsi="Times New Roman" w:cs="Times New Roman"/>
+                <w:sz w:val="24"/>
+                <w:szCs w:val="24"/>
+              </w:rPr>
+            </w:pPr>
+            <w:proofErr w:type="spellStart"/>
+            <w:r>
+              <w:rPr>
+                <w:rFonts w:ascii="Arial" w:eastAsia="Times New Roman" w:hAnsi="Arial" w:cs="Arial"/>
+                <w:color w:val="000000"/>
+              </w:rPr>
+              <w:t>MainWindow</w:t>
+            </w:r>
+            <w:proofErr w:type="spellEnd"/>
+          </w:p>
+          <w:p>
+            <w:pPr>
+              <w:shd w:val="clear" w:color="auto" w:fill="FFFFFF"/>
+              <w:spacing w:after="0" w:line="240" w:lineRule="auto"/>
+              <w:rPr>
+                <w:rFonts w:ascii="Times New Roman" w:eastAsia="Times New Roman" w:hAnsi="Times New Roman" w:cs="Times New Roman"/>
+                <w:sz w:val="24"/>
+                <w:szCs w:val="24"/>
+              </w:rPr>
+            </w:pPr>
+            <w:r>
+              <w:rPr>
+                <w:rFonts w:ascii="Arial" w:eastAsia="Times New Roman" w:hAnsi="Arial" w:cs="Arial"/>
+                <w:color w:val="000000"/>
+              </w:rPr>
+              <w:t>Session</w:t>
+            </w:r>
+          </w:p>
+          <w:p>
+            <w:pPr>
+              <w:spacing w:after="0" w:line="240" w:lineRule="auto"/>
+              <w:rPr>
+                <w:rFonts w:ascii="Times New Roman" w:eastAsia="Times New Roman" w:hAnsi="Times New Roman" w:cs="Times New Roman"/>
+                <w:sz w:val="24"/>
+                <w:szCs w:val="24"/>
+              </w:rPr>
+            </w:pPr>
+          </w:p>
+        </w:tc>
+        <w:tc>
+          <w:tcPr>
+            <w:tcW w:w="0" w:type="auto"/>
+            <w:tcBorders>
+              <w:top w:val="single" w:sz="8" w:space="0" w:color="000000"/>
+              <w:left w:val="single" w:sz="8" w:space="0" w:color="000000"/>
+              <w:bottom w:val="single" w:sz="8" w:space="0" w:color="000000"/>
+              <w:right w:val="single" w:sz="8" w:space="0" w:color="000000"/>
+            </w:tcBorders>
+            <w:tcMar>
+              <w:top w:w="100" w:type="dxa"/>
+              <w:left w:w="100" w:type="dxa"/>
+              <w:bottom w:w="100" w:type="dxa"/>
+              <w:right w:w="100" w:type="dxa"/>
+            </w:tcMar>
+            <w:hideMark/>
+          </w:tcPr>
+          <w:p>
+            <w:pPr>
+              <w:spacing w:after="0" w:line="240" w:lineRule="auto"/>
+              <w:rPr>
+                <w:rFonts w:ascii="Times New Roman" w:eastAsia="Times New Roman" w:hAnsi="Times New Roman" w:cs="Times New Roman"/>
+                <w:sz w:val="24"/>
+                <w:szCs w:val="24"/>
+              </w:rPr>
+            </w:pPr>
+            <w:r>
+              <w:rPr>
+                <w:rFonts w:ascii="Arial" w:eastAsia="Times New Roman" w:hAnsi="Arial" w:cs="Arial"/>
+                <w:color w:val="000000"/>
+              </w:rPr>
+              <w:t>T1-4</w:t>
+            </w:r>
+          </w:p>
+        </w:tc>
+        <w:tc>
+          <w:tcPr>
+            <w:tcW w:w="0" w:type="auto"/>
+            <w:tcBorders>
+              <w:top w:val="single" w:sz="8" w:space="0" w:color="000000"/>
+              <w:left w:val="single" w:sz="8" w:space="0" w:color="000000"/>
+              <w:bottom w:val="single" w:sz="8" w:space="0" w:color="000000"/>
+              <w:right w:val="single" w:sz="8" w:space="0" w:color="000000"/>
+            </w:tcBorders>
+            <w:tcMar>
+              <w:top w:w="100" w:type="dxa"/>
+              <w:left w:w="100" w:type="dxa"/>
+              <w:bottom w:w="100" w:type="dxa"/>
+              <w:right w:w="100" w:type="dxa"/>
+            </w:tcMar>
+            <w:hideMark/>
+          </w:tcPr>
+          <w:p>
+            <w:pPr>
+              <w:spacing w:after="0" w:line="240" w:lineRule="auto"/>
+              <w:rPr>
+                <w:rFonts w:ascii="Times New Roman" w:eastAsia="Times New Roman" w:hAnsi="Times New Roman" w:cs="Times New Roman"/>
+                <w:sz w:val="24"/>
+                <w:szCs w:val="24"/>
+              </w:rPr>
+            </w:pPr>
+            <w:r>
+              <w:rPr>
+                <w:rFonts w:ascii="Arial" w:eastAsia="Times New Roman" w:hAnsi="Arial" w:cs="Arial"/>
+                <w:color w:val="000000"/>
+              </w:rPr>
+              <w:t>Press the intensity up button to increase intensity.</w:t>
+            </w:r>
+          </w:p>
+          <w:p>
+            <w:pPr>
+              <w:spacing w:after="0" w:line="240" w:lineRule="auto"/>
+              <w:rPr>
+                <w:rFonts w:ascii="Times New Roman" w:eastAsia="Times New Roman" w:hAnsi="Times New Roman" w:cs="Times New Roman"/>
+                <w:sz w:val="24"/>
+                <w:szCs w:val="24"/>
+              </w:rPr>
+            </w:pPr>
+            <w:r>
+              <w:rPr>
+                <w:rFonts w:ascii="Arial" w:eastAsia="Times New Roman" w:hAnsi="Arial" w:cs="Arial"/>
+                <w:color w:val="000000"/>
+              </w:rPr>
+              <w:t>Press the intensity down button to decrease intensity.  </w:t>
+            </w:r>
           </w:p>
         </w:tc>
       </w:tr>
       <w:tr>
         <w:tc>
           <w:tcPr>
-            <w:tcW w:w="3596" w:type="dxa"/>
+            <w:tcW w:w="0" w:type="auto"/>
+            <w:tcBorders>
+              <w:top w:val="single" w:sz="8" w:space="0" w:color="000000"/>
+              <w:left w:val="single" w:sz="8" w:space="0" w:color="000000"/>
+              <w:bottom w:val="single" w:sz="8" w:space="0" w:color="000000"/>
+              <w:right w:val="single" w:sz="8" w:space="0" w:color="000000"/>
+            </w:tcBorders>
+            <w:tcMar>
+              <w:top w:w="100" w:type="dxa"/>
+              <w:left w:w="100" w:type="dxa"/>
+              <w:bottom w:w="100" w:type="dxa"/>
+              <w:right w:w="100" w:type="dxa"/>
+            </w:tcMar>
+            <w:hideMark/>
           </w:tcPr>
           <w:p>
             <w:pPr>
-              <w:rPr>
-                <w:rFonts w:ascii="Times New Roman" w:hAnsi="Times New Roman" w:cs="Times New Roman"/>
-                <w:sz w:val="24"/>
-                <w:szCs w:val="24"/>
-              </w:rPr>
-            </w:pPr>
+              <w:spacing w:after="0" w:line="240" w:lineRule="auto"/>
+              <w:rPr>
+                <w:rFonts w:ascii="Times New Roman" w:eastAsia="Times New Roman" w:hAnsi="Times New Roman" w:cs="Times New Roman"/>
+                <w:sz w:val="24"/>
+                <w:szCs w:val="24"/>
+              </w:rPr>
+            </w:pPr>
+            <w:r>
+              <w:rPr>
+                <w:rFonts w:ascii="Arial" w:eastAsia="Times New Roman" w:hAnsi="Arial" w:cs="Arial"/>
+                <w:color w:val="000000"/>
+              </w:rPr>
+              <w:t>13</w:t>
+            </w:r>
           </w:p>
         </w:tc>
         <w:tc>
           <w:tcPr>
-            <w:tcW w:w="3597" w:type="dxa"/>
+            <w:tcW w:w="0" w:type="auto"/>
+            <w:tcBorders>
+              <w:top w:val="single" w:sz="8" w:space="0" w:color="000000"/>
+              <w:left w:val="single" w:sz="8" w:space="0" w:color="000000"/>
+              <w:bottom w:val="single" w:sz="8" w:space="0" w:color="000000"/>
+              <w:right w:val="single" w:sz="8" w:space="0" w:color="000000"/>
+            </w:tcBorders>
+            <w:tcMar>
+              <w:top w:w="100" w:type="dxa"/>
+              <w:left w:w="100" w:type="dxa"/>
+              <w:bottom w:w="100" w:type="dxa"/>
+              <w:right w:w="100" w:type="dxa"/>
+            </w:tcMar>
+            <w:hideMark/>
           </w:tcPr>
           <w:p>
             <w:pPr>
-              <w:rPr>
-                <w:rFonts w:ascii="Times New Roman" w:hAnsi="Times New Roman" w:cs="Times New Roman"/>
-                <w:sz w:val="24"/>
-                <w:szCs w:val="24"/>
-              </w:rPr>
-            </w:pPr>
+              <w:spacing w:after="0" w:line="240" w:lineRule="auto"/>
+              <w:rPr>
+                <w:rFonts w:ascii="Times New Roman" w:eastAsia="Times New Roman" w:hAnsi="Times New Roman" w:cs="Times New Roman"/>
+                <w:sz w:val="24"/>
+                <w:szCs w:val="24"/>
+              </w:rPr>
+            </w:pPr>
+            <w:r>
+              <w:rPr>
+                <w:rFonts w:ascii="Arial" w:eastAsia="Times New Roman" w:hAnsi="Arial" w:cs="Arial"/>
+                <w:color w:val="000000"/>
+              </w:rPr>
+              <w:t>Record session option</w:t>
+            </w:r>
           </w:p>
         </w:tc>
         <w:tc>
           <w:tcPr>
-            <w:tcW w:w="3597" w:type="dxa"/>
+            <w:tcW w:w="0" w:type="auto"/>
+            <w:tcBorders>
+              <w:top w:val="single" w:sz="8" w:space="0" w:color="000000"/>
+              <w:left w:val="single" w:sz="8" w:space="0" w:color="000000"/>
+              <w:bottom w:val="single" w:sz="8" w:space="0" w:color="000000"/>
+              <w:right w:val="single" w:sz="8" w:space="0" w:color="000000"/>
+            </w:tcBorders>
+            <w:tcMar>
+              <w:top w:w="100" w:type="dxa"/>
+              <w:left w:w="100" w:type="dxa"/>
+              <w:bottom w:w="100" w:type="dxa"/>
+              <w:right w:w="100" w:type="dxa"/>
+            </w:tcMar>
+            <w:hideMark/>
           </w:tcPr>
           <w:p>
             <w:pPr>
-              <w:rPr>
-                <w:rFonts w:ascii="Times New Roman" w:hAnsi="Times New Roman" w:cs="Times New Roman"/>
-                <w:sz w:val="24"/>
-                <w:szCs w:val="24"/>
-              </w:rPr>
-            </w:pPr>
+              <w:spacing w:after="0" w:line="240" w:lineRule="auto"/>
+              <w:rPr>
+                <w:rFonts w:ascii="Times New Roman" w:eastAsia="Times New Roman" w:hAnsi="Times New Roman" w:cs="Times New Roman"/>
+                <w:sz w:val="24"/>
+                <w:szCs w:val="24"/>
+              </w:rPr>
+            </w:pPr>
+            <w:r>
+              <w:rPr>
+                <w:rFonts w:ascii="Arial" w:eastAsia="Times New Roman" w:hAnsi="Arial" w:cs="Arial"/>
+                <w:color w:val="000000"/>
+              </w:rPr>
+              <w:t>UC8</w:t>
+            </w:r>
+          </w:p>
+        </w:tc>
+        <w:tc>
+          <w:tcPr>
+            <w:tcW w:w="0" w:type="auto"/>
+            <w:tcBorders>
+              <w:top w:val="single" w:sz="8" w:space="0" w:color="000000"/>
+              <w:left w:val="single" w:sz="8" w:space="0" w:color="000000"/>
+              <w:bottom w:val="single" w:sz="8" w:space="0" w:color="000000"/>
+              <w:right w:val="single" w:sz="8" w:space="0" w:color="000000"/>
+            </w:tcBorders>
+            <w:tcMar>
+              <w:top w:w="100" w:type="dxa"/>
+              <w:left w:w="100" w:type="dxa"/>
+              <w:bottom w:w="100" w:type="dxa"/>
+              <w:right w:w="100" w:type="dxa"/>
+            </w:tcMar>
+            <w:hideMark/>
+          </w:tcPr>
+          <w:p>
+            <w:pPr>
+              <w:shd w:val="clear" w:color="auto" w:fill="FFFFFF"/>
+              <w:spacing w:before="240" w:after="0" w:line="240" w:lineRule="auto"/>
+              <w:rPr>
+                <w:rFonts w:ascii="Times New Roman" w:eastAsia="Times New Roman" w:hAnsi="Times New Roman" w:cs="Times New Roman"/>
+                <w:sz w:val="24"/>
+                <w:szCs w:val="24"/>
+              </w:rPr>
+            </w:pPr>
+            <w:proofErr w:type="spellStart"/>
+            <w:r>
+              <w:rPr>
+                <w:rFonts w:ascii="Arial" w:eastAsia="Times New Roman" w:hAnsi="Arial" w:cs="Arial"/>
+                <w:color w:val="000000"/>
+              </w:rPr>
+              <w:t>MainWindow</w:t>
+            </w:r>
+            <w:proofErr w:type="spellEnd"/>
+          </w:p>
+          <w:p>
+            <w:pPr>
+              <w:shd w:val="clear" w:color="auto" w:fill="FFFFFF"/>
+              <w:spacing w:after="0" w:line="240" w:lineRule="auto"/>
+              <w:rPr>
+                <w:rFonts w:ascii="Times New Roman" w:eastAsia="Times New Roman" w:hAnsi="Times New Roman" w:cs="Times New Roman"/>
+                <w:sz w:val="24"/>
+                <w:szCs w:val="24"/>
+              </w:rPr>
+            </w:pPr>
+            <w:r>
+              <w:rPr>
+                <w:rFonts w:ascii="Arial" w:eastAsia="Times New Roman" w:hAnsi="Arial" w:cs="Arial"/>
+                <w:color w:val="000000"/>
+              </w:rPr>
+              <w:t>Session</w:t>
+            </w:r>
+          </w:p>
+          <w:p>
+            <w:pPr>
+              <w:spacing w:after="0" w:line="240" w:lineRule="auto"/>
+              <w:rPr>
+                <w:rFonts w:ascii="Times New Roman" w:eastAsia="Times New Roman" w:hAnsi="Times New Roman" w:cs="Times New Roman"/>
+                <w:sz w:val="24"/>
+                <w:szCs w:val="24"/>
+              </w:rPr>
+            </w:pPr>
+          </w:p>
+        </w:tc>
+        <w:tc>
+          <w:tcPr>
+            <w:tcW w:w="0" w:type="auto"/>
+            <w:tcBorders>
+              <w:top w:val="single" w:sz="8" w:space="0" w:color="000000"/>
+              <w:left w:val="single" w:sz="8" w:space="0" w:color="000000"/>
+              <w:bottom w:val="single" w:sz="8" w:space="0" w:color="000000"/>
+              <w:right w:val="single" w:sz="8" w:space="0" w:color="000000"/>
+            </w:tcBorders>
+            <w:tcMar>
+              <w:top w:w="100" w:type="dxa"/>
+              <w:left w:w="100" w:type="dxa"/>
+              <w:bottom w:w="100" w:type="dxa"/>
+              <w:right w:w="100" w:type="dxa"/>
+            </w:tcMar>
+            <w:hideMark/>
+          </w:tcPr>
+          <w:p>
+            <w:pPr>
+              <w:spacing w:after="0" w:line="240" w:lineRule="auto"/>
+              <w:rPr>
+                <w:rFonts w:ascii="Times New Roman" w:eastAsia="Times New Roman" w:hAnsi="Times New Roman" w:cs="Times New Roman"/>
+                <w:sz w:val="24"/>
+                <w:szCs w:val="24"/>
+              </w:rPr>
+            </w:pPr>
+            <w:r>
+              <w:rPr>
+                <w:rFonts w:ascii="Arial" w:eastAsia="Times New Roman" w:hAnsi="Arial" w:cs="Arial"/>
+                <w:color w:val="000000"/>
+              </w:rPr>
+              <w:t>T5</w:t>
+            </w:r>
+          </w:p>
+        </w:tc>
+        <w:tc>
+          <w:tcPr>
+            <w:tcW w:w="0" w:type="auto"/>
+            <w:tcBorders>
+              <w:top w:val="single" w:sz="8" w:space="0" w:color="000000"/>
+              <w:left w:val="single" w:sz="8" w:space="0" w:color="000000"/>
+              <w:bottom w:val="single" w:sz="8" w:space="0" w:color="000000"/>
+              <w:right w:val="single" w:sz="8" w:space="0" w:color="000000"/>
+            </w:tcBorders>
+            <w:tcMar>
+              <w:top w:w="100" w:type="dxa"/>
+              <w:left w:w="100" w:type="dxa"/>
+              <w:bottom w:w="100" w:type="dxa"/>
+              <w:right w:w="100" w:type="dxa"/>
+            </w:tcMar>
+            <w:hideMark/>
+          </w:tcPr>
+          <w:p>
+            <w:pPr>
+              <w:spacing w:after="0" w:line="240" w:lineRule="auto"/>
+              <w:rPr>
+                <w:rFonts w:ascii="Times New Roman" w:eastAsia="Times New Roman" w:hAnsi="Times New Roman" w:cs="Times New Roman"/>
+                <w:sz w:val="24"/>
+                <w:szCs w:val="24"/>
+              </w:rPr>
+            </w:pPr>
+            <w:r>
+              <w:rPr>
+                <w:rFonts w:ascii="Arial" w:eastAsia="Times New Roman" w:hAnsi="Arial" w:cs="Arial"/>
+                <w:color w:val="000000"/>
+              </w:rPr>
+              <w:t>Press the record button while a session is running. Green light will turn on to indicate the session is being recorded.</w:t>
+            </w:r>
           </w:p>
         </w:tc>
       </w:tr>
       <w:tr>
         <w:tc>
           <w:tcPr>
-            <w:tcW w:w="3596" w:type="dxa"/>
+            <w:tcW w:w="0" w:type="auto"/>
+            <w:tcBorders>
+              <w:top w:val="single" w:sz="8" w:space="0" w:color="000000"/>
+              <w:left w:val="single" w:sz="8" w:space="0" w:color="000000"/>
+              <w:bottom w:val="single" w:sz="8" w:space="0" w:color="000000"/>
+              <w:right w:val="single" w:sz="8" w:space="0" w:color="000000"/>
+            </w:tcBorders>
+            <w:tcMar>
+              <w:top w:w="100" w:type="dxa"/>
+              <w:left w:w="100" w:type="dxa"/>
+              <w:bottom w:w="100" w:type="dxa"/>
+              <w:right w:w="100" w:type="dxa"/>
+            </w:tcMar>
+            <w:hideMark/>
           </w:tcPr>
           <w:p>
             <w:pPr>
-              <w:rPr>
-                <w:rFonts w:ascii="Times New Roman" w:hAnsi="Times New Roman" w:cs="Times New Roman"/>
-                <w:sz w:val="24"/>
-                <w:szCs w:val="24"/>
-              </w:rPr>
-            </w:pPr>
+              <w:spacing w:after="0" w:line="240" w:lineRule="auto"/>
+              <w:rPr>
+                <w:rFonts w:ascii="Times New Roman" w:eastAsia="Times New Roman" w:hAnsi="Times New Roman" w:cs="Times New Roman"/>
+                <w:sz w:val="24"/>
+                <w:szCs w:val="24"/>
+              </w:rPr>
+            </w:pPr>
+            <w:r>
+              <w:rPr>
+                <w:rFonts w:ascii="Arial" w:eastAsia="Times New Roman" w:hAnsi="Arial" w:cs="Arial"/>
+                <w:color w:val="000000"/>
+              </w:rPr>
+              <w:t>14</w:t>
+            </w:r>
           </w:p>
         </w:tc>
         <w:tc>
           <w:tcPr>
-            <w:tcW w:w="3597" w:type="dxa"/>
+            <w:tcW w:w="0" w:type="auto"/>
+            <w:tcBorders>
+              <w:top w:val="single" w:sz="8" w:space="0" w:color="000000"/>
+              <w:left w:val="single" w:sz="8" w:space="0" w:color="000000"/>
+              <w:bottom w:val="single" w:sz="8" w:space="0" w:color="000000"/>
+              <w:right w:val="single" w:sz="8" w:space="0" w:color="000000"/>
+            </w:tcBorders>
+            <w:tcMar>
+              <w:top w:w="100" w:type="dxa"/>
+              <w:left w:w="100" w:type="dxa"/>
+              <w:bottom w:w="100" w:type="dxa"/>
+              <w:right w:w="100" w:type="dxa"/>
+            </w:tcMar>
+            <w:hideMark/>
           </w:tcPr>
           <w:p>
             <w:pPr>
-              <w:rPr>
-                <w:rFonts w:ascii="Times New Roman" w:hAnsi="Times New Roman" w:cs="Times New Roman"/>
-                <w:sz w:val="24"/>
-                <w:szCs w:val="24"/>
-              </w:rPr>
-            </w:pPr>
+              <w:spacing w:after="0" w:line="240" w:lineRule="auto"/>
+              <w:rPr>
+                <w:rFonts w:ascii="Times New Roman" w:eastAsia="Times New Roman" w:hAnsi="Times New Roman" w:cs="Times New Roman"/>
+                <w:sz w:val="24"/>
+                <w:szCs w:val="24"/>
+              </w:rPr>
+            </w:pPr>
+            <w:r>
+              <w:rPr>
+                <w:rFonts w:ascii="Arial" w:eastAsia="Times New Roman" w:hAnsi="Arial" w:cs="Arial"/>
+                <w:color w:val="000000"/>
+              </w:rPr>
+              <w:t>Pause session</w:t>
+            </w:r>
           </w:p>
         </w:tc>
         <w:tc>
           <w:tcPr>
-            <w:tcW w:w="3597" w:type="dxa"/>
+            <w:tcW w:w="0" w:type="auto"/>
+            <w:tcBorders>
+              <w:top w:val="single" w:sz="8" w:space="0" w:color="000000"/>
+              <w:left w:val="single" w:sz="8" w:space="0" w:color="000000"/>
+              <w:bottom w:val="single" w:sz="8" w:space="0" w:color="000000"/>
+              <w:right w:val="single" w:sz="8" w:space="0" w:color="000000"/>
+            </w:tcBorders>
+            <w:tcMar>
+              <w:top w:w="100" w:type="dxa"/>
+              <w:left w:w="100" w:type="dxa"/>
+              <w:bottom w:w="100" w:type="dxa"/>
+              <w:right w:w="100" w:type="dxa"/>
+            </w:tcMar>
+            <w:hideMark/>
           </w:tcPr>
           <w:p>
             <w:pPr>
-              <w:rPr>
-                <w:rFonts w:ascii="Times New Roman" w:hAnsi="Times New Roman" w:cs="Times New Roman"/>
-                <w:sz w:val="24"/>
-                <w:szCs w:val="24"/>
-              </w:rPr>
-            </w:pPr>
+              <w:spacing w:after="0" w:line="240" w:lineRule="auto"/>
+              <w:rPr>
+                <w:rFonts w:ascii="Times New Roman" w:eastAsia="Times New Roman" w:hAnsi="Times New Roman" w:cs="Times New Roman"/>
+                <w:sz w:val="24"/>
+                <w:szCs w:val="24"/>
+              </w:rPr>
+            </w:pPr>
+            <w:r>
+              <w:rPr>
+                <w:rFonts w:ascii="Arial" w:eastAsia="Times New Roman" w:hAnsi="Arial" w:cs="Arial"/>
+                <w:color w:val="000000"/>
+              </w:rPr>
+              <w:t>UC5</w:t>
+            </w:r>
+          </w:p>
+        </w:tc>
+        <w:tc>
+          <w:tcPr>
+            <w:tcW w:w="0" w:type="auto"/>
+            <w:tcBorders>
+              <w:top w:val="single" w:sz="8" w:space="0" w:color="000000"/>
+              <w:left w:val="single" w:sz="8" w:space="0" w:color="000000"/>
+              <w:bottom w:val="single" w:sz="8" w:space="0" w:color="000000"/>
+              <w:right w:val="single" w:sz="8" w:space="0" w:color="000000"/>
+            </w:tcBorders>
+            <w:tcMar>
+              <w:top w:w="100" w:type="dxa"/>
+              <w:left w:w="100" w:type="dxa"/>
+              <w:bottom w:w="100" w:type="dxa"/>
+              <w:right w:w="100" w:type="dxa"/>
+            </w:tcMar>
+            <w:hideMark/>
+          </w:tcPr>
+          <w:p>
+            <w:pPr>
+              <w:shd w:val="clear" w:color="auto" w:fill="FFFFFF"/>
+              <w:spacing w:before="240" w:after="0" w:line="240" w:lineRule="auto"/>
+              <w:rPr>
+                <w:rFonts w:ascii="Times New Roman" w:eastAsia="Times New Roman" w:hAnsi="Times New Roman" w:cs="Times New Roman"/>
+                <w:sz w:val="24"/>
+                <w:szCs w:val="24"/>
+              </w:rPr>
+            </w:pPr>
+            <w:proofErr w:type="spellStart"/>
+            <w:r>
+              <w:rPr>
+                <w:rFonts w:ascii="Arial" w:eastAsia="Times New Roman" w:hAnsi="Arial" w:cs="Arial"/>
+                <w:color w:val="000000"/>
+              </w:rPr>
+              <w:t>MainWindow</w:t>
+            </w:r>
+            <w:proofErr w:type="spellEnd"/>
+          </w:p>
+          <w:p>
+            <w:pPr>
+              <w:shd w:val="clear" w:color="auto" w:fill="FFFFFF"/>
+              <w:spacing w:after="0" w:line="240" w:lineRule="auto"/>
+              <w:rPr>
+                <w:rFonts w:ascii="Times New Roman" w:eastAsia="Times New Roman" w:hAnsi="Times New Roman" w:cs="Times New Roman"/>
+                <w:sz w:val="24"/>
+                <w:szCs w:val="24"/>
+              </w:rPr>
+            </w:pPr>
+            <w:r>
+              <w:rPr>
+                <w:rFonts w:ascii="Arial" w:eastAsia="Times New Roman" w:hAnsi="Arial" w:cs="Arial"/>
+                <w:color w:val="000000"/>
+              </w:rPr>
+              <w:t>Session</w:t>
+            </w:r>
+          </w:p>
+          <w:p>
+            <w:pPr>
+              <w:spacing w:after="0" w:line="240" w:lineRule="auto"/>
+              <w:rPr>
+                <w:rFonts w:ascii="Times New Roman" w:eastAsia="Times New Roman" w:hAnsi="Times New Roman" w:cs="Times New Roman"/>
+                <w:sz w:val="24"/>
+                <w:szCs w:val="24"/>
+              </w:rPr>
+            </w:pPr>
+          </w:p>
+        </w:tc>
+        <w:tc>
+          <w:tcPr>
+            <w:tcW w:w="0" w:type="auto"/>
+            <w:tcBorders>
+              <w:top w:val="single" w:sz="8" w:space="0" w:color="000000"/>
+              <w:left w:val="single" w:sz="8" w:space="0" w:color="000000"/>
+              <w:bottom w:val="single" w:sz="8" w:space="0" w:color="000000"/>
+              <w:right w:val="single" w:sz="8" w:space="0" w:color="000000"/>
+            </w:tcBorders>
+            <w:tcMar>
+              <w:top w:w="100" w:type="dxa"/>
+              <w:left w:w="100" w:type="dxa"/>
+              <w:bottom w:w="100" w:type="dxa"/>
+              <w:right w:w="100" w:type="dxa"/>
+            </w:tcMar>
+            <w:hideMark/>
+          </w:tcPr>
+          <w:p>
+            <w:pPr>
+              <w:spacing w:after="0" w:line="240" w:lineRule="auto"/>
+              <w:rPr>
+                <w:rFonts w:ascii="Times New Roman" w:eastAsia="Times New Roman" w:hAnsi="Times New Roman" w:cs="Times New Roman"/>
+                <w:sz w:val="24"/>
+                <w:szCs w:val="24"/>
+              </w:rPr>
+            </w:pPr>
+            <w:r>
+              <w:rPr>
+                <w:rFonts w:ascii="Arial" w:eastAsia="Times New Roman" w:hAnsi="Arial" w:cs="Arial"/>
+                <w:color w:val="000000"/>
+              </w:rPr>
+              <w:t>T6</w:t>
+            </w:r>
+          </w:p>
+        </w:tc>
+        <w:tc>
+          <w:tcPr>
+            <w:tcW w:w="0" w:type="auto"/>
+            <w:tcBorders>
+              <w:top w:val="single" w:sz="8" w:space="0" w:color="000000"/>
+              <w:left w:val="single" w:sz="8" w:space="0" w:color="000000"/>
+              <w:bottom w:val="single" w:sz="8" w:space="0" w:color="000000"/>
+              <w:right w:val="single" w:sz="8" w:space="0" w:color="000000"/>
+            </w:tcBorders>
+            <w:tcMar>
+              <w:top w:w="100" w:type="dxa"/>
+              <w:left w:w="100" w:type="dxa"/>
+              <w:bottom w:w="100" w:type="dxa"/>
+              <w:right w:w="100" w:type="dxa"/>
+            </w:tcMar>
+            <w:hideMark/>
+          </w:tcPr>
+          <w:p>
+            <w:pPr>
+              <w:spacing w:after="0" w:line="240" w:lineRule="auto"/>
+              <w:rPr>
+                <w:rFonts w:ascii="Times New Roman" w:eastAsia="Times New Roman" w:hAnsi="Times New Roman" w:cs="Times New Roman"/>
+                <w:sz w:val="24"/>
+                <w:szCs w:val="24"/>
+              </w:rPr>
+            </w:pPr>
+            <w:r>
+              <w:rPr>
+                <w:rFonts w:ascii="Arial" w:eastAsia="Times New Roman" w:hAnsi="Arial" w:cs="Arial"/>
+                <w:color w:val="000000"/>
+              </w:rPr>
+              <w:t>Take off the ear clip and session will pause.</w:t>
+            </w:r>
+          </w:p>
+        </w:tc>
+      </w:tr>
+      <w:tr>
+        <w:trPr>
+          <w:trHeight w:val="987"/>
+        </w:trPr>
+        <w:tc>
+          <w:tcPr>
+            <w:tcW w:w="0" w:type="auto"/>
+            <w:tcBorders>
+              <w:top w:val="single" w:sz="8" w:space="0" w:color="000000"/>
+              <w:left w:val="single" w:sz="8" w:space="0" w:color="000000"/>
+              <w:bottom w:val="single" w:sz="8" w:space="0" w:color="000000"/>
+              <w:right w:val="single" w:sz="8" w:space="0" w:color="000000"/>
+            </w:tcBorders>
+            <w:tcMar>
+              <w:top w:w="100" w:type="dxa"/>
+              <w:left w:w="100" w:type="dxa"/>
+              <w:bottom w:w="100" w:type="dxa"/>
+              <w:right w:w="100" w:type="dxa"/>
+            </w:tcMar>
+            <w:hideMark/>
+          </w:tcPr>
+          <w:p>
+            <w:pPr>
+              <w:spacing w:after="0" w:line="240" w:lineRule="auto"/>
+              <w:rPr>
+                <w:rFonts w:ascii="Times New Roman" w:eastAsia="Times New Roman" w:hAnsi="Times New Roman" w:cs="Times New Roman"/>
+                <w:sz w:val="24"/>
+                <w:szCs w:val="24"/>
+              </w:rPr>
+            </w:pPr>
+            <w:r>
+              <w:rPr>
+                <w:rFonts w:ascii="Arial" w:eastAsia="Times New Roman" w:hAnsi="Arial" w:cs="Arial"/>
+                <w:color w:val="000000"/>
+              </w:rPr>
+              <w:t>15</w:t>
+            </w:r>
+          </w:p>
+        </w:tc>
+        <w:tc>
+          <w:tcPr>
+            <w:tcW w:w="0" w:type="auto"/>
+            <w:tcBorders>
+              <w:top w:val="single" w:sz="8" w:space="0" w:color="000000"/>
+              <w:left w:val="single" w:sz="8" w:space="0" w:color="000000"/>
+              <w:bottom w:val="single" w:sz="8" w:space="0" w:color="000000"/>
+              <w:right w:val="single" w:sz="8" w:space="0" w:color="000000"/>
+            </w:tcBorders>
+            <w:tcMar>
+              <w:top w:w="100" w:type="dxa"/>
+              <w:left w:w="100" w:type="dxa"/>
+              <w:bottom w:w="100" w:type="dxa"/>
+              <w:right w:w="100" w:type="dxa"/>
+            </w:tcMar>
+            <w:hideMark/>
+          </w:tcPr>
+          <w:p>
+            <w:pPr>
+              <w:spacing w:after="0" w:line="240" w:lineRule="auto"/>
+              <w:rPr>
+                <w:rFonts w:ascii="Times New Roman" w:eastAsia="Times New Roman" w:hAnsi="Times New Roman" w:cs="Times New Roman"/>
+                <w:sz w:val="24"/>
+                <w:szCs w:val="24"/>
+              </w:rPr>
+            </w:pPr>
+            <w:r>
+              <w:rPr>
+                <w:rFonts w:ascii="Arial" w:eastAsia="Times New Roman" w:hAnsi="Arial" w:cs="Arial"/>
+                <w:color w:val="000000"/>
+              </w:rPr>
+              <w:t>Resume session</w:t>
+            </w:r>
+          </w:p>
+        </w:tc>
+        <w:tc>
+          <w:tcPr>
+            <w:tcW w:w="0" w:type="auto"/>
+            <w:tcBorders>
+              <w:top w:val="single" w:sz="8" w:space="0" w:color="000000"/>
+              <w:left w:val="single" w:sz="8" w:space="0" w:color="000000"/>
+              <w:bottom w:val="single" w:sz="8" w:space="0" w:color="000000"/>
+              <w:right w:val="single" w:sz="8" w:space="0" w:color="000000"/>
+            </w:tcBorders>
+            <w:tcMar>
+              <w:top w:w="100" w:type="dxa"/>
+              <w:left w:w="100" w:type="dxa"/>
+              <w:bottom w:w="100" w:type="dxa"/>
+              <w:right w:w="100" w:type="dxa"/>
+            </w:tcMar>
+            <w:hideMark/>
+          </w:tcPr>
+          <w:p>
+            <w:pPr>
+              <w:spacing w:after="0" w:line="240" w:lineRule="auto"/>
+              <w:rPr>
+                <w:rFonts w:ascii="Times New Roman" w:eastAsia="Times New Roman" w:hAnsi="Times New Roman" w:cs="Times New Roman"/>
+                <w:sz w:val="24"/>
+                <w:szCs w:val="24"/>
+              </w:rPr>
+            </w:pPr>
+            <w:r>
+              <w:rPr>
+                <w:rFonts w:ascii="Arial" w:eastAsia="Times New Roman" w:hAnsi="Arial" w:cs="Arial"/>
+                <w:color w:val="000000"/>
+              </w:rPr>
+              <w:t>UC5</w:t>
+            </w:r>
+          </w:p>
+        </w:tc>
+        <w:tc>
+          <w:tcPr>
+            <w:tcW w:w="0" w:type="auto"/>
+            <w:tcBorders>
+              <w:top w:val="single" w:sz="8" w:space="0" w:color="000000"/>
+              <w:left w:val="single" w:sz="8" w:space="0" w:color="000000"/>
+              <w:bottom w:val="single" w:sz="8" w:space="0" w:color="000000"/>
+              <w:right w:val="single" w:sz="8" w:space="0" w:color="000000"/>
+            </w:tcBorders>
+            <w:tcMar>
+              <w:top w:w="100" w:type="dxa"/>
+              <w:left w:w="100" w:type="dxa"/>
+              <w:bottom w:w="100" w:type="dxa"/>
+              <w:right w:w="100" w:type="dxa"/>
+            </w:tcMar>
+            <w:hideMark/>
+          </w:tcPr>
+          <w:p>
+            <w:pPr>
+              <w:shd w:val="clear" w:color="auto" w:fill="FFFFFF"/>
+              <w:spacing w:before="240" w:after="0" w:line="240" w:lineRule="auto"/>
+              <w:rPr>
+                <w:rFonts w:ascii="Times New Roman" w:eastAsia="Times New Roman" w:hAnsi="Times New Roman" w:cs="Times New Roman"/>
+                <w:sz w:val="24"/>
+                <w:szCs w:val="24"/>
+              </w:rPr>
+            </w:pPr>
+            <w:proofErr w:type="spellStart"/>
+            <w:r>
+              <w:rPr>
+                <w:rFonts w:ascii="Arial" w:eastAsia="Times New Roman" w:hAnsi="Arial" w:cs="Arial"/>
+                <w:color w:val="000000"/>
+              </w:rPr>
+              <w:t>MainWindow</w:t>
+            </w:r>
+            <w:proofErr w:type="spellEnd"/>
+          </w:p>
+          <w:p>
+            <w:pPr>
+              <w:shd w:val="clear" w:color="auto" w:fill="FFFFFF"/>
+              <w:spacing w:after="240" w:line="240" w:lineRule="auto"/>
+              <w:rPr>
+                <w:rFonts w:ascii="Times New Roman" w:eastAsia="Times New Roman" w:hAnsi="Times New Roman" w:cs="Times New Roman"/>
+                <w:sz w:val="24"/>
+                <w:szCs w:val="24"/>
+              </w:rPr>
+            </w:pPr>
+            <w:r>
+              <w:rPr>
+                <w:rFonts w:ascii="Arial" w:eastAsia="Times New Roman" w:hAnsi="Arial" w:cs="Arial"/>
+                <w:color w:val="000000"/>
+              </w:rPr>
+              <w:t>Session</w:t>
+            </w:r>
+          </w:p>
+        </w:tc>
+        <w:tc>
+          <w:tcPr>
+            <w:tcW w:w="0" w:type="auto"/>
+            <w:tcBorders>
+              <w:top w:val="single" w:sz="8" w:space="0" w:color="000000"/>
+              <w:left w:val="single" w:sz="8" w:space="0" w:color="000000"/>
+              <w:bottom w:val="single" w:sz="8" w:space="0" w:color="000000"/>
+              <w:right w:val="single" w:sz="8" w:space="0" w:color="000000"/>
+            </w:tcBorders>
+            <w:tcMar>
+              <w:top w:w="100" w:type="dxa"/>
+              <w:left w:w="100" w:type="dxa"/>
+              <w:bottom w:w="100" w:type="dxa"/>
+              <w:right w:w="100" w:type="dxa"/>
+            </w:tcMar>
+            <w:hideMark/>
+          </w:tcPr>
+          <w:p>
+            <w:pPr>
+              <w:spacing w:after="0" w:line="240" w:lineRule="auto"/>
+              <w:rPr>
+                <w:rFonts w:ascii="Times New Roman" w:eastAsia="Times New Roman" w:hAnsi="Times New Roman" w:cs="Times New Roman"/>
+                <w:sz w:val="24"/>
+                <w:szCs w:val="24"/>
+              </w:rPr>
+            </w:pPr>
+            <w:r>
+              <w:rPr>
+                <w:rFonts w:ascii="Arial" w:eastAsia="Times New Roman" w:hAnsi="Arial" w:cs="Arial"/>
+                <w:color w:val="000000"/>
+              </w:rPr>
+              <w:t>T7</w:t>
+            </w:r>
+          </w:p>
+        </w:tc>
+        <w:tc>
+          <w:tcPr>
+            <w:tcW w:w="0" w:type="auto"/>
+            <w:tcBorders>
+              <w:top w:val="single" w:sz="8" w:space="0" w:color="000000"/>
+              <w:left w:val="single" w:sz="8" w:space="0" w:color="000000"/>
+              <w:bottom w:val="single" w:sz="8" w:space="0" w:color="000000"/>
+              <w:right w:val="single" w:sz="8" w:space="0" w:color="000000"/>
+            </w:tcBorders>
+            <w:tcMar>
+              <w:top w:w="100" w:type="dxa"/>
+              <w:left w:w="100" w:type="dxa"/>
+              <w:bottom w:w="100" w:type="dxa"/>
+              <w:right w:w="100" w:type="dxa"/>
+            </w:tcMar>
+            <w:hideMark/>
+          </w:tcPr>
+          <w:p>
+            <w:pPr>
+              <w:spacing w:after="0" w:line="240" w:lineRule="auto"/>
+              <w:rPr>
+                <w:rFonts w:ascii="Times New Roman" w:eastAsia="Times New Roman" w:hAnsi="Times New Roman" w:cs="Times New Roman"/>
+                <w:sz w:val="24"/>
+                <w:szCs w:val="24"/>
+              </w:rPr>
+            </w:pPr>
+            <w:r>
+              <w:rPr>
+                <w:rFonts w:ascii="Arial" w:eastAsia="Times New Roman" w:hAnsi="Arial" w:cs="Arial"/>
+                <w:color w:val="000000"/>
+              </w:rPr>
+              <w:t>Put on the ear clips and the connection will change to good or excellent and the session will continue.</w:t>
+            </w:r>
           </w:p>
         </w:tc>
       </w:tr>
       <w:tr>
         <w:tc>
           <w:tcPr>
-            <w:tcW w:w="3596" w:type="dxa"/>
+            <w:tcW w:w="0" w:type="auto"/>
+            <w:tcBorders>
+              <w:top w:val="single" w:sz="8" w:space="0" w:color="000000"/>
+              <w:left w:val="single" w:sz="8" w:space="0" w:color="000000"/>
+              <w:bottom w:val="single" w:sz="8" w:space="0" w:color="000000"/>
+              <w:right w:val="single" w:sz="8" w:space="0" w:color="000000"/>
+            </w:tcBorders>
+            <w:tcMar>
+              <w:top w:w="100" w:type="dxa"/>
+              <w:left w:w="100" w:type="dxa"/>
+              <w:bottom w:w="100" w:type="dxa"/>
+              <w:right w:w="100" w:type="dxa"/>
+            </w:tcMar>
+            <w:hideMark/>
           </w:tcPr>
           <w:p>
             <w:pPr>
-              <w:rPr>
-                <w:rFonts w:ascii="Times New Roman" w:hAnsi="Times New Roman" w:cs="Times New Roman"/>
-                <w:sz w:val="24"/>
-                <w:szCs w:val="24"/>
-              </w:rPr>
-            </w:pPr>
+              <w:spacing w:after="0" w:line="240" w:lineRule="auto"/>
+              <w:rPr>
+                <w:rFonts w:ascii="Times New Roman" w:eastAsia="Times New Roman" w:hAnsi="Times New Roman" w:cs="Times New Roman"/>
+                <w:sz w:val="24"/>
+                <w:szCs w:val="24"/>
+              </w:rPr>
+            </w:pPr>
+            <w:r>
+              <w:rPr>
+                <w:rFonts w:ascii="Arial" w:eastAsia="Times New Roman" w:hAnsi="Arial" w:cs="Arial"/>
+                <w:color w:val="000000"/>
+              </w:rPr>
+              <w:t>16</w:t>
+            </w:r>
           </w:p>
         </w:tc>
         <w:tc>
           <w:tcPr>
-            <w:tcW w:w="3597" w:type="dxa"/>
+            <w:tcW w:w="0" w:type="auto"/>
+            <w:tcBorders>
+              <w:top w:val="single" w:sz="8" w:space="0" w:color="000000"/>
+              <w:left w:val="single" w:sz="8" w:space="0" w:color="000000"/>
+              <w:bottom w:val="single" w:sz="8" w:space="0" w:color="000000"/>
+              <w:right w:val="single" w:sz="8" w:space="0" w:color="000000"/>
+            </w:tcBorders>
+            <w:tcMar>
+              <w:top w:w="100" w:type="dxa"/>
+              <w:left w:w="100" w:type="dxa"/>
+              <w:bottom w:w="100" w:type="dxa"/>
+              <w:right w:w="100" w:type="dxa"/>
+            </w:tcMar>
+            <w:hideMark/>
           </w:tcPr>
           <w:p>
             <w:pPr>
-              <w:rPr>
-                <w:rFonts w:ascii="Times New Roman" w:hAnsi="Times New Roman" w:cs="Times New Roman"/>
-                <w:sz w:val="24"/>
-                <w:szCs w:val="24"/>
-              </w:rPr>
-            </w:pPr>
+              <w:spacing w:after="0" w:line="240" w:lineRule="auto"/>
+              <w:rPr>
+                <w:rFonts w:ascii="Times New Roman" w:eastAsia="Times New Roman" w:hAnsi="Times New Roman" w:cs="Times New Roman"/>
+                <w:sz w:val="24"/>
+                <w:szCs w:val="24"/>
+              </w:rPr>
+            </w:pPr>
+            <w:r>
+              <w:rPr>
+                <w:rFonts w:ascii="Arial" w:eastAsia="Times New Roman" w:hAnsi="Arial" w:cs="Arial"/>
+                <w:color w:val="000000"/>
+              </w:rPr>
+              <w:t>View recorded sessions</w:t>
+            </w:r>
           </w:p>
         </w:tc>
         <w:tc>
           <w:tcPr>
-            <w:tcW w:w="3597" w:type="dxa"/>
+            <w:tcW w:w="0" w:type="auto"/>
+            <w:tcBorders>
+              <w:top w:val="single" w:sz="8" w:space="0" w:color="000000"/>
+              <w:left w:val="single" w:sz="8" w:space="0" w:color="000000"/>
+              <w:bottom w:val="single" w:sz="8" w:space="0" w:color="000000"/>
+              <w:right w:val="single" w:sz="8" w:space="0" w:color="000000"/>
+            </w:tcBorders>
+            <w:tcMar>
+              <w:top w:w="100" w:type="dxa"/>
+              <w:left w:w="100" w:type="dxa"/>
+              <w:bottom w:w="100" w:type="dxa"/>
+              <w:right w:w="100" w:type="dxa"/>
+            </w:tcMar>
+            <w:hideMark/>
           </w:tcPr>
           <w:p>
             <w:pPr>
-              <w:tabs>
-                <w:tab w:val="left" w:pos="979"/>
-              </w:tabs>
-              <w:rPr>
-                <w:rFonts w:ascii="Times New Roman" w:hAnsi="Times New Roman" w:cs="Times New Roman"/>
-                <w:sz w:val="24"/>
-                <w:szCs w:val="24"/>
-              </w:rPr>
-            </w:pPr>
-          </w:p>
-        </w:tc>
-      </w:tr>
-      <w:tr>
-        <w:tc>
-          <w:tcPr>
-            <w:tcW w:w="3596" w:type="dxa"/>
-          </w:tcPr>
-          <w:p>
-            <w:pPr>
-              <w:rPr>
-                <w:rFonts w:ascii="Times New Roman" w:hAnsi="Times New Roman" w:cs="Times New Roman"/>
-                <w:sz w:val="24"/>
-                <w:szCs w:val="24"/>
-              </w:rPr>
-            </w:pPr>
+              <w:spacing w:after="0" w:line="240" w:lineRule="auto"/>
+              <w:rPr>
+                <w:rFonts w:ascii="Times New Roman" w:eastAsia="Times New Roman" w:hAnsi="Times New Roman" w:cs="Times New Roman"/>
+                <w:sz w:val="24"/>
+                <w:szCs w:val="24"/>
+              </w:rPr>
+            </w:pPr>
+            <w:r>
+              <w:rPr>
+                <w:rFonts w:ascii="Arial" w:eastAsia="Times New Roman" w:hAnsi="Arial" w:cs="Arial"/>
+                <w:color w:val="000000"/>
+              </w:rPr>
+              <w:t>UC8</w:t>
+            </w:r>
           </w:p>
         </w:tc>
         <w:tc>
           <w:tcPr>
-            <w:tcW w:w="3597" w:type="dxa"/>
+            <w:tcW w:w="0" w:type="auto"/>
+            <w:tcBorders>
+              <w:top w:val="single" w:sz="8" w:space="0" w:color="000000"/>
+              <w:left w:val="single" w:sz="8" w:space="0" w:color="000000"/>
+              <w:bottom w:val="single" w:sz="8" w:space="0" w:color="000000"/>
+              <w:right w:val="single" w:sz="8" w:space="0" w:color="000000"/>
+            </w:tcBorders>
+            <w:tcMar>
+              <w:top w:w="100" w:type="dxa"/>
+              <w:left w:w="100" w:type="dxa"/>
+              <w:bottom w:w="100" w:type="dxa"/>
+              <w:right w:w="100" w:type="dxa"/>
+            </w:tcMar>
+            <w:hideMark/>
           </w:tcPr>
           <w:p>
             <w:pPr>
-              <w:rPr>
-                <w:rFonts w:ascii="Times New Roman" w:hAnsi="Times New Roman" w:cs="Times New Roman"/>
+              <w:shd w:val="clear" w:color="auto" w:fill="FFFFFF"/>
+              <w:spacing w:before="240" w:after="0" w:line="240" w:lineRule="auto"/>
+              <w:rPr>
+                <w:rFonts w:ascii="Times New Roman" w:eastAsia="Times New Roman" w:hAnsi="Times New Roman" w:cs="Times New Roman"/>
+                <w:sz w:val="24"/>
+                <w:szCs w:val="24"/>
+              </w:rPr>
+            </w:pPr>
+            <w:proofErr w:type="spellStart"/>
+            <w:r>
+              <w:rPr>
+                <w:rFonts w:ascii="Arial" w:eastAsia="Times New Roman" w:hAnsi="Arial" w:cs="Arial"/>
+                <w:color w:val="000000"/>
+              </w:rPr>
+              <w:t>MainWindow</w:t>
+            </w:r>
+            <w:proofErr w:type="spellEnd"/>
+          </w:p>
+          <w:p>
+            <w:pPr>
+              <w:spacing w:after="0" w:line="240" w:lineRule="auto"/>
+              <w:rPr>
+                <w:rFonts w:ascii="Times New Roman" w:eastAsia="Times New Roman" w:hAnsi="Times New Roman" w:cs="Times New Roman"/>
                 <w:sz w:val="24"/>
                 <w:szCs w:val="24"/>
               </w:rPr>
@@ -4529,16 +8038,72 @@
         </w:tc>
         <w:tc>
           <w:tcPr>
-            <w:tcW w:w="3597" w:type="dxa"/>
+            <w:tcW w:w="0" w:type="auto"/>
+            <w:tcBorders>
+              <w:top w:val="single" w:sz="8" w:space="0" w:color="000000"/>
+              <w:left w:val="single" w:sz="8" w:space="0" w:color="000000"/>
+              <w:bottom w:val="single" w:sz="8" w:space="0" w:color="000000"/>
+              <w:right w:val="single" w:sz="8" w:space="0" w:color="000000"/>
+            </w:tcBorders>
+            <w:tcMar>
+              <w:top w:w="100" w:type="dxa"/>
+              <w:left w:w="100" w:type="dxa"/>
+              <w:bottom w:w="100" w:type="dxa"/>
+              <w:right w:w="100" w:type="dxa"/>
+            </w:tcMar>
+            <w:hideMark/>
           </w:tcPr>
           <w:p>
             <w:pPr>
-              <w:rPr>
-                <w:rFonts w:ascii="Times New Roman" w:hAnsi="Times New Roman" w:cs="Times New Roman"/>
-                <w:sz w:val="24"/>
-                <w:szCs w:val="24"/>
-              </w:rPr>
-            </w:pPr>
+              <w:spacing w:after="0" w:line="240" w:lineRule="auto"/>
+              <w:rPr>
+                <w:rFonts w:ascii="Times New Roman" w:eastAsia="Times New Roman" w:hAnsi="Times New Roman" w:cs="Times New Roman"/>
+                <w:sz w:val="24"/>
+                <w:szCs w:val="24"/>
+              </w:rPr>
+            </w:pPr>
+            <w:r>
+              <w:rPr>
+                <w:rFonts w:ascii="Arial" w:eastAsia="Times New Roman" w:hAnsi="Arial" w:cs="Arial"/>
+                <w:color w:val="000000"/>
+              </w:rPr>
+              <w:t>T5</w:t>
+            </w:r>
+          </w:p>
+        </w:tc>
+        <w:tc>
+          <w:tcPr>
+            <w:tcW w:w="0" w:type="auto"/>
+            <w:tcBorders>
+              <w:top w:val="single" w:sz="8" w:space="0" w:color="000000"/>
+              <w:left w:val="single" w:sz="8" w:space="0" w:color="000000"/>
+              <w:bottom w:val="single" w:sz="8" w:space="0" w:color="000000"/>
+              <w:right w:val="single" w:sz="8" w:space="0" w:color="000000"/>
+            </w:tcBorders>
+            <w:tcMar>
+              <w:top w:w="100" w:type="dxa"/>
+              <w:left w:w="100" w:type="dxa"/>
+              <w:bottom w:w="100" w:type="dxa"/>
+              <w:right w:w="100" w:type="dxa"/>
+            </w:tcMar>
+            <w:hideMark/>
+          </w:tcPr>
+          <w:p>
+            <w:pPr>
+              <w:spacing w:after="0" w:line="240" w:lineRule="auto"/>
+              <w:rPr>
+                <w:rFonts w:ascii="Times New Roman" w:eastAsia="Times New Roman" w:hAnsi="Times New Roman" w:cs="Times New Roman"/>
+                <w:sz w:val="24"/>
+                <w:szCs w:val="24"/>
+              </w:rPr>
+            </w:pPr>
+            <w:r>
+              <w:rPr>
+                <w:rFonts w:ascii="Arial" w:eastAsia="Times New Roman" w:hAnsi="Arial" w:cs="Arial"/>
+                <w:color w:val="000000"/>
+              </w:rPr>
+              <w:t>After a recorded session has ended, the device will turn off. Turn on the device again and the previous recorded session will show.</w:t>
+            </w:r>
           </w:p>
         </w:tc>
       </w:tr>
@@ -8856,6 +12421,119 @@
     </w:lvl>
   </w:abstractNum>
   <w:abstractNum w:abstractNumId="32" w15:restartNumberingAfterBreak="0">
+    <w:nsid w:val="59B4209C"/>
+    <w:multiLevelType w:val="hybridMultilevel"/>
+    <w:tmpl w:val="8A205EE0"/>
+    <w:lvl w:ilvl="0" w:tplc="04090001">
+      <w:start w:val="1"/>
+      <w:numFmt w:val="bullet"/>
+      <w:lvlText w:val=""/>
+      <w:lvlJc w:val="left"/>
+      <w:pPr>
+        <w:ind w:left="720" w:hanging="360"/>
+      </w:pPr>
+      <w:rPr>
+        <w:rFonts w:ascii="Symbol" w:hAnsi="Symbol" w:hint="default"/>
+      </w:rPr>
+    </w:lvl>
+    <w:lvl w:ilvl="1" w:tplc="04090003" w:tentative="1">
+      <w:start w:val="1"/>
+      <w:numFmt w:val="bullet"/>
+      <w:lvlText w:val="o"/>
+      <w:lvlJc w:val="left"/>
+      <w:pPr>
+        <w:ind w:left="1440" w:hanging="360"/>
+      </w:pPr>
+      <w:rPr>
+        <w:rFonts w:ascii="Courier New" w:hAnsi="Courier New" w:cs="Courier New" w:hint="default"/>
+      </w:rPr>
+    </w:lvl>
+    <w:lvl w:ilvl="2" w:tplc="04090005" w:tentative="1">
+      <w:start w:val="1"/>
+      <w:numFmt w:val="bullet"/>
+      <w:lvlText w:val=""/>
+      <w:lvlJc w:val="left"/>
+      <w:pPr>
+        <w:ind w:left="2160" w:hanging="360"/>
+      </w:pPr>
+      <w:rPr>
+        <w:rFonts w:ascii="Wingdings" w:hAnsi="Wingdings" w:hint="default"/>
+      </w:rPr>
+    </w:lvl>
+    <w:lvl w:ilvl="3" w:tplc="04090001" w:tentative="1">
+      <w:start w:val="1"/>
+      <w:numFmt w:val="bullet"/>
+      <w:lvlText w:val=""/>
+      <w:lvlJc w:val="left"/>
+      <w:pPr>
+        <w:ind w:left="2880" w:hanging="360"/>
+      </w:pPr>
+      <w:rPr>
+        <w:rFonts w:ascii="Symbol" w:hAnsi="Symbol" w:hint="default"/>
+      </w:rPr>
+    </w:lvl>
+    <w:lvl w:ilvl="4" w:tplc="04090003" w:tentative="1">
+      <w:start w:val="1"/>
+      <w:numFmt w:val="bullet"/>
+      <w:lvlText w:val="o"/>
+      <w:lvlJc w:val="left"/>
+      <w:pPr>
+        <w:ind w:left="3600" w:hanging="360"/>
+      </w:pPr>
+      <w:rPr>
+        <w:rFonts w:ascii="Courier New" w:hAnsi="Courier New" w:cs="Courier New" w:hint="default"/>
+      </w:rPr>
+    </w:lvl>
+    <w:lvl w:ilvl="5" w:tplc="04090005" w:tentative="1">
+      <w:start w:val="1"/>
+      <w:numFmt w:val="bullet"/>
+      <w:lvlText w:val=""/>
+      <w:lvlJc w:val="left"/>
+      <w:pPr>
+        <w:ind w:left="4320" w:hanging="360"/>
+      </w:pPr>
+      <w:rPr>
+        <w:rFonts w:ascii="Wingdings" w:hAnsi="Wingdings" w:hint="default"/>
+      </w:rPr>
+    </w:lvl>
+    <w:lvl w:ilvl="6" w:tplc="04090001" w:tentative="1">
+      <w:start w:val="1"/>
+      <w:numFmt w:val="bullet"/>
+      <w:lvlText w:val=""/>
+      <w:lvlJc w:val="left"/>
+      <w:pPr>
+        <w:ind w:left="5040" w:hanging="360"/>
+      </w:pPr>
+      <w:rPr>
+        <w:rFonts w:ascii="Symbol" w:hAnsi="Symbol" w:hint="default"/>
+      </w:rPr>
+    </w:lvl>
+    <w:lvl w:ilvl="7" w:tplc="04090003" w:tentative="1">
+      <w:start w:val="1"/>
+      <w:numFmt w:val="bullet"/>
+      <w:lvlText w:val="o"/>
+      <w:lvlJc w:val="left"/>
+      <w:pPr>
+        <w:ind w:left="5760" w:hanging="360"/>
+      </w:pPr>
+      <w:rPr>
+        <w:rFonts w:ascii="Courier New" w:hAnsi="Courier New" w:cs="Courier New" w:hint="default"/>
+      </w:rPr>
+    </w:lvl>
+    <w:lvl w:ilvl="8" w:tplc="04090005" w:tentative="1">
+      <w:start w:val="1"/>
+      <w:numFmt w:val="bullet"/>
+      <w:lvlText w:val=""/>
+      <w:lvlJc w:val="left"/>
+      <w:pPr>
+        <w:ind w:left="6480" w:hanging="360"/>
+      </w:pPr>
+      <w:rPr>
+        <w:rFonts w:ascii="Wingdings" w:hAnsi="Wingdings" w:hint="default"/>
+      </w:rPr>
+    </w:lvl>
+  </w:abstractNum>
+  <w:abstractNum w:abstractNumId="33" w15:restartNumberingAfterBreak="0">
     <w:nsid w:val="5BD253F2"/>
     <w:multiLevelType w:val="multilevel"/>
     <w:tmpl w:val="6FF2F900"/>
@@ -8996,7 +12674,7 @@
       </w:rPr>
     </w:lvl>
   </w:abstractNum>
-  <w:abstractNum w:abstractNumId="33" w15:restartNumberingAfterBreak="0">
+  <w:abstractNum w:abstractNumId="34" w15:restartNumberingAfterBreak="0">
     <w:nsid w:val="5C7E0EDC"/>
     <w:multiLevelType w:val="multilevel"/>
     <w:tmpl w:val="95824B46"/>
@@ -9137,7 +12815,120 @@
       </w:rPr>
     </w:lvl>
   </w:abstractNum>
-  <w:abstractNum w:abstractNumId="34" w15:restartNumberingAfterBreak="0">
+  <w:abstractNum w:abstractNumId="35" w15:restartNumberingAfterBreak="0">
+    <w:nsid w:val="624F4CB8"/>
+    <w:multiLevelType w:val="hybridMultilevel"/>
+    <w:tmpl w:val="F2FE7A90"/>
+    <w:lvl w:ilvl="0" w:tplc="04090001">
+      <w:start w:val="1"/>
+      <w:numFmt w:val="bullet"/>
+      <w:lvlText w:val=""/>
+      <w:lvlJc w:val="left"/>
+      <w:pPr>
+        <w:ind w:left="720" w:hanging="360"/>
+      </w:pPr>
+      <w:rPr>
+        <w:rFonts w:ascii="Symbol" w:hAnsi="Symbol" w:hint="default"/>
+      </w:rPr>
+    </w:lvl>
+    <w:lvl w:ilvl="1" w:tplc="04090003" w:tentative="1">
+      <w:start w:val="1"/>
+      <w:numFmt w:val="bullet"/>
+      <w:lvlText w:val="o"/>
+      <w:lvlJc w:val="left"/>
+      <w:pPr>
+        <w:ind w:left="1440" w:hanging="360"/>
+      </w:pPr>
+      <w:rPr>
+        <w:rFonts w:ascii="Courier New" w:hAnsi="Courier New" w:cs="Courier New" w:hint="default"/>
+      </w:rPr>
+    </w:lvl>
+    <w:lvl w:ilvl="2" w:tplc="04090005" w:tentative="1">
+      <w:start w:val="1"/>
+      <w:numFmt w:val="bullet"/>
+      <w:lvlText w:val=""/>
+      <w:lvlJc w:val="left"/>
+      <w:pPr>
+        <w:ind w:left="2160" w:hanging="360"/>
+      </w:pPr>
+      <w:rPr>
+        <w:rFonts w:ascii="Wingdings" w:hAnsi="Wingdings" w:hint="default"/>
+      </w:rPr>
+    </w:lvl>
+    <w:lvl w:ilvl="3" w:tplc="04090001" w:tentative="1">
+      <w:start w:val="1"/>
+      <w:numFmt w:val="bullet"/>
+      <w:lvlText w:val=""/>
+      <w:lvlJc w:val="left"/>
+      <w:pPr>
+        <w:ind w:left="2880" w:hanging="360"/>
+      </w:pPr>
+      <w:rPr>
+        <w:rFonts w:ascii="Symbol" w:hAnsi="Symbol" w:hint="default"/>
+      </w:rPr>
+    </w:lvl>
+    <w:lvl w:ilvl="4" w:tplc="04090003" w:tentative="1">
+      <w:start w:val="1"/>
+      <w:numFmt w:val="bullet"/>
+      <w:lvlText w:val="o"/>
+      <w:lvlJc w:val="left"/>
+      <w:pPr>
+        <w:ind w:left="3600" w:hanging="360"/>
+      </w:pPr>
+      <w:rPr>
+        <w:rFonts w:ascii="Courier New" w:hAnsi="Courier New" w:cs="Courier New" w:hint="default"/>
+      </w:rPr>
+    </w:lvl>
+    <w:lvl w:ilvl="5" w:tplc="04090005" w:tentative="1">
+      <w:start w:val="1"/>
+      <w:numFmt w:val="bullet"/>
+      <w:lvlText w:val=""/>
+      <w:lvlJc w:val="left"/>
+      <w:pPr>
+        <w:ind w:left="4320" w:hanging="360"/>
+      </w:pPr>
+      <w:rPr>
+        <w:rFonts w:ascii="Wingdings" w:hAnsi="Wingdings" w:hint="default"/>
+      </w:rPr>
+    </w:lvl>
+    <w:lvl w:ilvl="6" w:tplc="04090001" w:tentative="1">
+      <w:start w:val="1"/>
+      <w:numFmt w:val="bullet"/>
+      <w:lvlText w:val=""/>
+      <w:lvlJc w:val="left"/>
+      <w:pPr>
+        <w:ind w:left="5040" w:hanging="360"/>
+      </w:pPr>
+      <w:rPr>
+        <w:rFonts w:ascii="Symbol" w:hAnsi="Symbol" w:hint="default"/>
+      </w:rPr>
+    </w:lvl>
+    <w:lvl w:ilvl="7" w:tplc="04090003" w:tentative="1">
+      <w:start w:val="1"/>
+      <w:numFmt w:val="bullet"/>
+      <w:lvlText w:val="o"/>
+      <w:lvlJc w:val="left"/>
+      <w:pPr>
+        <w:ind w:left="5760" w:hanging="360"/>
+      </w:pPr>
+      <w:rPr>
+        <w:rFonts w:ascii="Courier New" w:hAnsi="Courier New" w:cs="Courier New" w:hint="default"/>
+      </w:rPr>
+    </w:lvl>
+    <w:lvl w:ilvl="8" w:tplc="04090005" w:tentative="1">
+      <w:start w:val="1"/>
+      <w:numFmt w:val="bullet"/>
+      <w:lvlText w:val=""/>
+      <w:lvlJc w:val="left"/>
+      <w:pPr>
+        <w:ind w:left="6480" w:hanging="360"/>
+      </w:pPr>
+      <w:rPr>
+        <w:rFonts w:ascii="Wingdings" w:hAnsi="Wingdings" w:hint="default"/>
+      </w:rPr>
+    </w:lvl>
+  </w:abstractNum>
+  <w:abstractNum w:abstractNumId="36" w15:restartNumberingAfterBreak="0">
     <w:nsid w:val="657B6353"/>
     <w:multiLevelType w:val="multilevel"/>
     <w:tmpl w:val="823CC182"/>
@@ -9278,7 +13069,7 @@
       </w:rPr>
     </w:lvl>
   </w:abstractNum>
-  <w:abstractNum w:abstractNumId="35" w15:restartNumberingAfterBreak="0">
+  <w:abstractNum w:abstractNumId="37" w15:restartNumberingAfterBreak="0">
     <w:nsid w:val="659D07B2"/>
     <w:multiLevelType w:val="multilevel"/>
     <w:tmpl w:val="AAA2AB90"/>
@@ -9419,7 +13210,7 @@
       </w:rPr>
     </w:lvl>
   </w:abstractNum>
-  <w:abstractNum w:abstractNumId="36" w15:restartNumberingAfterBreak="0">
+  <w:abstractNum w:abstractNumId="38" w15:restartNumberingAfterBreak="0">
     <w:nsid w:val="66965E36"/>
     <w:multiLevelType w:val="multilevel"/>
     <w:tmpl w:val="00005C0A"/>
@@ -9560,7 +13351,7 @@
       </w:rPr>
     </w:lvl>
   </w:abstractNum>
-  <w:abstractNum w:abstractNumId="37" w15:restartNumberingAfterBreak="0">
+  <w:abstractNum w:abstractNumId="39" w15:restartNumberingAfterBreak="0">
     <w:nsid w:val="6D650295"/>
     <w:multiLevelType w:val="multilevel"/>
     <w:tmpl w:val="56E4C862"/>
@@ -9701,7 +13492,7 @@
       </w:rPr>
     </w:lvl>
   </w:abstractNum>
-  <w:abstractNum w:abstractNumId="38" w15:restartNumberingAfterBreak="0">
+  <w:abstractNum w:abstractNumId="40" w15:restartNumberingAfterBreak="0">
     <w:nsid w:val="6FF44490"/>
     <w:multiLevelType w:val="multilevel"/>
     <w:tmpl w:val="10A28278"/>
@@ -9842,7 +13633,7 @@
       </w:rPr>
     </w:lvl>
   </w:abstractNum>
-  <w:abstractNum w:abstractNumId="39" w15:restartNumberingAfterBreak="0">
+  <w:abstractNum w:abstractNumId="41" w15:restartNumberingAfterBreak="0">
     <w:nsid w:val="78355D49"/>
     <w:multiLevelType w:val="multilevel"/>
     <w:tmpl w:val="24E8339C"/>
@@ -9947,7 +13738,7 @@
       </w:pPr>
     </w:lvl>
   </w:abstractNum>
-  <w:abstractNum w:abstractNumId="40" w15:restartNumberingAfterBreak="0">
+  <w:abstractNum w:abstractNumId="42" w15:restartNumberingAfterBreak="0">
     <w:nsid w:val="7ABF3BEC"/>
     <w:multiLevelType w:val="multilevel"/>
     <w:tmpl w:val="141A85BA"/>
@@ -10088,7 +13879,7 @@
       </w:rPr>
     </w:lvl>
   </w:abstractNum>
-  <w:abstractNum w:abstractNumId="41" w15:restartNumberingAfterBreak="0">
+  <w:abstractNum w:abstractNumId="43" w15:restartNumberingAfterBreak="0">
     <w:nsid w:val="7C162E9E"/>
     <w:multiLevelType w:val="multilevel"/>
     <w:tmpl w:val="316444B4"/>
@@ -10242,7 +14033,7 @@
     <w:abstractNumId w:val="12"/>
   </w:num>
   <w:num w:numId="5" w16cid:durableId="1772897603">
-    <w:abstractNumId w:val="37"/>
+    <w:abstractNumId w:val="39"/>
   </w:num>
   <w:num w:numId="6" w16cid:durableId="1802963813">
     <w:abstractNumId w:val="4"/>
@@ -10263,7 +14054,7 @@
     <w:abstractNumId w:val="24"/>
   </w:num>
   <w:num w:numId="12" w16cid:durableId="191264145">
-    <w:abstractNumId w:val="40"/>
+    <w:abstractNumId w:val="42"/>
   </w:num>
   <w:num w:numId="13" w16cid:durableId="339549382">
     <w:abstractNumId w:val="6"/>
@@ -10275,16 +14066,16 @@
     <w:abstractNumId w:val="0"/>
   </w:num>
   <w:num w:numId="16" w16cid:durableId="513884084">
-    <w:abstractNumId w:val="36"/>
+    <w:abstractNumId w:val="38"/>
   </w:num>
   <w:num w:numId="17" w16cid:durableId="242690657">
     <w:abstractNumId w:val="21"/>
   </w:num>
   <w:num w:numId="18" w16cid:durableId="587273260">
-    <w:abstractNumId w:val="38"/>
+    <w:abstractNumId w:val="40"/>
   </w:num>
   <w:num w:numId="19" w16cid:durableId="140736282">
-    <w:abstractNumId w:val="32"/>
+    <w:abstractNumId w:val="33"/>
   </w:num>
   <w:num w:numId="20" w16cid:durableId="1891378790">
     <w:abstractNumId w:val="18"/>
@@ -10302,10 +14093,10 @@
     <w:abstractNumId w:val="31"/>
   </w:num>
   <w:num w:numId="25" w16cid:durableId="1639263957">
-    <w:abstractNumId w:val="35"/>
+    <w:abstractNumId w:val="37"/>
   </w:num>
   <w:num w:numId="26" w16cid:durableId="1445462562">
-    <w:abstractNumId w:val="39"/>
+    <w:abstractNumId w:val="41"/>
   </w:num>
   <w:num w:numId="27" w16cid:durableId="118036963">
     <w:abstractNumId w:val="11"/>
@@ -10317,10 +14108,10 @@
     <w:abstractNumId w:val="30"/>
   </w:num>
   <w:num w:numId="30" w16cid:durableId="560601348">
-    <w:abstractNumId w:val="34"/>
+    <w:abstractNumId w:val="36"/>
   </w:num>
   <w:num w:numId="31" w16cid:durableId="292104700">
-    <w:abstractNumId w:val="34"/>
+    <w:abstractNumId w:val="36"/>
   </w:num>
   <w:num w:numId="32" w16cid:durableId="1747918808">
     <w:abstractNumId w:val="17"/>
@@ -10350,10 +14141,10 @@
     <w:abstractNumId w:val="7"/>
   </w:num>
   <w:num w:numId="41" w16cid:durableId="2110731124">
-    <w:abstractNumId w:val="41"/>
+    <w:abstractNumId w:val="43"/>
   </w:num>
   <w:num w:numId="42" w16cid:durableId="921840149">
-    <w:abstractNumId w:val="33"/>
+    <w:abstractNumId w:val="34"/>
   </w:num>
   <w:num w:numId="43" w16cid:durableId="512035770">
     <w:abstractNumId w:val="22"/>
@@ -10372,6 +14163,12 @@
   </w:num>
   <w:num w:numId="48" w16cid:durableId="1438675026">
     <w:abstractNumId w:val="13"/>
+  </w:num>
+  <w:num w:numId="49" w16cid:durableId="470948354">
+    <w:abstractNumId w:val="35"/>
+  </w:num>
+  <w:num w:numId="50" w16cid:durableId="1551768886">
+    <w:abstractNumId w:val="32"/>
   </w:num>
   <w:numIdMacAtCleanup w:val="48"/>
 </w:numbering>
